--- a/strategy/元宇宙/硬件.docx
+++ b/strategy/元宇宙/硬件.docx
@@ -2,6 +2,153 @@
 <file path=word/document.xml><?xml version="1.0" encoding="utf-8"?>
 <w:document xmlns:wpc="http://schemas.microsoft.com/office/word/2010/wordprocessingCanvas" xmlns:cx="http://schemas.microsoft.com/office/drawing/2014/chartex" xmlns:cx1="http://schemas.microsoft.com/office/drawing/2015/9/8/chartex" xmlns:cx2="http://schemas.microsoft.com/office/drawing/2015/10/21/chartex" xmlns:cx3="http://schemas.microsoft.com/office/drawing/2016/5/9/chartex" xmlns:cx4="http://schemas.microsoft.com/office/drawing/2016/5/10/chartex" xmlns:cx5="http://schemas.microsoft.com/office/drawing/2016/5/11/chartex" xmlns:cx6="http://schemas.microsoft.com/office/drawing/2016/5/12/chartex" xmlns:cx7="http://schemas.microsoft.com/office/drawing/2016/5/13/chartex" xmlns:cx8="http://schemas.microsoft.com/office/drawing/2016/5/14/chartex" xmlns:mc="http://schemas.openxmlformats.org/markup-compatibility/2006" xmlns:aink="http://schemas.microsoft.com/office/drawing/2016/ink" xmlns:am3d="http://schemas.microsoft.com/office/drawing/2017/model3d" xmlns:o="urn:schemas-microsoft-com:office:office" xmlns:r="http://schemas.openxmlformats.org/officeDocument/2006/relationships" xmlns:m="http://schemas.openxmlformats.org/officeDocument/2006/math" xmlns:v="urn:schemas-microsoft-com:vml" xmlns:wp14="http://schemas.microsoft.com/office/word/2010/wordprocessingDrawing" xmlns:wp="http://schemas.openxmlformats.org/drawingml/2006/wordprocessingDrawing" xmlns:w10="urn:schemas-microsoft-com:office:word" xmlns:w="http://schemas.openxmlformats.org/wordprocessingml/2006/main" xmlns:w14="http://schemas.microsoft.com/office/word/2010/wordml" xmlns:w15="http://schemas.microsoft.com/office/word/2012/wordml" xmlns:w16cex="http://schemas.microsoft.com/office/word/2018/wordml/cex" xmlns:w16cid="http://schemas.microsoft.com/office/word/2016/wordml/cid" xmlns:w16="http://schemas.microsoft.com/office/word/2018/wordml" xmlns:w16sdtdh="http://schemas.microsoft.com/office/word/2020/wordml/sdtdatahash" xmlns:w16se="http://schemas.microsoft.com/office/word/2015/wordml/symex" xmlns:wpg="http://schemas.microsoft.com/office/word/2010/wordprocessingGroup" xmlns:wpi="http://schemas.microsoft.com/office/word/2010/wordprocessingInk" xmlns:wne="http://schemas.microsoft.com/office/word/2006/wordml" xmlns:wps="http://schemas.microsoft.com/office/word/2010/wordprocessingShape" mc:Ignorable="w14 w15 w16se w16cid w16 w16cex w16sdtdh wp14">
   <w:body>
+    <w:sdt>
+      <w:sdtPr>
+        <w:rPr>
+          <w:lang w:val="zh-CN"/>
+        </w:rPr>
+        <w:id w:val="-1203178124"/>
+        <w:docPartObj>
+          <w:docPartGallery w:val="Table of Contents"/>
+          <w:docPartUnique/>
+        </w:docPartObj>
+      </w:sdtPr>
+      <w:sdtEndPr>
+        <w:rPr>
+          <w:rFonts w:asciiTheme="minorHAnsi" w:eastAsiaTheme="minorEastAsia" w:hAnsiTheme="minorHAnsi" w:cstheme="minorBidi"/>
+          <w:b/>
+          <w:bCs/>
+          <w:color w:val="auto"/>
+          <w:kern w:val="2"/>
+          <w:sz w:val="21"/>
+          <w:szCs w:val="22"/>
+        </w:rPr>
+      </w:sdtEndPr>
+      <w:sdtContent>
+        <w:p>
+          <w:pPr>
+            <w:pStyle w:val="TOC"/>
+          </w:pPr>
+          <w:r>
+            <w:rPr>
+              <w:lang w:val="zh-CN"/>
+            </w:rPr>
+            <w:t>目录</w:t>
+          </w:r>
+        </w:p>
+        <w:p>
+          <w:pPr>
+            <w:pStyle w:val="TOC2"/>
+            <w:tabs>
+              <w:tab w:val="right" w:leader="dot" w:pos="8296"/>
+            </w:tabs>
+            <w:rPr>
+              <w:noProof/>
+            </w:rPr>
+          </w:pPr>
+          <w:r>
+            <w:fldChar w:fldCharType="begin"/>
+          </w:r>
+          <w:r>
+            <w:instrText xml:space="preserve"> TOC \o "1-3" \h \z \u </w:instrText>
+          </w:r>
+          <w:r>
+            <w:fldChar w:fldCharType="separate"/>
+          </w:r>
+          <w:hyperlink w:anchor="_Toc93093585" w:history="1">
+            <w:r>
+              <w:rPr>
+                <w:rStyle w:val="a3"/>
+                <w:noProof/>
+                <w:highlight w:val="yellow"/>
+              </w:rPr>
+              <w:t>歌尔股份 002241</w:t>
+            </w:r>
+            <w:r>
+              <w:rPr>
+                <w:rStyle w:val="a3"/>
+                <w:noProof/>
+              </w:rPr>
+              <w:t xml:space="preserve"> </w:t>
+            </w:r>
+            <w:r>
+              <w:rPr>
+                <w:rStyle w:val="a3"/>
+                <w:rFonts w:ascii="Helvetica" w:hAnsi="Helvetica" w:cs="Helvetica"/>
+                <w:noProof/>
+                <w:shd w:val="clear" w:color="auto" w:fill="FFFFFF"/>
+              </w:rPr>
+              <w:t>http://www.goertek.com</w:t>
+            </w:r>
+            <w:r>
+              <w:rPr>
+                <w:rStyle w:val="a3"/>
+                <w:noProof/>
+              </w:rPr>
+              <w:t xml:space="preserve"> 山东潍坊</w:t>
+            </w:r>
+            <w:r>
+              <w:rPr>
+                <w:noProof/>
+                <w:webHidden/>
+              </w:rPr>
+              <w:tab/>
+            </w:r>
+            <w:r>
+              <w:rPr>
+                <w:noProof/>
+                <w:webHidden/>
+              </w:rPr>
+              <w:fldChar w:fldCharType="begin"/>
+            </w:r>
+            <w:r>
+              <w:rPr>
+                <w:noProof/>
+                <w:webHidden/>
+              </w:rPr>
+              <w:instrText xml:space="preserve"> PAGEREF _Toc93093585 \h </w:instrText>
+            </w:r>
+            <w:r>
+              <w:rPr>
+                <w:noProof/>
+                <w:webHidden/>
+              </w:rPr>
+            </w:r>
+            <w:r>
+              <w:rPr>
+                <w:noProof/>
+                <w:webHidden/>
+              </w:rPr>
+              <w:fldChar w:fldCharType="separate"/>
+            </w:r>
+            <w:r>
+              <w:rPr>
+                <w:noProof/>
+                <w:webHidden/>
+              </w:rPr>
+              <w:t>2</w:t>
+            </w:r>
+            <w:r>
+              <w:rPr>
+                <w:noProof/>
+                <w:webHidden/>
+              </w:rPr>
+              <w:fldChar w:fldCharType="end"/>
+            </w:r>
+          </w:hyperlink>
+        </w:p>
+        <w:p>
+          <w:r>
+            <w:rPr>
+              <w:b/>
+              <w:bCs/>
+              <w:lang w:val="zh-CN"/>
+            </w:rPr>
+            <w:fldChar w:fldCharType="end"/>
+          </w:r>
+        </w:p>
+      </w:sdtContent>
+    </w:sdt>
     <w:p>
       <w:pPr>
         <w:rPr>
@@ -11,7 +158,179 @@
           <w:szCs w:val="28"/>
         </w:rPr>
       </w:pPr>
-      <w:r>
+    </w:p>
+    <w:p>
+      <w:pPr>
+        <w:rPr>
+          <w:b/>
+          <w:bCs/>
+          <w:sz w:val="24"/>
+          <w:szCs w:val="28"/>
+        </w:rPr>
+      </w:pPr>
+    </w:p>
+    <w:p>
+      <w:pPr>
+        <w:rPr>
+          <w:b/>
+          <w:bCs/>
+          <w:sz w:val="24"/>
+          <w:szCs w:val="28"/>
+        </w:rPr>
+      </w:pPr>
+    </w:p>
+    <w:p>
+      <w:pPr>
+        <w:rPr>
+          <w:b/>
+          <w:bCs/>
+          <w:sz w:val="24"/>
+          <w:szCs w:val="28"/>
+        </w:rPr>
+      </w:pPr>
+    </w:p>
+    <w:p>
+      <w:pPr>
+        <w:rPr>
+          <w:b/>
+          <w:bCs/>
+          <w:sz w:val="24"/>
+          <w:szCs w:val="28"/>
+        </w:rPr>
+      </w:pPr>
+    </w:p>
+    <w:p>
+      <w:pPr>
+        <w:rPr>
+          <w:b/>
+          <w:bCs/>
+          <w:sz w:val="24"/>
+          <w:szCs w:val="28"/>
+        </w:rPr>
+      </w:pPr>
+    </w:p>
+    <w:p>
+      <w:pPr>
+        <w:rPr>
+          <w:b/>
+          <w:bCs/>
+          <w:sz w:val="24"/>
+          <w:szCs w:val="28"/>
+        </w:rPr>
+      </w:pPr>
+    </w:p>
+    <w:p>
+      <w:pPr>
+        <w:rPr>
+          <w:b/>
+          <w:bCs/>
+          <w:sz w:val="24"/>
+          <w:szCs w:val="28"/>
+        </w:rPr>
+      </w:pPr>
+    </w:p>
+    <w:p>
+      <w:pPr>
+        <w:rPr>
+          <w:b/>
+          <w:bCs/>
+          <w:sz w:val="24"/>
+          <w:szCs w:val="28"/>
+        </w:rPr>
+      </w:pPr>
+    </w:p>
+    <w:p>
+      <w:pPr>
+        <w:rPr>
+          <w:b/>
+          <w:bCs/>
+          <w:sz w:val="24"/>
+          <w:szCs w:val="28"/>
+        </w:rPr>
+      </w:pPr>
+    </w:p>
+    <w:p>
+      <w:pPr>
+        <w:rPr>
+          <w:b/>
+          <w:bCs/>
+          <w:sz w:val="24"/>
+          <w:szCs w:val="28"/>
+        </w:rPr>
+      </w:pPr>
+    </w:p>
+    <w:p>
+      <w:pPr>
+        <w:rPr>
+          <w:b/>
+          <w:bCs/>
+          <w:sz w:val="24"/>
+          <w:szCs w:val="28"/>
+        </w:rPr>
+      </w:pPr>
+    </w:p>
+    <w:p>
+      <w:pPr>
+        <w:rPr>
+          <w:b/>
+          <w:bCs/>
+          <w:sz w:val="24"/>
+          <w:szCs w:val="28"/>
+        </w:rPr>
+      </w:pPr>
+    </w:p>
+    <w:p>
+      <w:pPr>
+        <w:rPr>
+          <w:b/>
+          <w:bCs/>
+          <w:sz w:val="24"/>
+          <w:szCs w:val="28"/>
+        </w:rPr>
+      </w:pPr>
+    </w:p>
+    <w:p>
+      <w:pPr>
+        <w:rPr>
+          <w:b/>
+          <w:bCs/>
+          <w:sz w:val="24"/>
+          <w:szCs w:val="28"/>
+        </w:rPr>
+      </w:pPr>
+    </w:p>
+    <w:p>
+      <w:pPr>
+        <w:rPr>
+          <w:b/>
+          <w:bCs/>
+          <w:sz w:val="24"/>
+          <w:szCs w:val="28"/>
+        </w:rPr>
+      </w:pPr>
+    </w:p>
+    <w:p>
+      <w:pPr>
+        <w:rPr>
+          <w:b/>
+          <w:bCs/>
+          <w:sz w:val="24"/>
+          <w:szCs w:val="28"/>
+        </w:rPr>
+      </w:pPr>
+    </w:p>
+    <w:p>
+      <w:pPr>
+        <w:rPr>
+          <w:b/>
+          <w:bCs/>
+          <w:sz w:val="24"/>
+          <w:szCs w:val="28"/>
+        </w:rPr>
+      </w:pPr>
+    </w:p>
+    <w:p>
+      <w:pPr>
         <w:rPr>
           <w:rFonts w:hint="eastAsia"/>
           <w:b/>
@@ -19,38 +338,103 @@
           <w:sz w:val="24"/>
           <w:szCs w:val="28"/>
         </w:rPr>
-        <w:t xml:space="preserve">歌尔股份 </w:t>
-      </w:r>
-      <w:r>
-        <w:rPr>
-          <w:b/>
-          <w:bCs/>
-          <w:sz w:val="24"/>
-          <w:szCs w:val="28"/>
-        </w:rPr>
-        <w:t xml:space="preserve">002241 </w:t>
-      </w:r>
-      <w:hyperlink r:id="rId4" w:history="1">
+      </w:pPr>
+    </w:p>
+    <w:p>
+      <w:pPr>
+        <w:pStyle w:val="2"/>
+        <w:rPr>
+          <w:sz w:val="28"/>
+          <w:szCs w:val="28"/>
+        </w:rPr>
+      </w:pPr>
+      <w:bookmarkStart w:id="0" w:name="_Toc93093585"/>
+      <w:r>
+        <w:rPr>
+          <w:rFonts w:hint="eastAsia"/>
+          <w:sz w:val="28"/>
+          <w:szCs w:val="28"/>
+          <w:highlight w:val="yellow"/>
+        </w:rPr>
+        <w:lastRenderedPageBreak/>
+        <w:t>歌</w:t>
+      </w:r>
+      <w:proofErr w:type="gramStart"/>
+      <w:r>
+        <w:rPr>
+          <w:rFonts w:hint="eastAsia"/>
+          <w:sz w:val="28"/>
+          <w:szCs w:val="28"/>
+          <w:highlight w:val="yellow"/>
+        </w:rPr>
+        <w:t>尔股份</w:t>
+      </w:r>
+      <w:proofErr w:type="gramEnd"/>
+      <w:r>
+        <w:rPr>
+          <w:rFonts w:hint="eastAsia"/>
+          <w:sz w:val="28"/>
+          <w:szCs w:val="28"/>
+          <w:highlight w:val="yellow"/>
+        </w:rPr>
+        <w:t xml:space="preserve"> </w:t>
+      </w:r>
+      <w:r>
+        <w:rPr>
+          <w:sz w:val="28"/>
+          <w:szCs w:val="28"/>
+          <w:highlight w:val="yellow"/>
+        </w:rPr>
+        <w:t>002241</w:t>
+      </w:r>
+      <w:r>
+        <w:rPr>
+          <w:sz w:val="28"/>
+          <w:szCs w:val="28"/>
+        </w:rPr>
+        <w:t xml:space="preserve"> </w:t>
+      </w:r>
+      <w:hyperlink r:id="rId5" w:history="1">
         <w:r>
           <w:rPr>
             <w:rStyle w:val="a3"/>
             <w:rFonts w:ascii="Helvetica" w:hAnsi="Helvetica" w:cs="Helvetica"/>
-            <w:b/>
-            <w:bCs/>
             <w:color w:val="0066CC"/>
-            <w:sz w:val="24"/>
-            <w:szCs w:val="24"/>
+            <w:sz w:val="28"/>
+            <w:szCs w:val="28"/>
             <w:u w:val="none"/>
             <w:shd w:val="clear" w:color="auto" w:fill="FFFFFF"/>
           </w:rPr>
-          <w:t>http://www.goertek.com</w:t>
+          <w:t>http://www</w:t>
+        </w:r>
+        <w:r>
+          <w:rPr>
+            <w:rStyle w:val="a3"/>
+            <w:rFonts w:ascii="Helvetica" w:hAnsi="Helvetica" w:cs="Helvetica"/>
+            <w:color w:val="0066CC"/>
+            <w:sz w:val="28"/>
+            <w:szCs w:val="28"/>
+            <w:u w:val="none"/>
+            <w:shd w:val="clear" w:color="auto" w:fill="FFFFFF"/>
+          </w:rPr>
+          <w:t>.</w:t>
+        </w:r>
+        <w:r>
+          <w:rPr>
+            <w:rStyle w:val="a3"/>
+            <w:rFonts w:ascii="Helvetica" w:hAnsi="Helvetica" w:cs="Helvetica"/>
+            <w:color w:val="0066CC"/>
+            <w:sz w:val="28"/>
+            <w:szCs w:val="28"/>
+            <w:u w:val="none"/>
+            <w:shd w:val="clear" w:color="auto" w:fill="FFFFFF"/>
+          </w:rPr>
+          <w:t>goertek.com</w:t>
         </w:r>
       </w:hyperlink>
       <w:r>
         <w:rPr>
-          <w:b/>
-          <w:bCs/>
-          <w:sz w:val="24"/>
+          <w:sz w:val="28"/>
           <w:szCs w:val="28"/>
         </w:rPr>
         <w:t xml:space="preserve"> </w:t>
@@ -58,13 +442,12 @@
       <w:r>
         <w:rPr>
           <w:rFonts w:hint="eastAsia"/>
-          <w:b/>
-          <w:bCs/>
-          <w:sz w:val="24"/>
+          <w:sz w:val="28"/>
           <w:szCs w:val="28"/>
         </w:rPr>
         <w:t>山东潍坊</w:t>
       </w:r>
+      <w:bookmarkEnd w:id="0"/>
     </w:p>
     <w:p>
       <w:pPr>
@@ -83,7 +466,67 @@
           <w:szCs w:val="21"/>
           <w:shd w:val="clear" w:color="auto" w:fill="FFFFFF"/>
         </w:rPr>
-        <w:t>歌尔股份有限公司主营业务为精密零组件业务、智能声学整机业务和智能硬件业务。精密零组件业务主要产品为微型麦克风、微型扬声器、扬声器模组、天线模组、</w:t>
+        <w:t>歌尔股份有限公司主营业务为</w:t>
+      </w:r>
+      <w:r>
+        <w:rPr>
+          <w:rFonts w:ascii="Helvetica" w:hAnsi="Helvetica" w:cs="Helvetica"/>
+          <w:b/>
+          <w:bCs/>
+          <w:color w:val="33353C"/>
+          <w:szCs w:val="21"/>
+          <w:shd w:val="clear" w:color="auto" w:fill="FFFFFF"/>
+        </w:rPr>
+        <w:t>精密零组件业务</w:t>
+      </w:r>
+      <w:r>
+        <w:rPr>
+          <w:rFonts w:ascii="Helvetica" w:hAnsi="Helvetica" w:cs="Helvetica"/>
+          <w:color w:val="33353C"/>
+          <w:szCs w:val="21"/>
+          <w:shd w:val="clear" w:color="auto" w:fill="FFFFFF"/>
+        </w:rPr>
+        <w:t>、</w:t>
+      </w:r>
+      <w:r>
+        <w:rPr>
+          <w:rFonts w:ascii="Helvetica" w:hAnsi="Helvetica" w:cs="Helvetica"/>
+          <w:b/>
+          <w:bCs/>
+          <w:color w:val="33353C"/>
+          <w:szCs w:val="21"/>
+          <w:shd w:val="clear" w:color="auto" w:fill="FFFFFF"/>
+        </w:rPr>
+        <w:t>智能声学整机业务</w:t>
+      </w:r>
+      <w:r>
+        <w:rPr>
+          <w:rFonts w:ascii="Helvetica" w:hAnsi="Helvetica" w:cs="Helvetica"/>
+          <w:color w:val="33353C"/>
+          <w:szCs w:val="21"/>
+          <w:shd w:val="clear" w:color="auto" w:fill="FFFFFF"/>
+        </w:rPr>
+        <w:t>和</w:t>
+      </w:r>
+      <w:r>
+        <w:rPr>
+          <w:rFonts w:ascii="Helvetica" w:hAnsi="Helvetica" w:cs="Helvetica"/>
+          <w:b/>
+          <w:bCs/>
+          <w:color w:val="33353C"/>
+          <w:szCs w:val="21"/>
+          <w:shd w:val="clear" w:color="auto" w:fill="FFFFFF"/>
+        </w:rPr>
+        <w:t>智能硬件业务</w:t>
+      </w:r>
+      <w:r>
+        <w:rPr>
+          <w:rFonts w:ascii="Helvetica" w:hAnsi="Helvetica" w:cs="Helvetica"/>
+          <w:color w:val="33353C"/>
+          <w:szCs w:val="21"/>
+          <w:shd w:val="clear" w:color="auto" w:fill="FFFFFF"/>
+        </w:rPr>
+        <w:t>。精密零组件业务主要产品为微型麦克风、微型扬声器、扬声器模组、天线模组、</w:t>
       </w:r>
       <w:r>
         <w:rPr>
@@ -101,7 +544,27 @@
           <w:szCs w:val="21"/>
           <w:shd w:val="clear" w:color="auto" w:fill="FFFFFF"/>
         </w:rPr>
-        <w:t>传感器及其他电子元器件等；智能声学整机业务主要产品为有线耳机、无线耳机、智能无线耳机、智能音响产品等；智能硬件业务主要产品为智能家用电子游戏机配件产品、智能可穿戴电子产品、虚拟现实</w:t>
+        <w:t>传感器及其</w:t>
+      </w:r>
+      <w:proofErr w:type="gramStart"/>
+      <w:r>
+        <w:rPr>
+          <w:rFonts w:ascii="Helvetica" w:hAnsi="Helvetica" w:cs="Helvetica"/>
+          <w:color w:val="33353C"/>
+          <w:szCs w:val="21"/>
+          <w:shd w:val="clear" w:color="auto" w:fill="FFFFFF"/>
+        </w:rPr>
+        <w:t>他电子</w:t>
+      </w:r>
+      <w:proofErr w:type="gramEnd"/>
+      <w:r>
+        <w:rPr>
+          <w:rFonts w:ascii="Helvetica" w:hAnsi="Helvetica" w:cs="Helvetica"/>
+          <w:color w:val="33353C"/>
+          <w:szCs w:val="21"/>
+          <w:shd w:val="clear" w:color="auto" w:fill="FFFFFF"/>
+        </w:rPr>
+        <w:t>元器件等；智能声学整机业务主要产品为有线耳机、无线耳机、智能无线耳机、智能音响产品等；智能硬件业务主要产品为智能家用电子游戏机配件产品、智能可穿戴电子产品、虚拟现实</w:t>
       </w:r>
       <w:r>
         <w:rPr>
@@ -256,18 +719,8 @@
           <w:szCs w:val="21"/>
           <w:shd w:val="clear" w:color="auto" w:fill="FFFFFF"/>
         </w:rPr>
-        <w:t>产品：</w:t>
-      </w:r>
-    </w:p>
-    <w:p>
-      <w:pPr>
-        <w:rPr>
-          <w:rFonts w:ascii="Helvetica" w:hAnsi="Helvetica" w:cs="Helvetica"/>
-          <w:color w:val="33353C"/>
-          <w:szCs w:val="21"/>
-          <w:shd w:val="clear" w:color="auto" w:fill="FFFFFF"/>
-        </w:rPr>
-      </w:pPr>
+        <w:t>产品</w:t>
+      </w:r>
       <w:r>
         <w:rPr>
           <w:rFonts w:ascii="Helvetica" w:hAnsi="Helvetica" w:cs="Helvetica" w:hint="eastAsia"/>
@@ -275,7 +728,7 @@
           <w:szCs w:val="21"/>
           <w:shd w:val="clear" w:color="auto" w:fill="FFFFFF"/>
         </w:rPr>
-        <w:t>智能穿戴：智能手表、智能手环</w:t>
+        <w:t>和解决方案</w:t>
       </w:r>
     </w:p>
     <w:p>
@@ -290,6 +743,67 @@
       <w:r>
         <w:rPr>
           <w:rFonts w:ascii="Helvetica" w:hAnsi="Helvetica" w:cs="Helvetica" w:hint="eastAsia"/>
+          <w:color w:val="33353C"/>
+          <w:szCs w:val="21"/>
+          <w:shd w:val="clear" w:color="auto" w:fill="FFFFFF"/>
+        </w:rPr>
+        <w:t>智能穿戴</w:t>
+      </w:r>
+    </w:p>
+    <w:p>
+      <w:pPr>
+        <w:ind w:firstLine="420"/>
+        <w:rPr>
+          <w:rFonts w:ascii="Helvetica" w:hAnsi="Helvetica" w:cs="Helvetica"/>
+          <w:color w:val="33353C"/>
+          <w:szCs w:val="21"/>
+          <w:shd w:val="clear" w:color="auto" w:fill="FFFFFF"/>
+        </w:rPr>
+      </w:pPr>
+      <w:r>
+        <w:rPr>
+          <w:rFonts w:ascii="Helvetica" w:hAnsi="Helvetica" w:cs="Helvetica" w:hint="eastAsia"/>
+          <w:color w:val="33353C"/>
+          <w:szCs w:val="21"/>
+          <w:shd w:val="clear" w:color="auto" w:fill="FFFFFF"/>
+        </w:rPr>
+        <w:t>智能手表</w:t>
+      </w:r>
+    </w:p>
+    <w:p>
+      <w:pPr>
+        <w:ind w:firstLine="420"/>
+        <w:rPr>
+          <w:rFonts w:ascii="Helvetica" w:hAnsi="Helvetica" w:cs="Helvetica"/>
+          <w:color w:val="33353C"/>
+          <w:szCs w:val="21"/>
+          <w:shd w:val="clear" w:color="auto" w:fill="FFFFFF"/>
+        </w:rPr>
+      </w:pPr>
+      <w:r>
+        <w:rPr>
+          <w:rFonts w:ascii="Helvetica" w:hAnsi="Helvetica" w:cs="Helvetica" w:hint="eastAsia"/>
+          <w:color w:val="33353C"/>
+          <w:szCs w:val="21"/>
+          <w:shd w:val="clear" w:color="auto" w:fill="FFFFFF"/>
+        </w:rPr>
+        <w:t>智能手环</w:t>
+      </w:r>
+    </w:p>
+    <w:p>
+      <w:pPr>
+        <w:rPr>
+          <w:rFonts w:ascii="Helvetica" w:hAnsi="Helvetica" w:cs="Helvetica"/>
+          <w:b/>
+          <w:bCs/>
+          <w:color w:val="33353C"/>
+          <w:szCs w:val="21"/>
+          <w:shd w:val="clear" w:color="auto" w:fill="FFFFFF"/>
+        </w:rPr>
+      </w:pPr>
+      <w:r>
+        <w:rPr>
+          <w:rFonts w:ascii="Helvetica" w:hAnsi="Helvetica" w:cs="Helvetica" w:hint="eastAsia"/>
           <w:b/>
           <w:bCs/>
           <w:color w:val="33353C"/>
@@ -320,18 +834,85 @@
         </w:rPr>
         <w:t>增强现实</w:t>
       </w:r>
+    </w:p>
+    <w:p>
+      <w:pPr>
+        <w:ind w:firstLine="420"/>
+        <w:rPr>
+          <w:rFonts w:ascii="Helvetica" w:hAnsi="Helvetica" w:cs="Helvetica"/>
+          <w:b/>
+          <w:bCs/>
+          <w:color w:val="33353C"/>
+          <w:szCs w:val="21"/>
+          <w:shd w:val="clear" w:color="auto" w:fill="FFFFFF"/>
+        </w:rPr>
+      </w:pPr>
       <w:r>
         <w:rPr>
           <w:rFonts w:ascii="Helvetica" w:hAnsi="Helvetica" w:cs="Helvetica" w:hint="eastAsia"/>
-          <w:color w:val="33353C"/>
-          <w:szCs w:val="21"/>
-          <w:shd w:val="clear" w:color="auto" w:fill="FFFFFF"/>
-        </w:rPr>
-        <w:t>：虚拟现实头显、交互设备、</w:t>
-      </w:r>
+          <w:b/>
+          <w:bCs/>
+          <w:color w:val="33353C"/>
+          <w:szCs w:val="21"/>
+          <w:shd w:val="clear" w:color="auto" w:fill="FFFFFF"/>
+        </w:rPr>
+        <w:t>虚拟</w:t>
+      </w:r>
+      <w:proofErr w:type="gramStart"/>
       <w:r>
         <w:rPr>
           <w:rFonts w:ascii="Helvetica" w:hAnsi="Helvetica" w:cs="Helvetica" w:hint="eastAsia"/>
+          <w:b/>
+          <w:bCs/>
+          <w:color w:val="33353C"/>
+          <w:szCs w:val="21"/>
+          <w:shd w:val="clear" w:color="auto" w:fill="FFFFFF"/>
+        </w:rPr>
+        <w:t>现实头显</w:t>
+      </w:r>
+      <w:proofErr w:type="gramEnd"/>
+    </w:p>
+    <w:p>
+      <w:pPr>
+        <w:ind w:firstLine="420"/>
+        <w:rPr>
+          <w:rFonts w:ascii="Helvetica" w:hAnsi="Helvetica" w:cs="Helvetica"/>
+          <w:b/>
+          <w:bCs/>
+          <w:color w:val="33353C"/>
+          <w:szCs w:val="21"/>
+          <w:shd w:val="clear" w:color="auto" w:fill="FFFFFF"/>
+        </w:rPr>
+      </w:pPr>
+      <w:r>
+        <w:rPr>
+          <w:rFonts w:ascii="Helvetica" w:hAnsi="Helvetica" w:cs="Helvetica" w:hint="eastAsia"/>
+          <w:b/>
+          <w:bCs/>
+          <w:color w:val="33353C"/>
+          <w:szCs w:val="21"/>
+          <w:shd w:val="clear" w:color="auto" w:fill="FFFFFF"/>
+        </w:rPr>
+        <w:t>交互设备</w:t>
+      </w:r>
+    </w:p>
+    <w:p>
+      <w:pPr>
+        <w:ind w:firstLine="420"/>
+        <w:rPr>
+          <w:rFonts w:ascii="Helvetica" w:hAnsi="Helvetica" w:cs="Helvetica"/>
+          <w:b/>
+          <w:bCs/>
+          <w:color w:val="33353C"/>
+          <w:szCs w:val="21"/>
+          <w:shd w:val="clear" w:color="auto" w:fill="FFFFFF"/>
+        </w:rPr>
+      </w:pPr>
+      <w:r>
+        <w:rPr>
+          <w:rFonts w:ascii="Helvetica" w:hAnsi="Helvetica" w:cs="Helvetica" w:hint="eastAsia"/>
+          <w:b/>
+          <w:bCs/>
           <w:color w:val="33353C"/>
           <w:szCs w:val="21"/>
           <w:shd w:val="clear" w:color="auto" w:fill="FFFFFF"/>
@@ -341,6 +922,8 @@
       <w:r>
         <w:rPr>
           <w:rFonts w:ascii="Helvetica" w:hAnsi="Helvetica" w:cs="Helvetica"/>
+          <w:b/>
+          <w:bCs/>
           <w:color w:val="33353C"/>
           <w:szCs w:val="21"/>
           <w:shd w:val="clear" w:color="auto" w:fill="FFFFFF"/>
@@ -350,6 +933,8 @@
       <w:r>
         <w:rPr>
           <w:rFonts w:ascii="Helvetica" w:hAnsi="Helvetica" w:cs="Helvetica" w:hint="eastAsia"/>
+          <w:b/>
+          <w:bCs/>
           <w:color w:val="33353C"/>
           <w:szCs w:val="21"/>
           <w:shd w:val="clear" w:color="auto" w:fill="FFFFFF"/>
@@ -373,11 +958,12 @@
           <w:szCs w:val="21"/>
           <w:shd w:val="clear" w:color="auto" w:fill="FFFFFF"/>
         </w:rPr>
-        <w:t>智能耳机：耳塞、头戴耳机</w:t>
-      </w:r>
-    </w:p>
-    <w:p>
-      <w:pPr>
+        <w:t>智能耳机</w:t>
+      </w:r>
+    </w:p>
+    <w:p>
+      <w:pPr>
+        <w:ind w:firstLine="420"/>
         <w:rPr>
           <w:rFonts w:ascii="Helvetica" w:hAnsi="Helvetica" w:cs="Helvetica"/>
           <w:color w:val="33353C"/>
@@ -392,11 +978,12 @@
           <w:szCs w:val="21"/>
           <w:shd w:val="clear" w:color="auto" w:fill="FFFFFF"/>
         </w:rPr>
-        <w:t>智能家居：智能音箱、无人机、智能机器人</w:t>
-      </w:r>
-    </w:p>
-    <w:p>
-      <w:pPr>
+        <w:t>耳塞</w:t>
+      </w:r>
+    </w:p>
+    <w:p>
+      <w:pPr>
+        <w:ind w:firstLine="420"/>
         <w:rPr>
           <w:rFonts w:ascii="Helvetica" w:hAnsi="Helvetica" w:cs="Helvetica"/>
           <w:color w:val="33353C"/>
@@ -411,18 +998,135 @@
           <w:szCs w:val="21"/>
           <w:shd w:val="clear" w:color="auto" w:fill="FFFFFF"/>
         </w:rPr>
+        <w:t>头戴耳机</w:t>
+      </w:r>
+    </w:p>
+    <w:p>
+      <w:pPr>
+        <w:rPr>
+          <w:rFonts w:ascii="Helvetica" w:hAnsi="Helvetica" w:cs="Helvetica"/>
+          <w:color w:val="33353C"/>
+          <w:szCs w:val="21"/>
+          <w:shd w:val="clear" w:color="auto" w:fill="FFFFFF"/>
+        </w:rPr>
+      </w:pPr>
+      <w:r>
+        <w:rPr>
+          <w:rFonts w:ascii="Helvetica" w:hAnsi="Helvetica" w:cs="Helvetica" w:hint="eastAsia"/>
+          <w:color w:val="33353C"/>
+          <w:szCs w:val="21"/>
+          <w:shd w:val="clear" w:color="auto" w:fill="FFFFFF"/>
+        </w:rPr>
+        <w:t>智能家居</w:t>
+      </w:r>
+    </w:p>
+    <w:p>
+      <w:pPr>
+        <w:ind w:firstLine="420"/>
+        <w:rPr>
+          <w:rFonts w:ascii="Helvetica" w:hAnsi="Helvetica" w:cs="Helvetica"/>
+          <w:color w:val="33353C"/>
+          <w:szCs w:val="21"/>
+          <w:shd w:val="clear" w:color="auto" w:fill="FFFFFF"/>
+        </w:rPr>
+      </w:pPr>
+      <w:r>
+        <w:rPr>
+          <w:rFonts w:ascii="Helvetica" w:hAnsi="Helvetica" w:cs="Helvetica" w:hint="eastAsia"/>
+          <w:color w:val="33353C"/>
+          <w:szCs w:val="21"/>
+          <w:shd w:val="clear" w:color="auto" w:fill="FFFFFF"/>
+        </w:rPr>
+        <w:t>智能音箱</w:t>
+      </w:r>
+    </w:p>
+    <w:p>
+      <w:pPr>
+        <w:ind w:firstLine="420"/>
+        <w:rPr>
+          <w:rFonts w:ascii="Helvetica" w:hAnsi="Helvetica" w:cs="Helvetica"/>
+          <w:color w:val="33353C"/>
+          <w:szCs w:val="21"/>
+          <w:shd w:val="clear" w:color="auto" w:fill="FFFFFF"/>
+        </w:rPr>
+      </w:pPr>
+      <w:r>
+        <w:rPr>
+          <w:rFonts w:ascii="Helvetica" w:hAnsi="Helvetica" w:cs="Helvetica" w:hint="eastAsia"/>
+          <w:color w:val="33353C"/>
+          <w:szCs w:val="21"/>
+          <w:shd w:val="clear" w:color="auto" w:fill="FFFFFF"/>
+        </w:rPr>
+        <w:t>无人机</w:t>
+      </w:r>
+    </w:p>
+    <w:p>
+      <w:pPr>
+        <w:ind w:firstLine="420"/>
+        <w:rPr>
+          <w:rFonts w:ascii="Helvetica" w:hAnsi="Helvetica" w:cs="Helvetica"/>
+          <w:color w:val="33353C"/>
+          <w:szCs w:val="21"/>
+          <w:shd w:val="clear" w:color="auto" w:fill="FFFFFF"/>
+        </w:rPr>
+      </w:pPr>
+      <w:r>
+        <w:rPr>
+          <w:rFonts w:ascii="Helvetica" w:hAnsi="Helvetica" w:cs="Helvetica" w:hint="eastAsia"/>
+          <w:color w:val="33353C"/>
+          <w:szCs w:val="21"/>
+          <w:shd w:val="clear" w:color="auto" w:fill="FFFFFF"/>
+        </w:rPr>
+        <w:t>智能机器人</w:t>
+      </w:r>
+    </w:p>
+    <w:p>
+      <w:pPr>
+        <w:rPr>
+          <w:rFonts w:ascii="Helvetica" w:hAnsi="Helvetica" w:cs="Helvetica"/>
+          <w:color w:val="33353C"/>
+          <w:szCs w:val="21"/>
+          <w:shd w:val="clear" w:color="auto" w:fill="FFFFFF"/>
+        </w:rPr>
+      </w:pPr>
+      <w:r>
+        <w:rPr>
+          <w:rFonts w:ascii="Helvetica" w:hAnsi="Helvetica" w:cs="Helvetica" w:hint="eastAsia"/>
+          <w:color w:val="33353C"/>
+          <w:szCs w:val="21"/>
+          <w:shd w:val="clear" w:color="auto" w:fill="FFFFFF"/>
+        </w:rPr>
         <w:t>智能灯</w:t>
       </w:r>
     </w:p>
     <w:p>
       <w:pPr>
         <w:rPr>
+          <w:rFonts w:ascii="Helvetica" w:hAnsi="Helvetica" w:cs="Helvetica"/>
+          <w:color w:val="33353C"/>
+          <w:szCs w:val="21"/>
+          <w:shd w:val="clear" w:color="auto" w:fill="FFFFFF"/>
+        </w:rPr>
+      </w:pPr>
+    </w:p>
+    <w:p>
+      <w:pPr>
+        <w:rPr>
+          <w:rFonts w:ascii="Helvetica" w:hAnsi="Helvetica" w:cs="Helvetica"/>
+          <w:color w:val="33353C"/>
+          <w:szCs w:val="21"/>
+          <w:shd w:val="clear" w:color="auto" w:fill="FFFFFF"/>
+        </w:rPr>
+      </w:pPr>
+      <w:r>
+        <w:rPr>
           <w:rFonts w:ascii="Helvetica" w:hAnsi="Helvetica" w:cs="Helvetica" w:hint="eastAsia"/>
           <w:color w:val="33353C"/>
           <w:szCs w:val="21"/>
           <w:shd w:val="clear" w:color="auto" w:fill="FFFFFF"/>
         </w:rPr>
-      </w:pPr>
+        <w:t>零组件：</w:t>
+      </w:r>
     </w:p>
     <w:p>
       <w:pPr>
@@ -440,26 +1144,27 @@
           <w:szCs w:val="21"/>
           <w:shd w:val="clear" w:color="auto" w:fill="FFFFFF"/>
         </w:rPr>
-        <w:t>零组件：</w:t>
-      </w:r>
-    </w:p>
-    <w:p>
-      <w:pPr>
+        <w:t>传感器</w:t>
+      </w:r>
+    </w:p>
+    <w:p>
+      <w:pPr>
+        <w:ind w:firstLine="420"/>
+        <w:rPr>
+          <w:rFonts w:ascii="Helvetica" w:hAnsi="Helvetica" w:cs="Helvetica"/>
+          <w:color w:val="33353C"/>
+          <w:szCs w:val="21"/>
+          <w:shd w:val="clear" w:color="auto" w:fill="FFFFFF"/>
+        </w:rPr>
+      </w:pPr>
+      <w:r>
         <w:rPr>
           <w:rFonts w:ascii="Helvetica" w:hAnsi="Helvetica" w:cs="Helvetica" w:hint="eastAsia"/>
           <w:color w:val="33353C"/>
           <w:szCs w:val="21"/>
           <w:shd w:val="clear" w:color="auto" w:fill="FFFFFF"/>
         </w:rPr>
-      </w:pPr>
-      <w:r>
-        <w:rPr>
-          <w:rFonts w:ascii="Helvetica" w:hAnsi="Helvetica" w:cs="Helvetica" w:hint="eastAsia"/>
-          <w:color w:val="33353C"/>
-          <w:szCs w:val="21"/>
-          <w:shd w:val="clear" w:color="auto" w:fill="FFFFFF"/>
-        </w:rPr>
-        <w:t>传感器：压力传感器、交互类传感器、流体传感器</w:t>
+        <w:t>压力传感器、交互类传感器、流体传感器</w:t>
       </w:r>
     </w:p>
     <w:p>
@@ -501,17 +1206,240 @@
       </w:r>
     </w:p>
     <w:p>
-      <w:pPr>
+      <w:r>
         <w:rPr>
           <w:rFonts w:hint="eastAsia"/>
         </w:rPr>
-      </w:pPr>
-      <w:r>
+        <w:t>光学模组</w:t>
+      </w:r>
+    </w:p>
+    <w:p>
+      <w:pPr>
+        <w:ind w:right="600"/>
+      </w:pPr>
+      <w:hyperlink r:id="rId6" w:history="1">
+        <w:r>
+          <w:t>解决方案</w:t>
+        </w:r>
+        <w:r>
+          <mc:AlternateContent>
+            <mc:Choice Requires="wps">
+              <w:drawing>
+                <wp:inline distT="0" distB="0" distL="0" distR="0" wp14:anchorId="2B2ACE70" wp14:editId="7BFA80FB">
+                  <wp:extent cx="302895" cy="302895"/>
+                  <wp:effectExtent l="0" t="0" r="0" b="0"/>
+                  <wp:docPr id="7" name="矩形 7">
+                    <a:hlinkClick xmlns:a="http://schemas.openxmlformats.org/drawingml/2006/main" r:id="rId6"/>
+                  </wp:docPr>
+                  <wp:cNvGraphicFramePr>
+                    <a:graphicFrameLocks xmlns:a="http://schemas.openxmlformats.org/drawingml/2006/main" noChangeAspect="1"/>
+                  </wp:cNvGraphicFramePr>
+                  <a:graphic xmlns:a="http://schemas.openxmlformats.org/drawingml/2006/main">
+                    <a:graphicData uri="http://schemas.microsoft.com/office/word/2010/wordprocessingShape">
+                      <wps:wsp>
+                        <wps:cNvSpPr>
+                          <a:spLocks noChangeAspect="1" noChangeArrowheads="1"/>
+                        </wps:cNvSpPr>
+                        <wps:spPr bwMode="auto">
+                          <a:xfrm>
+                            <a:off x="0" y="0"/>
+                            <a:ext cx="302895" cy="302895"/>
+                          </a:xfrm>
+                          <a:prstGeom prst="rect">
+                            <a:avLst/>
+                          </a:prstGeom>
+                          <a:noFill/>
+                          <a:ln>
+                            <a:noFill/>
+                          </a:ln>
+                          <a:extLst>
+                            <a:ext uri="{909E8E84-426E-40DD-AFC4-6F175D3DCCD1}">
+                              <a14:hiddenFill xmlns:a14="http://schemas.microsoft.com/office/drawing/2010/main">
+                                <a:solidFill>
+                                  <a:srgbClr val="FFFFFF"/>
+                                </a:solidFill>
+                              </a14:hiddenFill>
+                            </a:ext>
+                            <a:ext uri="{91240B29-F687-4F45-9708-019B960494DF}">
+                              <a14:hiddenLine xmlns:a14="http://schemas.microsoft.com/office/drawing/2010/main" w="9525">
+                                <a:solidFill>
+                                  <a:srgbClr val="000000"/>
+                                </a:solidFill>
+                                <a:miter lim="800000"/>
+                                <a:headEnd/>
+                                <a:tailEnd/>
+                              </a14:hiddenLine>
+                            </a:ext>
+                          </a:extLst>
+                        </wps:spPr>
+                        <wps:bodyPr rot="0" vert="horz" wrap="square" lIns="91440" tIns="45720" rIns="91440" bIns="45720" anchor="t" anchorCtr="0" upright="1">
+                          <a:noAutofit/>
+                        </wps:bodyPr>
+                      </wps:wsp>
+                    </a:graphicData>
+                  </a:graphic>
+                </wp:inline>
+              </w:drawing>
+            </mc:Choice>
+            <mc:Fallback>
+              <w:pict>
+                <v:rect w14:anchorId="431863EB" id="矩形 7" o:spid="_x0000_s1026" href="https://www.goertek.com/product/index.html" style="width:23.85pt;height:23.85pt;visibility:visible;mso-wrap-style:square;mso-left-percent:-10001;mso-top-percent:-10001;mso-position-horizontal:absolute;mso-position-horizontal-relative:char;mso-position-vertical:absolute;mso-position-vertical-relative:line;mso-left-percent:-10001;mso-top-percent:-10001;v-text-anchor:top" o:gfxdata="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" o:button="t" filled="f" stroked="f">
+                  <v:fill o:detectmouseclick="t"/>
+                  <o:lock v:ext="edit" aspectratio="t"/>
+                  <w10:anchorlock/>
+                </v:rect>
+              </w:pict>
+            </mc:Fallback>
+          </mc:AlternateContent>
+        </w:r>
+      </w:hyperlink>
+    </w:p>
+    <w:p>
+      <w:pPr>
+        <w:ind w:right="600" w:firstLine="420"/>
+        <w:rPr>
+          <w:b/>
+          <w:bCs/>
+        </w:rPr>
+      </w:pPr>
+      <w:hyperlink r:id="rId7" w:history="1">
+        <w:r>
+          <w:rPr>
+            <w:b/>
+            <w:bCs/>
+          </w:rPr>
+          <w:t>虚拟</w:t>
+        </w:r>
+        <w:proofErr w:type="gramStart"/>
+        <w:r>
+          <w:rPr>
+            <w:b/>
+            <w:bCs/>
+          </w:rPr>
+          <w:t>现实头显</w:t>
+        </w:r>
+        <w:proofErr w:type="gramEnd"/>
+        <w:r>
+          <w:rPr>
+            <w:b/>
+            <w:bCs/>
+          </w:rPr>
+          <w:t>和VR外设整体解决方案</w:t>
+        </w:r>
+      </w:hyperlink>
+    </w:p>
+    <w:p>
+      <w:pPr>
+        <w:ind w:right="600" w:firstLine="420"/>
+        <w:rPr>
+          <w:b/>
+          <w:bCs/>
+        </w:rPr>
+      </w:pPr>
+      <w:hyperlink r:id="rId8" w:history="1">
+        <w:r>
+          <w:rPr>
+            <w:b/>
+            <w:bCs/>
+          </w:rPr>
+          <w:t>虚拟</w:t>
+        </w:r>
+        <w:proofErr w:type="gramStart"/>
+        <w:r>
+          <w:rPr>
+            <w:b/>
+            <w:bCs/>
+          </w:rPr>
+          <w:t>现实头显</w:t>
+        </w:r>
+        <w:proofErr w:type="gramEnd"/>
+        <w:r>
+          <w:rPr>
+            <w:b/>
+            <w:bCs/>
+          </w:rPr>
+          <w:t>3D音效视听解决方案</w:t>
+        </w:r>
+      </w:hyperlink>
+    </w:p>
+    <w:p>
+      <w:pPr>
+        <w:ind w:right="600" w:firstLine="420"/>
+        <w:rPr>
+          <w:b/>
+          <w:bCs/>
+        </w:rPr>
+      </w:pPr>
+      <w:hyperlink r:id="rId9" w:history="1">
+        <w:r>
+          <w:rPr>
+            <w:b/>
+            <w:bCs/>
+          </w:rPr>
+          <w:t>虚拟</w:t>
+        </w:r>
+        <w:proofErr w:type="gramStart"/>
+        <w:r>
+          <w:rPr>
+            <w:b/>
+            <w:bCs/>
+          </w:rPr>
+          <w:t>现实头显</w:t>
+        </w:r>
+        <w:proofErr w:type="gramEnd"/>
+        <w:r>
+          <w:rPr>
+            <w:b/>
+            <w:bCs/>
+          </w:rPr>
+          <w:t>内容采集显示解决方案</w:t>
+        </w:r>
+      </w:hyperlink>
+    </w:p>
+    <w:p>
+      <w:pPr>
+        <w:ind w:right="600" w:firstLine="420"/>
+        <w:rPr>
+          <w:b/>
+          <w:bCs/>
+        </w:rPr>
+      </w:pPr>
+      <w:hyperlink r:id="rId10" w:history="1">
+        <w:r>
+          <w:rPr>
+            <w:b/>
+            <w:bCs/>
+          </w:rPr>
+          <w:t>4K拍摄和图像处理方案</w:t>
+        </w:r>
+      </w:hyperlink>
+    </w:p>
+    <w:p>
+      <w:pPr>
+        <w:ind w:right="600" w:firstLine="420"/>
+      </w:pPr>
+      <w:hyperlink r:id="rId11" w:history="1">
+        <w:r>
+          <w:t>微型扬声器和天线二合一模块</w:t>
+        </w:r>
+      </w:hyperlink>
+    </w:p>
+    <w:p>
+      <w:pPr>
+        <w:ind w:right="600" w:firstLine="420"/>
+      </w:pPr>
+      <w:hyperlink r:id="rId12" w:history="1">
+        <w:r>
+          <w:t>微型麦克风和压力传感器二合一模块</w:t>
+        </w:r>
+      </w:hyperlink>
+    </w:p>
+    <w:p>
+      <w:pPr>
         <w:rPr>
           <w:rFonts w:hint="eastAsia"/>
         </w:rPr>
-        <w:t>光学模组</w:t>
-      </w:r>
+      </w:pPr>
     </w:p>
     <w:sectPr>
       <w:pgSz w:w="11906" w:h="16838"/>
@@ -923,6 +1851,51 @@
       <w:jc w:val="both"/>
     </w:pPr>
   </w:style>
+  <w:style w:type="paragraph" w:styleId="1">
+    <w:name w:val="heading 1"/>
+    <w:basedOn w:val="a"/>
+    <w:next w:val="a"/>
+    <w:link w:val="10"/>
+    <w:uiPriority w:val="9"/>
+    <w:qFormat/>
+    <w:rsid w:val="00A916CD"/>
+    <w:pPr>
+      <w:keepNext/>
+      <w:keepLines/>
+      <w:spacing w:before="340" w:after="330" w:line="578" w:lineRule="auto"/>
+      <w:outlineLvl w:val="0"/>
+    </w:pPr>
+    <w:rPr>
+      <w:b/>
+      <w:bCs/>
+      <w:kern w:val="44"/>
+      <w:sz w:val="44"/>
+      <w:szCs w:val="44"/>
+    </w:rPr>
+  </w:style>
+  <w:style w:type="paragraph" w:styleId="2">
+    <w:name w:val="heading 2"/>
+    <w:basedOn w:val="a"/>
+    <w:next w:val="a"/>
+    <w:link w:val="20"/>
+    <w:uiPriority w:val="9"/>
+    <w:unhideWhenUsed/>
+    <w:qFormat/>
+    <w:rsid w:val="00A916CD"/>
+    <w:pPr>
+      <w:keepNext/>
+      <w:keepLines/>
+      <w:spacing w:before="260" w:after="260" w:line="416" w:lineRule="auto"/>
+      <w:outlineLvl w:val="1"/>
+    </w:pPr>
+    <w:rPr>
+      <w:rFonts w:asciiTheme="majorHAnsi" w:eastAsiaTheme="majorEastAsia" w:hAnsiTheme="majorHAnsi" w:cstheme="majorBidi"/>
+      <w:b/>
+      <w:bCs/>
+      <w:sz w:val="32"/>
+      <w:szCs w:val="32"/>
+    </w:rPr>
+  </w:style>
   <w:style w:type="character" w:default="1" w:styleId="a0">
     <w:name w:val="Default Paragraph Font"/>
     <w:uiPriority w:val="1"/>
@@ -954,7 +1927,6 @@
     <w:name w:val="Hyperlink"/>
     <w:basedOn w:val="a0"/>
     <w:uiPriority w:val="99"/>
-    <w:semiHidden/>
     <w:unhideWhenUsed/>
     <w:rsid w:val="00CC03E5"/>
     <w:rPr>
@@ -973,6 +1945,70 @@
       <w:color w:val="954F72" w:themeColor="followedHyperlink"/>
       <w:u w:val="single"/>
     </w:rPr>
+  </w:style>
+  <w:style w:type="character" w:customStyle="1" w:styleId="10">
+    <w:name w:val="标题 1 字符"/>
+    <w:basedOn w:val="a0"/>
+    <w:link w:val="1"/>
+    <w:uiPriority w:val="9"/>
+    <w:rsid w:val="00A916CD"/>
+    <w:rPr>
+      <w:b/>
+      <w:bCs/>
+      <w:kern w:val="44"/>
+      <w:sz w:val="44"/>
+      <w:szCs w:val="44"/>
+    </w:rPr>
+  </w:style>
+  <w:style w:type="paragraph" w:styleId="TOC">
+    <w:name w:val="TOC Heading"/>
+    <w:basedOn w:val="1"/>
+    <w:next w:val="a"/>
+    <w:uiPriority w:val="39"/>
+    <w:unhideWhenUsed/>
+    <w:qFormat/>
+    <w:rsid w:val="00A916CD"/>
+    <w:pPr>
+      <w:widowControl/>
+      <w:spacing w:before="240" w:after="0" w:line="259" w:lineRule="auto"/>
+      <w:jc w:val="left"/>
+      <w:outlineLvl w:val="9"/>
+    </w:pPr>
+    <w:rPr>
+      <w:rFonts w:asciiTheme="majorHAnsi" w:eastAsiaTheme="majorEastAsia" w:hAnsiTheme="majorHAnsi" w:cstheme="majorBidi"/>
+      <w:b w:val="0"/>
+      <w:bCs w:val="0"/>
+      <w:color w:val="2F5496" w:themeColor="accent1" w:themeShade="BF"/>
+      <w:kern w:val="0"/>
+      <w:sz w:val="32"/>
+      <w:szCs w:val="32"/>
+    </w:rPr>
+  </w:style>
+  <w:style w:type="character" w:customStyle="1" w:styleId="20">
+    <w:name w:val="标题 2 字符"/>
+    <w:basedOn w:val="a0"/>
+    <w:link w:val="2"/>
+    <w:uiPriority w:val="9"/>
+    <w:rsid w:val="00A916CD"/>
+    <w:rPr>
+      <w:rFonts w:asciiTheme="majorHAnsi" w:eastAsiaTheme="majorEastAsia" w:hAnsiTheme="majorHAnsi" w:cstheme="majorBidi"/>
+      <w:b/>
+      <w:bCs/>
+      <w:sz w:val="32"/>
+      <w:szCs w:val="32"/>
+    </w:rPr>
+  </w:style>
+  <w:style w:type="paragraph" w:styleId="TOC2">
+    <w:name w:val="toc 2"/>
+    <w:basedOn w:val="a"/>
+    <w:next w:val="a"/>
+    <w:autoRedefine/>
+    <w:uiPriority w:val="39"/>
+    <w:unhideWhenUsed/>
+    <w:rsid w:val="00A916CD"/>
+    <w:pPr>
+      <w:ind w:leftChars="200" w:left="420"/>
+    </w:pPr>
   </w:style>
 </w:styles>
 </file>
@@ -1270,4 +2306,16 @@
     </a:ext>
   </a:extLst>
 </a:theme>
+</file>
+
+<file path=customXml/item1.xml><?xml version="1.0" encoding="utf-8"?>
+<b:Sources xmlns:b="http://schemas.openxmlformats.org/officeDocument/2006/bibliography" xmlns="http://schemas.openxmlformats.org/officeDocument/2006/bibliography" SelectedStyle="\APASixthEditionOfficeOnline.xsl" StyleName="APA" Version="6"/>
+</file>
+
+<file path=customXml/itemProps1.xml><?xml version="1.0" encoding="utf-8"?>
+<ds:datastoreItem xmlns:ds="http://schemas.openxmlformats.org/officeDocument/2006/customXml" ds:itemID="{C0987202-CFBC-455A-90A7-E703A2A770B6}">
+  <ds:schemaRefs>
+    <ds:schemaRef ds:uri="http://schemas.openxmlformats.org/officeDocument/2006/bibliography"/>
+  </ds:schemaRefs>
+</ds:datastoreItem>
 </file>
--- a/strategy/元宇宙/硬件.docx
+++ b/strategy/元宇宙/硬件.docx
@@ -5,6 +5,11 @@
     <w:sdt>
       <w:sdtPr>
         <w:rPr>
+          <w:rFonts w:asciiTheme="minorHAnsi" w:eastAsiaTheme="minorEastAsia" w:hAnsiTheme="minorHAnsi" w:cstheme="minorBidi"/>
+          <w:color w:val="auto"/>
+          <w:kern w:val="2"/>
+          <w:sz w:val="21"/>
+          <w:szCs w:val="22"/>
           <w:lang w:val="zh-CN"/>
         </w:rPr>
         <w:id w:val="-1203178124"/>
@@ -15,25 +20,25 @@
       </w:sdtPr>
       <w:sdtEndPr>
         <w:rPr>
-          <w:rFonts w:asciiTheme="minorHAnsi" w:eastAsiaTheme="minorEastAsia" w:hAnsiTheme="minorHAnsi" w:cstheme="minorBidi"/>
-          <w:b/>
-          <w:bCs/>
-          <w:color w:val="auto"/>
-          <w:kern w:val="2"/>
-          <w:sz w:val="21"/>
-          <w:szCs w:val="22"/>
+          <w:b/>
+          <w:bCs/>
         </w:rPr>
       </w:sdtEndPr>
       <w:sdtContent>
         <w:p>
           <w:pPr>
             <w:pStyle w:val="TOC"/>
+            <w:jc w:val="center"/>
+            <w:rPr>
+              <w:rFonts w:hint="eastAsia"/>
+            </w:rPr>
           </w:pPr>
           <w:r>
             <w:rPr>
+              <w:rFonts w:hint="eastAsia"/>
               <w:lang w:val="zh-CN"/>
             </w:rPr>
-            <w:t>目录</w:t>
+            <w:t>硬件</w:t>
           </w:r>
         </w:p>
         <w:p>
@@ -332,7 +337,6 @@
     <w:p>
       <w:pPr>
         <w:rPr>
-          <w:rFonts w:hint="eastAsia"/>
           <w:b/>
           <w:bCs/>
           <w:sz w:val="24"/>
@@ -405,31 +409,7 @@
             <w:u w:val="none"/>
             <w:shd w:val="clear" w:color="auto" w:fill="FFFFFF"/>
           </w:rPr>
-          <w:t>http://www</w:t>
-        </w:r>
-        <w:r>
-          <w:rPr>
-            <w:rStyle w:val="a3"/>
-            <w:rFonts w:ascii="Helvetica" w:hAnsi="Helvetica" w:cs="Helvetica"/>
-            <w:color w:val="0066CC"/>
-            <w:sz w:val="28"/>
-            <w:szCs w:val="28"/>
-            <w:u w:val="none"/>
-            <w:shd w:val="clear" w:color="auto" w:fill="FFFFFF"/>
-          </w:rPr>
-          <w:t>.</w:t>
-        </w:r>
-        <w:r>
-          <w:rPr>
-            <w:rStyle w:val="a3"/>
-            <w:rFonts w:ascii="Helvetica" w:hAnsi="Helvetica" w:cs="Helvetica"/>
-            <w:color w:val="0066CC"/>
-            <w:sz w:val="28"/>
-            <w:szCs w:val="28"/>
-            <w:u w:val="none"/>
-            <w:shd w:val="clear" w:color="auto" w:fill="FFFFFF"/>
-          </w:rPr>
-          <w:t>goertek.com</w:t>
+          <w:t>http://www.goertek.com</w:t>
         </w:r>
       </w:hyperlink>
       <w:r>
@@ -1222,6 +1202,9 @@
           <w:t>解决方案</w:t>
         </w:r>
         <w:r>
+          <w:rPr>
+            <w:noProof/>
+          </w:rPr>
           <mc:AlternateContent>
             <mc:Choice Requires="wps">
               <w:drawing>
@@ -1434,13 +1417,7 @@
         </w:r>
       </w:hyperlink>
     </w:p>
-    <w:p>
-      <w:pPr>
-        <w:rPr>
-          <w:rFonts w:hint="eastAsia"/>
-        </w:rPr>
-      </w:pPr>
-    </w:p>
+    <w:p/>
     <w:sectPr>
       <w:pgSz w:w="11906" w:h="16838"/>
       <w:pgMar w:top="1440" w:right="1800" w:bottom="1440" w:left="1800" w:header="851" w:footer="992" w:gutter="0"/>

--- a/strategy/元宇宙/硬件.docx
+++ b/strategy/元宇宙/硬件.docx
@@ -29,9 +29,6 @@
           <w:pPr>
             <w:pStyle w:val="TOC"/>
             <w:jc w:val="center"/>
-            <w:rPr>
-              <w:rFonts w:hint="eastAsia"/>
-            </w:rPr>
           </w:pPr>
           <w:r>
             <w:rPr>
@@ -60,7 +57,7 @@
           <w:r>
             <w:fldChar w:fldCharType="separate"/>
           </w:r>
-          <w:hyperlink w:anchor="_Toc93093585" w:history="1">
+          <w:hyperlink w:anchor="_Toc95815702" w:history="1">
             <w:r>
               <w:rPr>
                 <w:rStyle w:val="a3"/>
@@ -111,7 +108,7 @@
                 <w:noProof/>
                 <w:webHidden/>
               </w:rPr>
-              <w:instrText xml:space="preserve"> PAGEREF _Toc93093585 \h </w:instrText>
+              <w:instrText xml:space="preserve"> PAGEREF _Toc95815702 \h </w:instrText>
             </w:r>
             <w:r>
               <w:rPr>
@@ -143,6 +140,90 @@
           </w:hyperlink>
         </w:p>
         <w:p>
+          <w:pPr>
+            <w:pStyle w:val="TOC2"/>
+            <w:tabs>
+              <w:tab w:val="right" w:leader="dot" w:pos="8296"/>
+            </w:tabs>
+            <w:rPr>
+              <w:noProof/>
+            </w:rPr>
+          </w:pPr>
+          <w:hyperlink w:anchor="_Toc95815703" w:history="1">
+            <w:r>
+              <w:rPr>
+                <w:rStyle w:val="a3"/>
+                <w:noProof/>
+              </w:rPr>
+              <w:t xml:space="preserve">华立科技 301011 </w:t>
+            </w:r>
+            <w:r>
+              <w:rPr>
+                <w:rStyle w:val="a3"/>
+                <w:rFonts w:ascii="Helvetica" w:hAnsi="Helvetica" w:cs="Helvetica"/>
+                <w:noProof/>
+                <w:shd w:val="clear" w:color="auto" w:fill="FFFFFF"/>
+              </w:rPr>
+              <w:t>http://www.wahlap.com</w:t>
+            </w:r>
+            <w:r>
+              <w:rPr>
+                <w:rStyle w:val="a3"/>
+                <w:noProof/>
+              </w:rPr>
+              <w:t xml:space="preserve"> 广东广州</w:t>
+            </w:r>
+            <w:r>
+              <w:rPr>
+                <w:noProof/>
+                <w:webHidden/>
+              </w:rPr>
+              <w:tab/>
+            </w:r>
+            <w:r>
+              <w:rPr>
+                <w:noProof/>
+                <w:webHidden/>
+              </w:rPr>
+              <w:fldChar w:fldCharType="begin"/>
+            </w:r>
+            <w:r>
+              <w:rPr>
+                <w:noProof/>
+                <w:webHidden/>
+              </w:rPr>
+              <w:instrText xml:space="preserve"> PAGEREF _Toc95815703 \h </w:instrText>
+            </w:r>
+            <w:r>
+              <w:rPr>
+                <w:noProof/>
+                <w:webHidden/>
+              </w:rPr>
+            </w:r>
+            <w:r>
+              <w:rPr>
+                <w:noProof/>
+                <w:webHidden/>
+              </w:rPr>
+              <w:fldChar w:fldCharType="separate"/>
+            </w:r>
+            <w:r>
+              <w:rPr>
+                <w:noProof/>
+                <w:webHidden/>
+              </w:rPr>
+              <w:t>3</w:t>
+            </w:r>
+            <w:r>
+              <w:rPr>
+                <w:noProof/>
+                <w:webHidden/>
+              </w:rPr>
+              <w:fldChar w:fldCharType="end"/>
+            </w:r>
+          </w:hyperlink>
+        </w:p>
+        <w:p>
           <w:r>
             <w:rPr>
               <w:b/>
@@ -352,7 +433,7 @@
           <w:szCs w:val="28"/>
         </w:rPr>
       </w:pPr>
-      <w:bookmarkStart w:id="0" w:name="_Toc93093585"/>
+      <w:bookmarkStart w:id="0" w:name="_Toc95815702"/>
       <w:r>
         <w:rPr>
           <w:rFonts w:hint="eastAsia"/>
@@ -710,36 +791,44 @@
         </w:rPr>
         <w:t>和解决方案</w:t>
       </w:r>
-    </w:p>
-    <w:p>
-      <w:pPr>
-        <w:rPr>
-          <w:rFonts w:ascii="Helvetica" w:hAnsi="Helvetica" w:cs="Helvetica"/>
-          <w:color w:val="33353C"/>
-          <w:szCs w:val="21"/>
-          <w:shd w:val="clear" w:color="auto" w:fill="FFFFFF"/>
-        </w:rPr>
-      </w:pPr>
-      <w:r>
-        <w:rPr>
-          <w:rFonts w:ascii="Helvetica" w:hAnsi="Helvetica" w:cs="Helvetica" w:hint="eastAsia"/>
-          <w:color w:val="33353C"/>
-          <w:szCs w:val="21"/>
+      <w:r>
+        <w:rPr>
+          <w:rFonts w:ascii="Helvetica" w:hAnsi="Helvetica" w:cs="Helvetica" w:hint="eastAsia"/>
+          <w:color w:val="33353C"/>
+          <w:szCs w:val="21"/>
+          <w:shd w:val="clear" w:color="auto" w:fill="FFFFFF"/>
+        </w:rPr>
+        <w:t>：</w:t>
+      </w:r>
+    </w:p>
+    <w:p>
+      <w:pPr>
+        <w:rPr>
+          <w:rFonts w:ascii="Helvetica" w:hAnsi="Helvetica" w:cs="Helvetica"/>
+          <w:color w:val="33353C"/>
+          <w:szCs w:val="21"/>
+          <w:shd w:val="clear" w:color="auto" w:fill="FFFFFF"/>
+        </w:rPr>
+      </w:pPr>
+      <w:r>
+        <w:rPr>
+          <w:rFonts w:ascii="Helvetica" w:hAnsi="Helvetica" w:cs="Helvetica" w:hint="eastAsia"/>
+          <w:color w:val="33353C"/>
+          <w:szCs w:val="21"/>
+          <w:highlight w:val="yellow"/>
           <w:shd w:val="clear" w:color="auto" w:fill="FFFFFF"/>
         </w:rPr>
         <w:t>智能穿戴</w:t>
       </w:r>
-    </w:p>
-    <w:p>
-      <w:pPr>
-        <w:ind w:firstLine="420"/>
-        <w:rPr>
-          <w:rFonts w:ascii="Helvetica" w:hAnsi="Helvetica" w:cs="Helvetica"/>
-          <w:color w:val="33353C"/>
-          <w:szCs w:val="21"/>
-          <w:shd w:val="clear" w:color="auto" w:fill="FFFFFF"/>
-        </w:rPr>
-      </w:pPr>
+      <w:r>
+        <w:rPr>
+          <w:rFonts w:ascii="Helvetica" w:hAnsi="Helvetica" w:cs="Helvetica"/>
+          <w:color w:val="33353C"/>
+          <w:szCs w:val="21"/>
+          <w:shd w:val="clear" w:color="auto" w:fill="FFFFFF"/>
+        </w:rPr>
+        <w:tab/>
+      </w:r>
       <w:r>
         <w:rPr>
           <w:rFonts w:ascii="Helvetica" w:hAnsi="Helvetica" w:cs="Helvetica" w:hint="eastAsia"/>
@@ -749,17 +838,15 @@
         </w:rPr>
         <w:t>智能手表</w:t>
       </w:r>
-    </w:p>
-    <w:p>
-      <w:pPr>
-        <w:ind w:firstLine="420"/>
-        <w:rPr>
-          <w:rFonts w:ascii="Helvetica" w:hAnsi="Helvetica" w:cs="Helvetica"/>
-          <w:color w:val="33353C"/>
-          <w:szCs w:val="21"/>
-          <w:shd w:val="clear" w:color="auto" w:fill="FFFFFF"/>
-        </w:rPr>
-      </w:pPr>
+      <w:r>
+        <w:rPr>
+          <w:rFonts w:ascii="Helvetica" w:hAnsi="Helvetica" w:cs="Helvetica" w:hint="eastAsia"/>
+          <w:color w:val="33353C"/>
+          <w:szCs w:val="21"/>
+          <w:shd w:val="clear" w:color="auto" w:fill="FFFFFF"/>
+        </w:rPr>
+        <w:t xml:space="preserve"> </w:t>
+      </w:r>
       <w:r>
         <w:rPr>
           <w:rFonts w:ascii="Helvetica" w:hAnsi="Helvetica" w:cs="Helvetica" w:hint="eastAsia"/>
@@ -788,6 +875,7 @@
           <w:bCs/>
           <w:color w:val="33353C"/>
           <w:szCs w:val="21"/>
+          <w:highlight w:val="yellow"/>
           <w:shd w:val="clear" w:color="auto" w:fill="FFFFFF"/>
         </w:rPr>
         <w:t>虚拟</w:t>
@@ -799,6 +887,7 @@
           <w:bCs/>
           <w:color w:val="33353C"/>
           <w:szCs w:val="21"/>
+          <w:highlight w:val="yellow"/>
           <w:shd w:val="clear" w:color="auto" w:fill="FFFFFF"/>
         </w:rPr>
         <w:t>/</w:t>
@@ -810,23 +899,11 @@
           <w:bCs/>
           <w:color w:val="33353C"/>
           <w:szCs w:val="21"/>
+          <w:highlight w:val="yellow"/>
           <w:shd w:val="clear" w:color="auto" w:fill="FFFFFF"/>
         </w:rPr>
         <w:t>增强现实</w:t>
       </w:r>
-    </w:p>
-    <w:p>
-      <w:pPr>
-        <w:ind w:firstLine="420"/>
-        <w:rPr>
-          <w:rFonts w:ascii="Helvetica" w:hAnsi="Helvetica" w:cs="Helvetica"/>
-          <w:b/>
-          <w:bCs/>
-          <w:color w:val="33353C"/>
-          <w:szCs w:val="21"/>
-          <w:shd w:val="clear" w:color="auto" w:fill="FFFFFF"/>
-        </w:rPr>
-      </w:pPr>
       <w:r>
         <w:rPr>
           <w:rFonts w:ascii="Helvetica" w:hAnsi="Helvetica" w:cs="Helvetica" w:hint="eastAsia"/>
@@ -851,19 +928,17 @@
         <w:t>现实头显</w:t>
       </w:r>
       <w:proofErr w:type="gramEnd"/>
-    </w:p>
-    <w:p>
-      <w:pPr>
-        <w:ind w:firstLine="420"/>
-        <w:rPr>
-          <w:rFonts w:ascii="Helvetica" w:hAnsi="Helvetica" w:cs="Helvetica"/>
-          <w:b/>
-          <w:bCs/>
-          <w:color w:val="33353C"/>
-          <w:szCs w:val="21"/>
-          <w:shd w:val="clear" w:color="auto" w:fill="FFFFFF"/>
-        </w:rPr>
-      </w:pPr>
+      <w:r>
+        <w:rPr>
+          <w:rFonts w:ascii="Helvetica" w:hAnsi="Helvetica" w:cs="Helvetica" w:hint="eastAsia"/>
+          <w:b/>
+          <w:bCs/>
+          <w:color w:val="33353C"/>
+          <w:szCs w:val="21"/>
+          <w:shd w:val="clear" w:color="auto" w:fill="FFFFFF"/>
+        </w:rPr>
+        <w:t xml:space="preserve"> </w:t>
+      </w:r>
       <w:r>
         <w:rPr>
           <w:rFonts w:ascii="Helvetica" w:hAnsi="Helvetica" w:cs="Helvetica" w:hint="eastAsia"/>
@@ -875,19 +950,17 @@
         </w:rPr>
         <w:t>交互设备</w:t>
       </w:r>
-    </w:p>
-    <w:p>
-      <w:pPr>
-        <w:ind w:firstLine="420"/>
-        <w:rPr>
-          <w:rFonts w:ascii="Helvetica" w:hAnsi="Helvetica" w:cs="Helvetica"/>
-          <w:b/>
-          <w:bCs/>
-          <w:color w:val="33353C"/>
-          <w:szCs w:val="21"/>
-          <w:shd w:val="clear" w:color="auto" w:fill="FFFFFF"/>
-        </w:rPr>
-      </w:pPr>
+      <w:r>
+        <w:rPr>
+          <w:rFonts w:ascii="Helvetica" w:hAnsi="Helvetica" w:cs="Helvetica" w:hint="eastAsia"/>
+          <w:b/>
+          <w:bCs/>
+          <w:color w:val="33353C"/>
+          <w:szCs w:val="21"/>
+          <w:shd w:val="clear" w:color="auto" w:fill="FFFFFF"/>
+        </w:rPr>
+        <w:t xml:space="preserve"> </w:t>
+      </w:r>
       <w:r>
         <w:rPr>
           <w:rFonts w:ascii="Helvetica" w:hAnsi="Helvetica" w:cs="Helvetica" w:hint="eastAsia"/>
@@ -936,21 +1009,20 @@
           <w:rFonts w:ascii="Helvetica" w:hAnsi="Helvetica" w:cs="Helvetica" w:hint="eastAsia"/>
           <w:color w:val="33353C"/>
           <w:szCs w:val="21"/>
+          <w:highlight w:val="yellow"/>
           <w:shd w:val="clear" w:color="auto" w:fill="FFFFFF"/>
         </w:rPr>
         <w:t>智能耳机</w:t>
       </w:r>
-    </w:p>
-    <w:p>
-      <w:pPr>
-        <w:ind w:firstLine="420"/>
-        <w:rPr>
-          <w:rFonts w:ascii="Helvetica" w:hAnsi="Helvetica" w:cs="Helvetica"/>
-          <w:color w:val="33353C"/>
-          <w:szCs w:val="21"/>
-          <w:shd w:val="clear" w:color="auto" w:fill="FFFFFF"/>
-        </w:rPr>
-      </w:pPr>
+      <w:r>
+        <w:rPr>
+          <w:rFonts w:ascii="Helvetica" w:hAnsi="Helvetica" w:cs="Helvetica"/>
+          <w:color w:val="33353C"/>
+          <w:szCs w:val="21"/>
+          <w:shd w:val="clear" w:color="auto" w:fill="FFFFFF"/>
+        </w:rPr>
+        <w:tab/>
+      </w:r>
       <w:r>
         <w:rPr>
           <w:rFonts w:ascii="Helvetica" w:hAnsi="Helvetica" w:cs="Helvetica" w:hint="eastAsia"/>
@@ -960,17 +1032,15 @@
         </w:rPr>
         <w:t>耳塞</w:t>
       </w:r>
-    </w:p>
-    <w:p>
-      <w:pPr>
-        <w:ind w:firstLine="420"/>
-        <w:rPr>
-          <w:rFonts w:ascii="Helvetica" w:hAnsi="Helvetica" w:cs="Helvetica"/>
-          <w:color w:val="33353C"/>
-          <w:szCs w:val="21"/>
-          <w:shd w:val="clear" w:color="auto" w:fill="FFFFFF"/>
-        </w:rPr>
-      </w:pPr>
+      <w:r>
+        <w:rPr>
+          <w:rFonts w:ascii="Helvetica" w:hAnsi="Helvetica" w:cs="Helvetica" w:hint="eastAsia"/>
+          <w:color w:val="33353C"/>
+          <w:szCs w:val="21"/>
+          <w:shd w:val="clear" w:color="auto" w:fill="FFFFFF"/>
+        </w:rPr>
+        <w:t xml:space="preserve"> </w:t>
+      </w:r>
       <w:r>
         <w:rPr>
           <w:rFonts w:ascii="Helvetica" w:hAnsi="Helvetica" w:cs="Helvetica" w:hint="eastAsia"/>
@@ -995,21 +1065,20 @@
           <w:rFonts w:ascii="Helvetica" w:hAnsi="Helvetica" w:cs="Helvetica" w:hint="eastAsia"/>
           <w:color w:val="33353C"/>
           <w:szCs w:val="21"/>
+          <w:highlight w:val="yellow"/>
           <w:shd w:val="clear" w:color="auto" w:fill="FFFFFF"/>
         </w:rPr>
         <w:t>智能家居</w:t>
       </w:r>
-    </w:p>
-    <w:p>
-      <w:pPr>
-        <w:ind w:firstLine="420"/>
-        <w:rPr>
-          <w:rFonts w:ascii="Helvetica" w:hAnsi="Helvetica" w:cs="Helvetica"/>
-          <w:color w:val="33353C"/>
-          <w:szCs w:val="21"/>
-          <w:shd w:val="clear" w:color="auto" w:fill="FFFFFF"/>
-        </w:rPr>
-      </w:pPr>
+      <w:r>
+        <w:rPr>
+          <w:rFonts w:ascii="Helvetica" w:hAnsi="Helvetica" w:cs="Helvetica"/>
+          <w:color w:val="33353C"/>
+          <w:szCs w:val="21"/>
+          <w:shd w:val="clear" w:color="auto" w:fill="FFFFFF"/>
+        </w:rPr>
+        <w:tab/>
+      </w:r>
       <w:r>
         <w:rPr>
           <w:rFonts w:ascii="Helvetica" w:hAnsi="Helvetica" w:cs="Helvetica" w:hint="eastAsia"/>
@@ -1019,17 +1088,15 @@
         </w:rPr>
         <w:t>智能音箱</w:t>
       </w:r>
-    </w:p>
-    <w:p>
-      <w:pPr>
-        <w:ind w:firstLine="420"/>
-        <w:rPr>
-          <w:rFonts w:ascii="Helvetica" w:hAnsi="Helvetica" w:cs="Helvetica"/>
-          <w:color w:val="33353C"/>
-          <w:szCs w:val="21"/>
-          <w:shd w:val="clear" w:color="auto" w:fill="FFFFFF"/>
-        </w:rPr>
-      </w:pPr>
+      <w:r>
+        <w:rPr>
+          <w:rFonts w:ascii="Helvetica" w:hAnsi="Helvetica" w:cs="Helvetica" w:hint="eastAsia"/>
+          <w:color w:val="33353C"/>
+          <w:szCs w:val="21"/>
+          <w:shd w:val="clear" w:color="auto" w:fill="FFFFFF"/>
+        </w:rPr>
+        <w:t xml:space="preserve"> </w:t>
+      </w:r>
       <w:r>
         <w:rPr>
           <w:rFonts w:ascii="Helvetica" w:hAnsi="Helvetica" w:cs="Helvetica" w:hint="eastAsia"/>
@@ -1039,17 +1106,15 @@
         </w:rPr>
         <w:t>无人机</w:t>
       </w:r>
-    </w:p>
-    <w:p>
-      <w:pPr>
-        <w:ind w:firstLine="420"/>
-        <w:rPr>
-          <w:rFonts w:ascii="Helvetica" w:hAnsi="Helvetica" w:cs="Helvetica"/>
-          <w:color w:val="33353C"/>
-          <w:szCs w:val="21"/>
-          <w:shd w:val="clear" w:color="auto" w:fill="FFFFFF"/>
-        </w:rPr>
-      </w:pPr>
+      <w:r>
+        <w:rPr>
+          <w:rFonts w:ascii="Helvetica" w:hAnsi="Helvetica" w:cs="Helvetica" w:hint="eastAsia"/>
+          <w:color w:val="33353C"/>
+          <w:szCs w:val="21"/>
+          <w:shd w:val="clear" w:color="auto" w:fill="FFFFFF"/>
+        </w:rPr>
+        <w:t xml:space="preserve"> </w:t>
+      </w:r>
       <w:r>
         <w:rPr>
           <w:rFonts w:ascii="Helvetica" w:hAnsi="Helvetica" w:cs="Helvetica" w:hint="eastAsia"/>
@@ -1074,6 +1139,7 @@
           <w:rFonts w:ascii="Helvetica" w:hAnsi="Helvetica" w:cs="Helvetica" w:hint="eastAsia"/>
           <w:color w:val="33353C"/>
           <w:szCs w:val="21"/>
+          <w:highlight w:val="yellow"/>
           <w:shd w:val="clear" w:color="auto" w:fill="FFFFFF"/>
         </w:rPr>
         <w:t>智能灯</w:t>
@@ -1122,21 +1188,29 @@
           <w:rFonts w:ascii="Helvetica" w:hAnsi="Helvetica" w:cs="Helvetica" w:hint="eastAsia"/>
           <w:color w:val="33353C"/>
           <w:szCs w:val="21"/>
+          <w:highlight w:val="yellow"/>
           <w:shd w:val="clear" w:color="auto" w:fill="FFFFFF"/>
         </w:rPr>
         <w:t>传感器</w:t>
       </w:r>
-    </w:p>
-    <w:p>
-      <w:pPr>
-        <w:ind w:firstLine="420"/>
-        <w:rPr>
-          <w:rFonts w:ascii="Helvetica" w:hAnsi="Helvetica" w:cs="Helvetica"/>
-          <w:color w:val="33353C"/>
-          <w:szCs w:val="21"/>
-          <w:shd w:val="clear" w:color="auto" w:fill="FFFFFF"/>
-        </w:rPr>
-      </w:pPr>
+      <w:r>
+        <w:rPr>
+          <w:rFonts w:ascii="Helvetica" w:hAnsi="Helvetica" w:cs="Helvetica"/>
+          <w:color w:val="33353C"/>
+          <w:szCs w:val="21"/>
+          <w:shd w:val="clear" w:color="auto" w:fill="FFFFFF"/>
+        </w:rPr>
+        <w:tab/>
+      </w:r>
+      <w:r>
+        <w:rPr>
+          <w:rFonts w:ascii="Helvetica" w:hAnsi="Helvetica" w:cs="Helvetica"/>
+          <w:color w:val="33353C"/>
+          <w:szCs w:val="21"/>
+          <w:shd w:val="clear" w:color="auto" w:fill="FFFFFF"/>
+        </w:rPr>
+        <w:tab/>
+      </w:r>
       <w:r>
         <w:rPr>
           <w:rFonts w:ascii="Helvetica" w:hAnsi="Helvetica" w:cs="Helvetica" w:hint="eastAsia"/>
@@ -1151,6 +1225,7 @@
       <w:r>
         <w:rPr>
           <w:rFonts w:hint="eastAsia"/>
+          <w:highlight w:val="yellow"/>
         </w:rPr>
         <w:t>微型麦克风</w:t>
       </w:r>
@@ -1159,28 +1234,42 @@
       <w:r>
         <w:rPr>
           <w:rFonts w:hint="eastAsia"/>
+          <w:highlight w:val="yellow"/>
         </w:rPr>
         <w:t>微型扬声器和</w:t>
       </w:r>
       <w:r>
         <w:rPr>
           <w:rFonts w:hint="eastAsia"/>
+          <w:highlight w:val="yellow"/>
         </w:rPr>
         <w:t>受话器</w:t>
       </w:r>
     </w:p>
     <w:p>
+      <w:pPr>
+        <w:rPr>
+          <w:highlight w:val="yellow"/>
+        </w:rPr>
+      </w:pPr>
       <w:r>
         <w:rPr>
           <w:rFonts w:hint="eastAsia"/>
+          <w:highlight w:val="yellow"/>
         </w:rPr>
         <w:t>喇叭</w:t>
       </w:r>
     </w:p>
     <w:p>
+      <w:pPr>
+        <w:rPr>
+          <w:highlight w:val="yellow"/>
+        </w:rPr>
+      </w:pPr>
       <w:r>
         <w:rPr>
           <w:rFonts w:hint="eastAsia"/>
+          <w:highlight w:val="yellow"/>
         </w:rPr>
         <w:t>天线</w:t>
       </w:r>
@@ -1189,6 +1278,7 @@
       <w:r>
         <w:rPr>
           <w:rFonts w:hint="eastAsia"/>
+          <w:highlight w:val="yellow"/>
         </w:rPr>
         <w:t>光学模组</w:t>
       </w:r>
@@ -1200,6 +1290,12 @@
       <w:hyperlink r:id="rId6" w:history="1">
         <w:r>
           <w:t>解决方案</w:t>
+        </w:r>
+        <w:r>
+          <w:rPr>
+            <w:rFonts w:hint="eastAsia"/>
+          </w:rPr>
+          <w:t>：</w:t>
         </w:r>
         <w:r>
           <w:rPr>
@@ -1279,7 +1375,7 @@
     </w:p>
     <w:p>
       <w:pPr>
-        <w:ind w:right="600" w:firstLine="420"/>
+        <w:ind w:right="600"/>
         <w:rPr>
           <w:b/>
           <w:bCs/>
@@ -1313,7 +1409,7 @@
     </w:p>
     <w:p>
       <w:pPr>
-        <w:ind w:right="600" w:firstLine="420"/>
+        <w:ind w:right="600"/>
         <w:rPr>
           <w:b/>
           <w:bCs/>
@@ -1347,7 +1443,7 @@
     </w:p>
     <w:p>
       <w:pPr>
-        <w:ind w:right="600" w:firstLine="420"/>
+        <w:ind w:right="600"/>
         <w:rPr>
           <w:b/>
           <w:bCs/>
@@ -1381,7 +1477,7 @@
     </w:p>
     <w:p>
       <w:pPr>
-        <w:ind w:right="600" w:firstLine="420"/>
+        <w:ind w:right="600"/>
         <w:rPr>
           <w:b/>
           <w:bCs/>
@@ -1399,7 +1495,7 @@
     </w:p>
     <w:p>
       <w:pPr>
-        <w:ind w:right="600" w:firstLine="420"/>
+        <w:ind w:right="600"/>
       </w:pPr>
       <w:hyperlink r:id="rId11" w:history="1">
         <w:r>
@@ -1409,7 +1505,7 @@
     </w:p>
     <w:p>
       <w:pPr>
-        <w:ind w:right="600" w:firstLine="420"/>
+        <w:ind w:right="600"/>
       </w:pPr>
       <w:hyperlink r:id="rId12" w:history="1">
         <w:r>
@@ -1418,6 +1514,615 @@
       </w:hyperlink>
     </w:p>
     <w:p/>
+    <w:p/>
+    <w:p/>
+    <w:p>
+      <w:pPr>
+        <w:widowControl/>
+        <w:jc w:val="left"/>
+        <w:rPr>
+          <w:rFonts w:asciiTheme="majorHAnsi" w:eastAsiaTheme="majorEastAsia" w:hAnsiTheme="majorHAnsi" w:cstheme="majorBidi"/>
+          <w:b/>
+          <w:bCs/>
+          <w:sz w:val="28"/>
+          <w:szCs w:val="28"/>
+        </w:rPr>
+      </w:pPr>
+      <w:r>
+        <w:rPr>
+          <w:sz w:val="28"/>
+          <w:szCs w:val="28"/>
+        </w:rPr>
+        <w:br w:type="page"/>
+      </w:r>
+    </w:p>
+    <w:p>
+      <w:pPr>
+        <w:pStyle w:val="2"/>
+        <w:rPr>
+          <w:sz w:val="28"/>
+          <w:szCs w:val="28"/>
+        </w:rPr>
+      </w:pPr>
+      <w:bookmarkStart w:id="1" w:name="_Toc95815703"/>
+      <w:r>
+        <w:rPr>
+          <w:rFonts w:hint="eastAsia"/>
+          <w:sz w:val="28"/>
+          <w:szCs w:val="28"/>
+          <w:highlight w:val="green"/>
+        </w:rPr>
+        <w:lastRenderedPageBreak/>
+        <w:t xml:space="preserve">华立科技 </w:t>
+      </w:r>
+      <w:r>
+        <w:rPr>
+          <w:sz w:val="28"/>
+          <w:szCs w:val="28"/>
+          <w:highlight w:val="green"/>
+        </w:rPr>
+        <w:t>301011</w:t>
+      </w:r>
+      <w:r>
+        <w:rPr>
+          <w:sz w:val="28"/>
+          <w:szCs w:val="28"/>
+        </w:rPr>
+        <w:t xml:space="preserve"> </w:t>
+      </w:r>
+      <w:hyperlink r:id="rId13" w:history="1">
+        <w:r>
+          <w:rPr>
+            <w:rStyle w:val="a3"/>
+            <w:rFonts w:ascii="Helvetica" w:hAnsi="Helvetica" w:cs="Helvetica"/>
+            <w:color w:val="0066CC"/>
+            <w:sz w:val="28"/>
+            <w:szCs w:val="28"/>
+            <w:u w:val="none"/>
+            <w:shd w:val="clear" w:color="auto" w:fill="FFFFFF"/>
+          </w:rPr>
+          <w:t>http://www.wahlap.com</w:t>
+        </w:r>
+      </w:hyperlink>
+      <w:r>
+        <w:rPr>
+          <w:sz w:val="28"/>
+          <w:szCs w:val="28"/>
+        </w:rPr>
+        <w:t xml:space="preserve"> </w:t>
+      </w:r>
+      <w:r>
+        <w:rPr>
+          <w:rFonts w:hint="eastAsia"/>
+          <w:sz w:val="28"/>
+          <w:szCs w:val="28"/>
+        </w:rPr>
+        <w:t>广东广州</w:t>
+      </w:r>
+      <w:bookmarkEnd w:id="1"/>
+    </w:p>
+    <w:p>
+      <w:pPr>
+        <w:rPr>
+          <w:rFonts w:ascii="Helvetica" w:hAnsi="Helvetica" w:cs="Helvetica"/>
+          <w:color w:val="33353C"/>
+          <w:szCs w:val="21"/>
+          <w:shd w:val="clear" w:color="auto" w:fill="FFFFFF"/>
+        </w:rPr>
+      </w:pPr>
+      <w:r>
+        <w:tab/>
+      </w:r>
+      <w:r>
+        <w:rPr>
+          <w:rFonts w:ascii="Helvetica" w:hAnsi="Helvetica" w:cs="Helvetica"/>
+          <w:color w:val="33353C"/>
+          <w:szCs w:val="21"/>
+          <w:shd w:val="clear" w:color="auto" w:fill="FFFFFF"/>
+        </w:rPr>
+        <w:t>广州华立科技股份有限公司主营业务为游戏游艺设备的设计、研发、生产、销售和运营。公司的主要产品有游戏游艺设备、</w:t>
+      </w:r>
+      <w:proofErr w:type="gramStart"/>
+      <w:r>
+        <w:rPr>
+          <w:rFonts w:ascii="Helvetica" w:hAnsi="Helvetica" w:cs="Helvetica"/>
+          <w:color w:val="33353C"/>
+          <w:szCs w:val="21"/>
+          <w:shd w:val="clear" w:color="auto" w:fill="FFFFFF"/>
+        </w:rPr>
+        <w:t>动漫</w:t>
+      </w:r>
+      <w:proofErr w:type="gramEnd"/>
+      <w:r>
+        <w:rPr>
+          <w:rFonts w:ascii="Helvetica" w:hAnsi="Helvetica" w:cs="Helvetica"/>
+          <w:color w:val="33353C"/>
+          <w:szCs w:val="21"/>
+          <w:shd w:val="clear" w:color="auto" w:fill="FFFFFF"/>
+        </w:rPr>
+        <w:t>IP</w:t>
+      </w:r>
+      <w:r>
+        <w:rPr>
+          <w:rFonts w:ascii="Helvetica" w:hAnsi="Helvetica" w:cs="Helvetica"/>
+          <w:color w:val="33353C"/>
+          <w:szCs w:val="21"/>
+          <w:shd w:val="clear" w:color="auto" w:fill="FFFFFF"/>
+        </w:rPr>
+        <w:t>衍生产品、设备合作运营、游乐场运营。公司自主研发的多款产品荣获国家游戏产业年会的最高奖项</w:t>
+      </w:r>
+      <w:r>
+        <w:rPr>
+          <w:rFonts w:ascii="Helvetica" w:hAnsi="Helvetica" w:cs="Helvetica"/>
+          <w:color w:val="33353C"/>
+          <w:szCs w:val="21"/>
+          <w:shd w:val="clear" w:color="auto" w:fill="FFFFFF"/>
+        </w:rPr>
+        <w:t>“</w:t>
+      </w:r>
+      <w:r>
+        <w:rPr>
+          <w:rFonts w:ascii="Helvetica" w:hAnsi="Helvetica" w:cs="Helvetica"/>
+          <w:color w:val="33353C"/>
+          <w:szCs w:val="21"/>
+          <w:shd w:val="clear" w:color="auto" w:fill="FFFFFF"/>
+        </w:rPr>
+        <w:t>中国动漫游戏行业金手指奖</w:t>
+      </w:r>
+      <w:r>
+        <w:rPr>
+          <w:rFonts w:ascii="Helvetica" w:hAnsi="Helvetica" w:cs="Helvetica"/>
+          <w:color w:val="33353C"/>
+          <w:szCs w:val="21"/>
+          <w:shd w:val="clear" w:color="auto" w:fill="FFFFFF"/>
+        </w:rPr>
+        <w:t>”,</w:t>
+      </w:r>
+      <w:r>
+        <w:rPr>
+          <w:rFonts w:ascii="Helvetica" w:hAnsi="Helvetica" w:cs="Helvetica"/>
+          <w:color w:val="33353C"/>
+          <w:szCs w:val="21"/>
+          <w:shd w:val="clear" w:color="auto" w:fill="FFFFFF"/>
+        </w:rPr>
+        <w:t>公司连续多年获得中国文化娱乐行业协会颁发的</w:t>
+      </w:r>
+      <w:r>
+        <w:rPr>
+          <w:rFonts w:ascii="Helvetica" w:hAnsi="Helvetica" w:cs="Helvetica"/>
+          <w:color w:val="33353C"/>
+          <w:szCs w:val="21"/>
+          <w:shd w:val="clear" w:color="auto" w:fill="FFFFFF"/>
+        </w:rPr>
+        <w:t>“</w:t>
+      </w:r>
+      <w:r>
+        <w:rPr>
+          <w:rFonts w:ascii="Helvetica" w:hAnsi="Helvetica" w:cs="Helvetica"/>
+          <w:color w:val="33353C"/>
+          <w:szCs w:val="21"/>
+          <w:shd w:val="clear" w:color="auto" w:fill="FFFFFF"/>
+        </w:rPr>
+        <w:t>优秀企业奖</w:t>
+      </w:r>
+      <w:r>
+        <w:rPr>
+          <w:rFonts w:ascii="Helvetica" w:hAnsi="Helvetica" w:cs="Helvetica"/>
+          <w:color w:val="33353C"/>
+          <w:szCs w:val="21"/>
+          <w:shd w:val="clear" w:color="auto" w:fill="FFFFFF"/>
+        </w:rPr>
+        <w:t>”</w:t>
+      </w:r>
+      <w:r>
+        <w:rPr>
+          <w:rFonts w:ascii="Helvetica" w:hAnsi="Helvetica" w:cs="Helvetica"/>
+          <w:color w:val="33353C"/>
+          <w:szCs w:val="21"/>
+          <w:shd w:val="clear" w:color="auto" w:fill="FFFFFF"/>
+        </w:rPr>
+        <w:t>、</w:t>
+      </w:r>
+      <w:r>
+        <w:rPr>
+          <w:rFonts w:ascii="Helvetica" w:hAnsi="Helvetica" w:cs="Helvetica"/>
+          <w:color w:val="33353C"/>
+          <w:szCs w:val="21"/>
+          <w:shd w:val="clear" w:color="auto" w:fill="FFFFFF"/>
+        </w:rPr>
+        <w:t>“</w:t>
+      </w:r>
+      <w:r>
+        <w:rPr>
+          <w:rFonts w:ascii="Helvetica" w:hAnsi="Helvetica" w:cs="Helvetica"/>
+          <w:color w:val="33353C"/>
+          <w:szCs w:val="21"/>
+          <w:shd w:val="clear" w:color="auto" w:fill="FFFFFF"/>
+        </w:rPr>
+        <w:t>产品研发先进单位</w:t>
+      </w:r>
+      <w:r>
+        <w:rPr>
+          <w:rFonts w:ascii="Helvetica" w:hAnsi="Helvetica" w:cs="Helvetica"/>
+          <w:color w:val="33353C"/>
+          <w:szCs w:val="21"/>
+          <w:shd w:val="clear" w:color="auto" w:fill="FFFFFF"/>
+        </w:rPr>
+        <w:t>”,</w:t>
+      </w:r>
+      <w:r>
+        <w:rPr>
+          <w:rFonts w:ascii="Helvetica" w:hAnsi="Helvetica" w:cs="Helvetica"/>
+          <w:color w:val="33353C"/>
+          <w:szCs w:val="21"/>
+          <w:shd w:val="clear" w:color="auto" w:fill="FFFFFF"/>
+        </w:rPr>
+        <w:t>并在</w:t>
+      </w:r>
+      <w:r>
+        <w:rPr>
+          <w:rFonts w:ascii="Helvetica" w:hAnsi="Helvetica" w:cs="Helvetica"/>
+          <w:color w:val="33353C"/>
+          <w:szCs w:val="21"/>
+          <w:shd w:val="clear" w:color="auto" w:fill="FFFFFF"/>
+        </w:rPr>
+        <w:t>2019</w:t>
+      </w:r>
+      <w:r>
+        <w:rPr>
+          <w:rFonts w:ascii="Helvetica" w:hAnsi="Helvetica" w:cs="Helvetica"/>
+          <w:color w:val="33353C"/>
+          <w:szCs w:val="21"/>
+          <w:shd w:val="clear" w:color="auto" w:fill="FFFFFF"/>
+        </w:rPr>
+        <w:t>年</w:t>
+      </w:r>
+      <w:r>
+        <w:rPr>
+          <w:rFonts w:ascii="Helvetica" w:hAnsi="Helvetica" w:cs="Helvetica"/>
+          <w:color w:val="33353C"/>
+          <w:szCs w:val="21"/>
+          <w:shd w:val="clear" w:color="auto" w:fill="FFFFFF"/>
+        </w:rPr>
+        <w:t>11</w:t>
+      </w:r>
+      <w:r>
+        <w:rPr>
+          <w:rFonts w:ascii="Helvetica" w:hAnsi="Helvetica" w:cs="Helvetica"/>
+          <w:color w:val="33353C"/>
+          <w:szCs w:val="21"/>
+          <w:shd w:val="clear" w:color="auto" w:fill="FFFFFF"/>
+        </w:rPr>
+        <w:t>月被广州文化产业交易会评为</w:t>
+      </w:r>
+      <w:r>
+        <w:rPr>
+          <w:rFonts w:ascii="Helvetica" w:hAnsi="Helvetica" w:cs="Helvetica"/>
+          <w:color w:val="33353C"/>
+          <w:szCs w:val="21"/>
+          <w:shd w:val="clear" w:color="auto" w:fill="FFFFFF"/>
+        </w:rPr>
+        <w:t>“2019</w:t>
+      </w:r>
+      <w:r>
+        <w:rPr>
+          <w:rFonts w:ascii="Helvetica" w:hAnsi="Helvetica" w:cs="Helvetica"/>
+          <w:color w:val="33353C"/>
+          <w:szCs w:val="21"/>
+          <w:shd w:val="clear" w:color="auto" w:fill="FFFFFF"/>
+        </w:rPr>
+        <w:t>年广州文化企业</w:t>
+      </w:r>
+      <w:r>
+        <w:rPr>
+          <w:rFonts w:ascii="Helvetica" w:hAnsi="Helvetica" w:cs="Helvetica"/>
+          <w:color w:val="33353C"/>
+          <w:szCs w:val="21"/>
+          <w:shd w:val="clear" w:color="auto" w:fill="FFFFFF"/>
+        </w:rPr>
+        <w:t>50</w:t>
+      </w:r>
+      <w:r>
+        <w:rPr>
+          <w:rFonts w:ascii="Helvetica" w:hAnsi="Helvetica" w:cs="Helvetica"/>
+          <w:color w:val="33353C"/>
+          <w:szCs w:val="21"/>
+          <w:shd w:val="clear" w:color="auto" w:fill="FFFFFF"/>
+        </w:rPr>
+        <w:t>强</w:t>
+      </w:r>
+      <w:r>
+        <w:rPr>
+          <w:rFonts w:ascii="Helvetica" w:hAnsi="Helvetica" w:cs="Helvetica"/>
+          <w:color w:val="33353C"/>
+          <w:szCs w:val="21"/>
+          <w:shd w:val="clear" w:color="auto" w:fill="FFFFFF"/>
+        </w:rPr>
+        <w:t>”</w:t>
+      </w:r>
+      <w:r>
+        <w:rPr>
+          <w:rFonts w:ascii="Helvetica" w:hAnsi="Helvetica" w:cs="Helvetica"/>
+          <w:color w:val="33353C"/>
+          <w:szCs w:val="21"/>
+          <w:shd w:val="clear" w:color="auto" w:fill="FFFFFF"/>
+        </w:rPr>
+        <w:t>单位。截至</w:t>
+      </w:r>
+      <w:r>
+        <w:rPr>
+          <w:rFonts w:ascii="Helvetica" w:hAnsi="Helvetica" w:cs="Helvetica"/>
+          <w:color w:val="33353C"/>
+          <w:szCs w:val="21"/>
+          <w:shd w:val="clear" w:color="auto" w:fill="FFFFFF"/>
+        </w:rPr>
+        <w:t>2020</w:t>
+      </w:r>
+      <w:r>
+        <w:rPr>
+          <w:rFonts w:ascii="Helvetica" w:hAnsi="Helvetica" w:cs="Helvetica"/>
+          <w:color w:val="33353C"/>
+          <w:szCs w:val="21"/>
+          <w:shd w:val="clear" w:color="auto" w:fill="FFFFFF"/>
+        </w:rPr>
+        <w:t>年</w:t>
+      </w:r>
+      <w:r>
+        <w:rPr>
+          <w:rFonts w:ascii="Helvetica" w:hAnsi="Helvetica" w:cs="Helvetica"/>
+          <w:color w:val="33353C"/>
+          <w:szCs w:val="21"/>
+          <w:shd w:val="clear" w:color="auto" w:fill="FFFFFF"/>
+        </w:rPr>
+        <w:t>12</w:t>
+      </w:r>
+      <w:r>
+        <w:rPr>
+          <w:rFonts w:ascii="Helvetica" w:hAnsi="Helvetica" w:cs="Helvetica"/>
+          <w:color w:val="33353C"/>
+          <w:szCs w:val="21"/>
+          <w:shd w:val="clear" w:color="auto" w:fill="FFFFFF"/>
+        </w:rPr>
+        <w:t>月</w:t>
+      </w:r>
+      <w:r>
+        <w:rPr>
+          <w:rFonts w:ascii="Helvetica" w:hAnsi="Helvetica" w:cs="Helvetica"/>
+          <w:color w:val="33353C"/>
+          <w:szCs w:val="21"/>
+          <w:shd w:val="clear" w:color="auto" w:fill="FFFFFF"/>
+        </w:rPr>
+        <w:t>31</w:t>
+      </w:r>
+      <w:r>
+        <w:rPr>
+          <w:rFonts w:ascii="Helvetica" w:hAnsi="Helvetica" w:cs="Helvetica"/>
+          <w:color w:val="33353C"/>
+          <w:szCs w:val="21"/>
+          <w:shd w:val="clear" w:color="auto" w:fill="FFFFFF"/>
+        </w:rPr>
+        <w:t>日，公司目前拥有</w:t>
+      </w:r>
+      <w:r>
+        <w:rPr>
+          <w:rFonts w:ascii="Helvetica" w:hAnsi="Helvetica" w:cs="Helvetica"/>
+          <w:color w:val="33353C"/>
+          <w:szCs w:val="21"/>
+          <w:shd w:val="clear" w:color="auto" w:fill="FFFFFF"/>
+        </w:rPr>
+        <w:t>146</w:t>
+      </w:r>
+      <w:r>
+        <w:rPr>
+          <w:rFonts w:ascii="Helvetica" w:hAnsi="Helvetica" w:cs="Helvetica"/>
+          <w:color w:val="33353C"/>
+          <w:szCs w:val="21"/>
+          <w:shd w:val="clear" w:color="auto" w:fill="FFFFFF"/>
+        </w:rPr>
+        <w:t>项国内注册商标权</w:t>
+      </w:r>
+      <w:r>
+        <w:rPr>
+          <w:rFonts w:ascii="Helvetica" w:hAnsi="Helvetica" w:cs="Helvetica"/>
+          <w:color w:val="33353C"/>
+          <w:szCs w:val="21"/>
+          <w:shd w:val="clear" w:color="auto" w:fill="FFFFFF"/>
+        </w:rPr>
+        <w:t>,118</w:t>
+      </w:r>
+      <w:r>
+        <w:rPr>
+          <w:rFonts w:ascii="Helvetica" w:hAnsi="Helvetica" w:cs="Helvetica"/>
+          <w:color w:val="33353C"/>
+          <w:szCs w:val="21"/>
+          <w:shd w:val="clear" w:color="auto" w:fill="FFFFFF"/>
+        </w:rPr>
+        <w:t>项专利权</w:t>
+      </w:r>
+      <w:r>
+        <w:rPr>
+          <w:rFonts w:ascii="Helvetica" w:hAnsi="Helvetica" w:cs="Helvetica"/>
+          <w:color w:val="33353C"/>
+          <w:szCs w:val="21"/>
+          <w:shd w:val="clear" w:color="auto" w:fill="FFFFFF"/>
+        </w:rPr>
+        <w:t>,123</w:t>
+      </w:r>
+      <w:r>
+        <w:rPr>
+          <w:rFonts w:ascii="Helvetica" w:hAnsi="Helvetica" w:cs="Helvetica"/>
+          <w:color w:val="33353C"/>
+          <w:szCs w:val="21"/>
+          <w:shd w:val="clear" w:color="auto" w:fill="FFFFFF"/>
+        </w:rPr>
+        <w:t>项软件著作权，公司产品具有较高市场竞争力。</w:t>
+      </w:r>
+    </w:p>
+    <w:p>
+      <w:pPr>
+        <w:rPr>
+          <w:rFonts w:ascii="Helvetica" w:hAnsi="Helvetica" w:cs="Helvetica"/>
+          <w:color w:val="33353C"/>
+          <w:szCs w:val="21"/>
+          <w:shd w:val="clear" w:color="auto" w:fill="FFFFFF"/>
+        </w:rPr>
+      </w:pPr>
+    </w:p>
+    <w:p>
+      <w:pPr>
+        <w:rPr>
+          <w:rFonts w:ascii="Helvetica" w:hAnsi="Helvetica" w:cs="Helvetica" w:hint="eastAsia"/>
+          <w:color w:val="33353C"/>
+          <w:szCs w:val="21"/>
+          <w:shd w:val="clear" w:color="auto" w:fill="FFFFFF"/>
+        </w:rPr>
+      </w:pPr>
+      <w:r>
+        <w:rPr>
+          <w:rFonts w:ascii="Helvetica" w:hAnsi="Helvetica" w:cs="Helvetica" w:hint="eastAsia"/>
+          <w:color w:val="33353C"/>
+          <w:szCs w:val="21"/>
+          <w:shd w:val="clear" w:color="auto" w:fill="FFFFFF"/>
+        </w:rPr>
+        <w:t>成为全球快乐文化的引领者</w:t>
+      </w:r>
+    </w:p>
+    <w:p>
+      <w:pPr>
+        <w:rPr>
+          <w:rFonts w:ascii="Helvetica" w:hAnsi="Helvetica" w:cs="Helvetica"/>
+          <w:color w:val="33353C"/>
+          <w:szCs w:val="21"/>
+          <w:shd w:val="clear" w:color="auto" w:fill="FFFFFF"/>
+        </w:rPr>
+      </w:pPr>
+      <w:r>
+        <w:rPr>
+          <w:rFonts w:ascii="Helvetica" w:hAnsi="Helvetica" w:cs="Helvetica" w:hint="eastAsia"/>
+          <w:color w:val="33353C"/>
+          <w:szCs w:val="21"/>
+          <w:shd w:val="clear" w:color="auto" w:fill="FFFFFF"/>
+        </w:rPr>
+        <w:t>国内最大的商用游乐设备发行与运营综合服务商之一</w:t>
+      </w:r>
+    </w:p>
+    <w:p>
+      <w:pPr>
+        <w:rPr>
+          <w:rFonts w:ascii="Helvetica" w:hAnsi="Helvetica" w:cs="Helvetica"/>
+          <w:color w:val="33353C"/>
+          <w:szCs w:val="21"/>
+          <w:shd w:val="clear" w:color="auto" w:fill="FFFFFF"/>
+        </w:rPr>
+      </w:pPr>
+    </w:p>
+    <w:p>
+      <w:r>
+        <w:rPr>
+          <w:rFonts w:hint="eastAsia"/>
+        </w:rPr>
+        <w:t>一站</w:t>
+      </w:r>
+      <w:proofErr w:type="gramStart"/>
+      <w:r>
+        <w:rPr>
+          <w:rFonts w:hint="eastAsia"/>
+        </w:rPr>
+        <w:t>式解决</w:t>
+      </w:r>
+      <w:proofErr w:type="gramEnd"/>
+      <w:r>
+        <w:rPr>
+          <w:rFonts w:hint="eastAsia"/>
+        </w:rPr>
+        <w:t>方案</w:t>
+      </w:r>
+      <w:r>
+        <w:rPr>
+          <w:rFonts w:hint="eastAsia"/>
+        </w:rPr>
+        <w:t>：</w:t>
+      </w:r>
+    </w:p>
+    <w:p>
+      <w:r>
+        <w:rPr>
+          <w:rFonts w:hint="eastAsia"/>
+        </w:rPr>
+        <w:t>整场设计 产品匹配 管理系统 全方位售后保障</w:t>
+      </w:r>
+    </w:p>
+    <w:p/>
+    <w:p>
+      <w:r>
+        <w:rPr>
+          <w:rFonts w:hint="eastAsia"/>
+        </w:rPr>
+        <w:t>终端合作伙伴：</w:t>
+      </w:r>
+    </w:p>
+    <w:p>
+      <w:pPr>
+        <w:rPr>
+          <w:rFonts w:hint="eastAsia"/>
+        </w:rPr>
+      </w:pPr>
+      <w:r>
+        <w:rPr>
+          <w:rFonts w:hint="eastAsia"/>
+        </w:rPr>
+        <w:t xml:space="preserve">星际传奇 恒大乐园 大海豚乐园 </w:t>
+      </w:r>
+      <w:proofErr w:type="spellStart"/>
+      <w:r>
+        <w:t>M</w:t>
+      </w:r>
+      <w:r>
+        <w:rPr>
+          <w:rFonts w:hint="eastAsia"/>
+        </w:rPr>
+        <w:t>eland</w:t>
+      </w:r>
+      <w:proofErr w:type="spellEnd"/>
+      <w:r>
+        <w:rPr>
+          <w:rFonts w:hint="eastAsia"/>
+        </w:rPr>
+        <w:t xml:space="preserve">深圳 大玩家 量子空间 反斗乐园 茉莉幻想 </w:t>
+      </w:r>
+      <w:r>
+        <w:t>M</w:t>
+      </w:r>
+      <w:r>
+        <w:rPr>
+          <w:rFonts w:hint="eastAsia"/>
+        </w:rPr>
+        <w:t>olly</w:t>
+      </w:r>
+      <w:r>
+        <w:t xml:space="preserve"> Waka </w:t>
+      </w:r>
+      <w:r>
+        <w:rPr>
+          <w:rFonts w:hint="eastAsia"/>
+        </w:rPr>
+        <w:t>汤</w:t>
+      </w:r>
+      <w:proofErr w:type="gramStart"/>
+      <w:r>
+        <w:rPr>
+          <w:rFonts w:hint="eastAsia"/>
+        </w:rPr>
+        <w:t>姆</w:t>
+      </w:r>
+      <w:proofErr w:type="gramEnd"/>
+      <w:r>
+        <w:rPr>
+          <w:rFonts w:hint="eastAsia"/>
+        </w:rPr>
+        <w:t>熊欢乐世界 幻贝家 风云再起</w:t>
+      </w:r>
+    </w:p>
     <w:sectPr>
       <w:pgSz w:w="11906" w:h="16838"/>
       <w:pgMar w:top="1440" w:right="1800" w:bottom="1440" w:left="1800" w:header="851" w:footer="992" w:gutter="0"/>

--- a/strategy/元宇宙/硬件.docx
+++ b/strategy/元宇宙/硬件.docx
@@ -1515,7 +1515,6 @@
     </w:p>
     <w:p/>
     <w:p/>
-    <w:p/>
     <w:p>
       <w:pPr>
         <w:widowControl/>
@@ -1544,12 +1543,900 @@
           <w:szCs w:val="28"/>
         </w:rPr>
       </w:pPr>
-      <w:bookmarkStart w:id="1" w:name="_Toc95815703"/>
       <w:r>
         <w:rPr>
           <w:rFonts w:hint="eastAsia"/>
           <w:sz w:val="28"/>
           <w:szCs w:val="28"/>
+        </w:rPr>
+        <w:lastRenderedPageBreak/>
+        <w:t xml:space="preserve">利亚德 </w:t>
+      </w:r>
+      <w:r>
+        <w:rPr>
+          <w:sz w:val="28"/>
+          <w:szCs w:val="28"/>
+        </w:rPr>
+        <w:t xml:space="preserve">300296 </w:t>
+      </w:r>
+      <w:hyperlink r:id="rId13" w:history="1">
+        <w:r>
+          <w:rPr>
+            <w:rStyle w:val="a3"/>
+            <w:rFonts w:ascii="Helvetica" w:hAnsi="Helvetica" w:cs="Helvetica"/>
+            <w:color w:val="0066CC"/>
+            <w:sz w:val="28"/>
+            <w:szCs w:val="28"/>
+            <w:u w:val="none"/>
+            <w:shd w:val="clear" w:color="auto" w:fill="FFFFFF"/>
+          </w:rPr>
+          <w:t>http://www.leyard.com</w:t>
+        </w:r>
+      </w:hyperlink>
+      <w:r>
+        <w:rPr>
+          <w:sz w:val="28"/>
+          <w:szCs w:val="28"/>
+        </w:rPr>
+        <w:t xml:space="preserve"> </w:t>
+      </w:r>
+      <w:r>
+        <w:rPr>
+          <w:rFonts w:hint="eastAsia"/>
+          <w:sz w:val="28"/>
+          <w:szCs w:val="28"/>
+        </w:rPr>
+        <w:t>北京海淀</w:t>
+      </w:r>
+    </w:p>
+    <w:p>
+      <w:pPr>
+        <w:rPr>
+          <w:rFonts w:ascii="Helvetica" w:hAnsi="Helvetica" w:cs="Helvetica"/>
+          <w:color w:val="33353C"/>
+          <w:szCs w:val="21"/>
+          <w:shd w:val="clear" w:color="auto" w:fill="FFFFFF"/>
+        </w:rPr>
+      </w:pPr>
+      <w:r>
+        <w:tab/>
+      </w:r>
+      <w:r>
+        <w:rPr>
+          <w:rFonts w:ascii="Helvetica" w:hAnsi="Helvetica" w:cs="Helvetica"/>
+          <w:color w:val="33353C"/>
+          <w:szCs w:val="21"/>
+          <w:shd w:val="clear" w:color="auto" w:fill="FFFFFF"/>
+        </w:rPr>
+        <w:t>利亚德光电股份有限公司的主营业务为</w:t>
+      </w:r>
+      <w:r>
+        <w:rPr>
+          <w:rFonts w:ascii="Helvetica" w:hAnsi="Helvetica" w:cs="Helvetica"/>
+          <w:color w:val="33353C"/>
+          <w:szCs w:val="21"/>
+          <w:shd w:val="clear" w:color="auto" w:fill="FFFFFF"/>
+        </w:rPr>
+        <w:t>LED</w:t>
+      </w:r>
+      <w:r>
+        <w:rPr>
+          <w:rFonts w:ascii="Helvetica" w:hAnsi="Helvetica" w:cs="Helvetica"/>
+          <w:color w:val="33353C"/>
+          <w:szCs w:val="21"/>
+          <w:shd w:val="clear" w:color="auto" w:fill="FFFFFF"/>
+        </w:rPr>
+        <w:t>显示技术开发及</w:t>
+      </w:r>
+      <w:r>
+        <w:rPr>
+          <w:rFonts w:ascii="Helvetica" w:hAnsi="Helvetica" w:cs="Helvetica"/>
+          <w:color w:val="33353C"/>
+          <w:szCs w:val="21"/>
+          <w:shd w:val="clear" w:color="auto" w:fill="FFFFFF"/>
+        </w:rPr>
+        <w:t>LED</w:t>
+      </w:r>
+      <w:r>
+        <w:rPr>
+          <w:rFonts w:ascii="Helvetica" w:hAnsi="Helvetica" w:cs="Helvetica"/>
+          <w:color w:val="33353C"/>
+          <w:szCs w:val="21"/>
+          <w:shd w:val="clear" w:color="auto" w:fill="FFFFFF"/>
+        </w:rPr>
+        <w:t>显示产品的生产及服务。公司主要产品有智能显示、夜游经济、</w:t>
+      </w:r>
+      <w:proofErr w:type="gramStart"/>
+      <w:r>
+        <w:rPr>
+          <w:rFonts w:ascii="Helvetica" w:hAnsi="Helvetica" w:cs="Helvetica"/>
+          <w:color w:val="33353C"/>
+          <w:szCs w:val="21"/>
+          <w:shd w:val="clear" w:color="auto" w:fill="FFFFFF"/>
+        </w:rPr>
+        <w:t>文旅新</w:t>
+      </w:r>
+      <w:proofErr w:type="gramEnd"/>
+      <w:r>
+        <w:rPr>
+          <w:rFonts w:ascii="Helvetica" w:hAnsi="Helvetica" w:cs="Helvetica"/>
+          <w:color w:val="33353C"/>
+          <w:szCs w:val="21"/>
+          <w:shd w:val="clear" w:color="auto" w:fill="FFFFFF"/>
+        </w:rPr>
+        <w:t>业态、</w:t>
+      </w:r>
+      <w:r>
+        <w:rPr>
+          <w:rFonts w:ascii="Helvetica" w:hAnsi="Helvetica" w:cs="Helvetica"/>
+          <w:color w:val="33353C"/>
+          <w:szCs w:val="21"/>
+          <w:shd w:val="clear" w:color="auto" w:fill="FFFFFF"/>
+        </w:rPr>
+        <w:t>VR</w:t>
+      </w:r>
+      <w:r>
+        <w:rPr>
+          <w:rFonts w:ascii="Helvetica" w:hAnsi="Helvetica" w:cs="Helvetica"/>
+          <w:color w:val="33353C"/>
+          <w:szCs w:val="21"/>
+          <w:shd w:val="clear" w:color="auto" w:fill="FFFFFF"/>
+        </w:rPr>
+        <w:t>体验。公司于</w:t>
+      </w:r>
+      <w:r>
+        <w:rPr>
+          <w:rFonts w:ascii="Helvetica" w:hAnsi="Helvetica" w:cs="Helvetica"/>
+          <w:color w:val="33353C"/>
+          <w:szCs w:val="21"/>
+          <w:shd w:val="clear" w:color="auto" w:fill="FFFFFF"/>
+        </w:rPr>
+        <w:t>2012</w:t>
+      </w:r>
+      <w:r>
+        <w:rPr>
+          <w:rFonts w:ascii="Helvetica" w:hAnsi="Helvetica" w:cs="Helvetica"/>
+          <w:color w:val="33353C"/>
+          <w:szCs w:val="21"/>
+          <w:shd w:val="clear" w:color="auto" w:fill="FFFFFF"/>
+        </w:rPr>
+        <w:t>年推出的</w:t>
+      </w:r>
+      <w:r>
+        <w:rPr>
+          <w:rFonts w:ascii="Helvetica" w:hAnsi="Helvetica" w:cs="Helvetica"/>
+          <w:color w:val="33353C"/>
+          <w:szCs w:val="21"/>
+          <w:shd w:val="clear" w:color="auto" w:fill="FFFFFF"/>
+        </w:rPr>
+        <w:t>LED</w:t>
+      </w:r>
+      <w:r>
+        <w:rPr>
+          <w:rFonts w:ascii="Helvetica" w:hAnsi="Helvetica" w:cs="Helvetica"/>
+          <w:color w:val="33353C"/>
+          <w:szCs w:val="21"/>
+          <w:shd w:val="clear" w:color="auto" w:fill="FFFFFF"/>
+        </w:rPr>
+        <w:t>小间距产品为公司首创的原发技术</w:t>
+      </w:r>
+      <w:r>
+        <w:rPr>
+          <w:rFonts w:ascii="Helvetica" w:hAnsi="Helvetica" w:cs="Helvetica"/>
+          <w:color w:val="33353C"/>
+          <w:szCs w:val="21"/>
+          <w:shd w:val="clear" w:color="auto" w:fill="FFFFFF"/>
+        </w:rPr>
+        <w:t>,</w:t>
+      </w:r>
+      <w:r>
+        <w:rPr>
+          <w:rFonts w:ascii="Helvetica" w:hAnsi="Helvetica" w:cs="Helvetica"/>
+          <w:color w:val="33353C"/>
+          <w:szCs w:val="21"/>
+          <w:shd w:val="clear" w:color="auto" w:fill="FFFFFF"/>
+        </w:rPr>
+        <w:t>目前仍处于全球领先地位。</w:t>
+      </w:r>
+      <w:r>
+        <w:rPr>
+          <w:rFonts w:ascii="Helvetica" w:hAnsi="Helvetica" w:cs="Helvetica"/>
+          <w:color w:val="33353C"/>
+          <w:szCs w:val="21"/>
+          <w:shd w:val="clear" w:color="auto" w:fill="FFFFFF"/>
+        </w:rPr>
+        <w:t>2016</w:t>
+      </w:r>
+      <w:r>
+        <w:rPr>
+          <w:rFonts w:ascii="Helvetica" w:hAnsi="Helvetica" w:cs="Helvetica"/>
+          <w:color w:val="33353C"/>
+          <w:szCs w:val="21"/>
+          <w:shd w:val="clear" w:color="auto" w:fill="FFFFFF"/>
+        </w:rPr>
+        <w:t>年</w:t>
+      </w:r>
+      <w:r>
+        <w:rPr>
+          <w:rFonts w:ascii="Helvetica" w:hAnsi="Helvetica" w:cs="Helvetica"/>
+          <w:color w:val="33353C"/>
+          <w:szCs w:val="21"/>
+          <w:shd w:val="clear" w:color="auto" w:fill="FFFFFF"/>
+        </w:rPr>
+        <w:t>-2018</w:t>
+      </w:r>
+      <w:r>
+        <w:rPr>
+          <w:rFonts w:ascii="Helvetica" w:hAnsi="Helvetica" w:cs="Helvetica"/>
+          <w:color w:val="33353C"/>
+          <w:szCs w:val="21"/>
+          <w:shd w:val="clear" w:color="auto" w:fill="FFFFFF"/>
+        </w:rPr>
+        <w:t>年连续三年蝉联全球</w:t>
+      </w:r>
+      <w:r>
+        <w:rPr>
+          <w:rFonts w:ascii="Helvetica" w:hAnsi="Helvetica" w:cs="Helvetica"/>
+          <w:color w:val="33353C"/>
+          <w:szCs w:val="21"/>
+          <w:shd w:val="clear" w:color="auto" w:fill="FFFFFF"/>
+        </w:rPr>
+        <w:t>LED</w:t>
+      </w:r>
+      <w:proofErr w:type="gramStart"/>
+      <w:r>
+        <w:rPr>
+          <w:rFonts w:ascii="Helvetica" w:hAnsi="Helvetica" w:cs="Helvetica"/>
+          <w:color w:val="33353C"/>
+          <w:szCs w:val="21"/>
+          <w:shd w:val="clear" w:color="auto" w:fill="FFFFFF"/>
+        </w:rPr>
+        <w:t>显示市占率</w:t>
+      </w:r>
+      <w:proofErr w:type="gramEnd"/>
+      <w:r>
+        <w:rPr>
+          <w:rFonts w:ascii="Helvetica" w:hAnsi="Helvetica" w:cs="Helvetica"/>
+          <w:color w:val="33353C"/>
+          <w:szCs w:val="21"/>
+          <w:shd w:val="clear" w:color="auto" w:fill="FFFFFF"/>
+        </w:rPr>
+        <w:t>第一</w:t>
+      </w:r>
+      <w:r>
+        <w:rPr>
+          <w:rFonts w:ascii="Helvetica" w:hAnsi="Helvetica" w:cs="Helvetica"/>
+          <w:color w:val="33353C"/>
+          <w:szCs w:val="21"/>
+          <w:shd w:val="clear" w:color="auto" w:fill="FFFFFF"/>
+        </w:rPr>
+        <w:t>,</w:t>
+      </w:r>
+      <w:r>
+        <w:rPr>
+          <w:rFonts w:ascii="Helvetica" w:hAnsi="Helvetica" w:cs="Helvetica"/>
+          <w:color w:val="33353C"/>
+          <w:szCs w:val="21"/>
+          <w:shd w:val="clear" w:color="auto" w:fill="FFFFFF"/>
+        </w:rPr>
+        <w:t>小</w:t>
+      </w:r>
+      <w:proofErr w:type="gramStart"/>
+      <w:r>
+        <w:rPr>
+          <w:rFonts w:ascii="Helvetica" w:hAnsi="Helvetica" w:cs="Helvetica"/>
+          <w:color w:val="33353C"/>
+          <w:szCs w:val="21"/>
+          <w:shd w:val="clear" w:color="auto" w:fill="FFFFFF"/>
+        </w:rPr>
+        <w:t>间距市占率</w:t>
+      </w:r>
+      <w:proofErr w:type="gramEnd"/>
+      <w:r>
+        <w:rPr>
+          <w:rFonts w:ascii="Helvetica" w:hAnsi="Helvetica" w:cs="Helvetica"/>
+          <w:color w:val="33353C"/>
+          <w:szCs w:val="21"/>
+          <w:shd w:val="clear" w:color="auto" w:fill="FFFFFF"/>
+        </w:rPr>
+        <w:t>第一</w:t>
+      </w:r>
+      <w:r>
+        <w:rPr>
+          <w:rFonts w:ascii="Helvetica" w:hAnsi="Helvetica" w:cs="Helvetica"/>
+          <w:color w:val="33353C"/>
+          <w:szCs w:val="21"/>
+          <w:shd w:val="clear" w:color="auto" w:fill="FFFFFF"/>
+        </w:rPr>
+        <w:t>,</w:t>
+      </w:r>
+      <w:r>
+        <w:rPr>
+          <w:rFonts w:ascii="Helvetica" w:hAnsi="Helvetica" w:cs="Helvetica"/>
+          <w:color w:val="33353C"/>
+          <w:szCs w:val="21"/>
+          <w:shd w:val="clear" w:color="auto" w:fill="FFFFFF"/>
+        </w:rPr>
+        <w:t>户内</w:t>
+      </w:r>
+      <w:r>
+        <w:rPr>
+          <w:rFonts w:ascii="Helvetica" w:hAnsi="Helvetica" w:cs="Helvetica"/>
+          <w:color w:val="33353C"/>
+          <w:szCs w:val="21"/>
+          <w:shd w:val="clear" w:color="auto" w:fill="FFFFFF"/>
+        </w:rPr>
+        <w:t>LED</w:t>
+      </w:r>
+      <w:proofErr w:type="gramStart"/>
+      <w:r>
+        <w:rPr>
+          <w:rFonts w:ascii="Helvetica" w:hAnsi="Helvetica" w:cs="Helvetica"/>
+          <w:color w:val="33353C"/>
+          <w:szCs w:val="21"/>
+          <w:shd w:val="clear" w:color="auto" w:fill="FFFFFF"/>
+        </w:rPr>
+        <w:t>市占率第一</w:t>
+      </w:r>
+      <w:proofErr w:type="gramEnd"/>
+      <w:r>
+        <w:rPr>
+          <w:rFonts w:ascii="Helvetica" w:hAnsi="Helvetica" w:cs="Helvetica"/>
+          <w:color w:val="33353C"/>
+          <w:szCs w:val="21"/>
+          <w:shd w:val="clear" w:color="auto" w:fill="FFFFFF"/>
+        </w:rPr>
+        <w:t>。在</w:t>
+      </w:r>
+      <w:r>
+        <w:rPr>
+          <w:rFonts w:ascii="Helvetica" w:hAnsi="Helvetica" w:cs="Helvetica"/>
+          <w:color w:val="33353C"/>
+          <w:szCs w:val="21"/>
+          <w:shd w:val="clear" w:color="auto" w:fill="FFFFFF"/>
+        </w:rPr>
+        <w:t>VR</w:t>
+      </w:r>
+      <w:r>
+        <w:rPr>
+          <w:rFonts w:ascii="Helvetica" w:hAnsi="Helvetica" w:cs="Helvetica"/>
+          <w:color w:val="33353C"/>
+          <w:szCs w:val="21"/>
+          <w:shd w:val="clear" w:color="auto" w:fill="FFFFFF"/>
+        </w:rPr>
+        <w:t>领域</w:t>
+      </w:r>
+      <w:r>
+        <w:rPr>
+          <w:rFonts w:ascii="Helvetica" w:hAnsi="Helvetica" w:cs="Helvetica"/>
+          <w:color w:val="33353C"/>
+          <w:szCs w:val="21"/>
+          <w:shd w:val="clear" w:color="auto" w:fill="FFFFFF"/>
+        </w:rPr>
+        <w:t>,</w:t>
+      </w:r>
+      <w:r>
+        <w:rPr>
+          <w:rFonts w:ascii="Helvetica" w:hAnsi="Helvetica" w:cs="Helvetica"/>
+          <w:color w:val="33353C"/>
+          <w:szCs w:val="21"/>
+          <w:shd w:val="clear" w:color="auto" w:fill="FFFFFF"/>
+        </w:rPr>
+        <w:t>公司拥有全球领先的光学动作捕捉技术。</w:t>
+      </w:r>
+      <w:r>
+        <w:rPr>
+          <w:rFonts w:ascii="Helvetica" w:hAnsi="Helvetica" w:cs="Helvetica"/>
+          <w:color w:val="33353C"/>
+          <w:szCs w:val="21"/>
+          <w:shd w:val="clear" w:color="auto" w:fill="FFFFFF"/>
+        </w:rPr>
+        <w:t>2019</w:t>
+      </w:r>
+      <w:r>
+        <w:rPr>
+          <w:rFonts w:ascii="Helvetica" w:hAnsi="Helvetica" w:cs="Helvetica"/>
+          <w:color w:val="33353C"/>
+          <w:szCs w:val="21"/>
+          <w:shd w:val="clear" w:color="auto" w:fill="FFFFFF"/>
+        </w:rPr>
+        <w:t>年公司获得了</w:t>
+      </w:r>
+      <w:r>
+        <w:rPr>
+          <w:rFonts w:ascii="Helvetica" w:hAnsi="Helvetica" w:cs="Helvetica"/>
+          <w:color w:val="33353C"/>
+          <w:szCs w:val="21"/>
+          <w:shd w:val="clear" w:color="auto" w:fill="FFFFFF"/>
+        </w:rPr>
+        <w:t>“</w:t>
+      </w:r>
+      <w:r>
+        <w:rPr>
+          <w:rFonts w:ascii="Helvetica" w:hAnsi="Helvetica" w:cs="Helvetica"/>
+          <w:color w:val="33353C"/>
+          <w:szCs w:val="21"/>
+          <w:shd w:val="clear" w:color="auto" w:fill="FFFFFF"/>
+        </w:rPr>
+        <w:t>第十二届中国电影电视技术学会科技进步</w:t>
+      </w:r>
+      <w:r>
+        <w:rPr>
+          <w:rFonts w:ascii="Helvetica" w:hAnsi="Helvetica" w:cs="Helvetica"/>
+          <w:color w:val="33353C"/>
+          <w:szCs w:val="21"/>
+          <w:shd w:val="clear" w:color="auto" w:fill="FFFFFF"/>
+        </w:rPr>
+        <w:t>”</w:t>
+      </w:r>
+      <w:r>
+        <w:rPr>
+          <w:rFonts w:ascii="Helvetica" w:hAnsi="Helvetica" w:cs="Helvetica"/>
+          <w:color w:val="33353C"/>
+          <w:szCs w:val="21"/>
+          <w:shd w:val="clear" w:color="auto" w:fill="FFFFFF"/>
+        </w:rPr>
+        <w:t>一等奖、</w:t>
+      </w:r>
+      <w:r>
+        <w:rPr>
+          <w:rFonts w:ascii="Helvetica" w:hAnsi="Helvetica" w:cs="Helvetica"/>
+          <w:color w:val="33353C"/>
+          <w:szCs w:val="21"/>
+          <w:shd w:val="clear" w:color="auto" w:fill="FFFFFF"/>
+        </w:rPr>
+        <w:t>“2018-2019</w:t>
+      </w:r>
+      <w:r>
+        <w:rPr>
+          <w:rFonts w:ascii="Helvetica" w:hAnsi="Helvetica" w:cs="Helvetica"/>
+          <w:color w:val="33353C"/>
+          <w:szCs w:val="21"/>
+          <w:shd w:val="clear" w:color="auto" w:fill="FFFFFF"/>
+        </w:rPr>
+        <w:t>年度全国企业文化优秀成果</w:t>
+      </w:r>
+      <w:r>
+        <w:rPr>
+          <w:rFonts w:ascii="Helvetica" w:hAnsi="Helvetica" w:cs="Helvetica"/>
+          <w:color w:val="33353C"/>
+          <w:szCs w:val="21"/>
+          <w:shd w:val="clear" w:color="auto" w:fill="FFFFFF"/>
+        </w:rPr>
+        <w:t>”</w:t>
+      </w:r>
+      <w:r>
+        <w:rPr>
+          <w:rFonts w:ascii="Helvetica" w:hAnsi="Helvetica" w:cs="Helvetica"/>
+          <w:color w:val="33353C"/>
+          <w:szCs w:val="21"/>
+          <w:shd w:val="clear" w:color="auto" w:fill="FFFFFF"/>
+        </w:rPr>
+        <w:t>一等奖、</w:t>
+      </w:r>
+      <w:r>
+        <w:rPr>
+          <w:rFonts w:ascii="Helvetica" w:hAnsi="Helvetica" w:cs="Helvetica"/>
+          <w:color w:val="33353C"/>
+          <w:szCs w:val="21"/>
+          <w:shd w:val="clear" w:color="auto" w:fill="FFFFFF"/>
+        </w:rPr>
+        <w:t>2019(</w:t>
+      </w:r>
+      <w:r>
+        <w:rPr>
+          <w:rFonts w:ascii="Helvetica" w:hAnsi="Helvetica" w:cs="Helvetica"/>
+          <w:color w:val="33353C"/>
+          <w:szCs w:val="21"/>
+          <w:shd w:val="clear" w:color="auto" w:fill="FFFFFF"/>
+        </w:rPr>
+        <w:t>第</w:t>
+      </w:r>
+      <w:r>
+        <w:rPr>
+          <w:rFonts w:ascii="Helvetica" w:hAnsi="Helvetica" w:cs="Helvetica"/>
+          <w:color w:val="33353C"/>
+          <w:szCs w:val="21"/>
+          <w:shd w:val="clear" w:color="auto" w:fill="FFFFFF"/>
+        </w:rPr>
+        <w:t>33</w:t>
+      </w:r>
+      <w:r>
+        <w:rPr>
+          <w:rFonts w:ascii="Helvetica" w:hAnsi="Helvetica" w:cs="Helvetica"/>
+          <w:color w:val="33353C"/>
+          <w:szCs w:val="21"/>
+          <w:shd w:val="clear" w:color="auto" w:fill="FFFFFF"/>
+        </w:rPr>
+        <w:t>届</w:t>
+      </w:r>
+      <w:r>
+        <w:rPr>
+          <w:rFonts w:ascii="Helvetica" w:hAnsi="Helvetica" w:cs="Helvetica"/>
+          <w:color w:val="33353C"/>
+          <w:szCs w:val="21"/>
+          <w:shd w:val="clear" w:color="auto" w:fill="FFFFFF"/>
+        </w:rPr>
+        <w:t>)</w:t>
+      </w:r>
+      <w:r>
+        <w:rPr>
+          <w:rFonts w:ascii="Helvetica" w:hAnsi="Helvetica" w:cs="Helvetica"/>
+          <w:color w:val="33353C"/>
+          <w:szCs w:val="21"/>
+          <w:shd w:val="clear" w:color="auto" w:fill="FFFFFF"/>
+        </w:rPr>
+        <w:t>电子信息百强企业、</w:t>
+      </w:r>
+      <w:r>
+        <w:rPr>
+          <w:rFonts w:ascii="Helvetica" w:hAnsi="Helvetica" w:cs="Helvetica"/>
+          <w:color w:val="33353C"/>
+          <w:szCs w:val="21"/>
+          <w:shd w:val="clear" w:color="auto" w:fill="FFFFFF"/>
+        </w:rPr>
+        <w:t>2019</w:t>
+      </w:r>
+      <w:r>
+        <w:rPr>
+          <w:rFonts w:ascii="Helvetica" w:hAnsi="Helvetica" w:cs="Helvetica"/>
+          <w:color w:val="33353C"/>
+          <w:szCs w:val="21"/>
+          <w:shd w:val="clear" w:color="auto" w:fill="FFFFFF"/>
+        </w:rPr>
+        <w:t>北京安</w:t>
+      </w:r>
+      <w:proofErr w:type="gramStart"/>
+      <w:r>
+        <w:rPr>
+          <w:rFonts w:ascii="Helvetica" w:hAnsi="Helvetica" w:cs="Helvetica"/>
+          <w:color w:val="33353C"/>
+          <w:szCs w:val="21"/>
+          <w:shd w:val="clear" w:color="auto" w:fill="FFFFFF"/>
+        </w:rPr>
+        <w:t>防行业</w:t>
+      </w:r>
+      <w:proofErr w:type="gramEnd"/>
+      <w:r>
+        <w:rPr>
+          <w:rFonts w:ascii="Helvetica" w:hAnsi="Helvetica" w:cs="Helvetica"/>
+          <w:color w:val="33353C"/>
+          <w:szCs w:val="21"/>
+          <w:shd w:val="clear" w:color="auto" w:fill="FFFFFF"/>
+        </w:rPr>
+        <w:t>优秀应用品牌、国家广播影视科技创新奖等多项荣誉奖项。</w:t>
+      </w:r>
+    </w:p>
+    <w:p>
+      <w:pPr>
+        <w:rPr>
+          <w:rFonts w:ascii="Helvetica" w:hAnsi="Helvetica" w:cs="Helvetica"/>
+          <w:color w:val="33353C"/>
+          <w:szCs w:val="21"/>
+          <w:shd w:val="clear" w:color="auto" w:fill="FFFFFF"/>
+        </w:rPr>
+      </w:pPr>
+    </w:p>
+    <w:p>
+      <w:pPr>
+        <w:rPr>
+          <w:rFonts w:ascii="Helvetica" w:hAnsi="Helvetica" w:cs="Helvetica"/>
+          <w:color w:val="33353C"/>
+          <w:szCs w:val="21"/>
+          <w:shd w:val="clear" w:color="auto" w:fill="FFFFFF"/>
+        </w:rPr>
+      </w:pPr>
+      <w:r>
+        <w:rPr>
+          <w:rFonts w:ascii="Helvetica" w:hAnsi="Helvetica" w:cs="Helvetica" w:hint="eastAsia"/>
+          <w:color w:val="33353C"/>
+          <w:szCs w:val="21"/>
+          <w:shd w:val="clear" w:color="auto" w:fill="FFFFFF"/>
+        </w:rPr>
+        <w:t>产品：</w:t>
+      </w:r>
+    </w:p>
+    <w:p>
+      <w:pPr>
+        <w:rPr>
+          <w:rFonts w:ascii="Helvetica" w:hAnsi="Helvetica" w:cs="Helvetica"/>
+          <w:color w:val="33353C"/>
+          <w:szCs w:val="21"/>
+          <w:shd w:val="clear" w:color="auto" w:fill="FFFFFF"/>
+        </w:rPr>
+      </w:pPr>
+      <w:r>
+        <w:rPr>
+          <w:rFonts w:ascii="Helvetica" w:hAnsi="Helvetica" w:cs="Helvetica" w:hint="eastAsia"/>
+          <w:color w:val="33353C"/>
+          <w:szCs w:val="21"/>
+          <w:shd w:val="clear" w:color="auto" w:fill="FFFFFF"/>
+        </w:rPr>
+        <w:t>小间距</w:t>
+      </w:r>
+      <w:r>
+        <w:rPr>
+          <w:rFonts w:ascii="Helvetica" w:hAnsi="Helvetica" w:cs="Helvetica" w:hint="eastAsia"/>
+          <w:color w:val="33353C"/>
+          <w:szCs w:val="21"/>
+          <w:shd w:val="clear" w:color="auto" w:fill="FFFFFF"/>
+        </w:rPr>
+        <w:t>L</w:t>
+      </w:r>
+      <w:r>
+        <w:rPr>
+          <w:rFonts w:ascii="Helvetica" w:hAnsi="Helvetica" w:cs="Helvetica"/>
+          <w:color w:val="33353C"/>
+          <w:szCs w:val="21"/>
+          <w:shd w:val="clear" w:color="auto" w:fill="FFFFFF"/>
+        </w:rPr>
+        <w:t>ED</w:t>
+      </w:r>
+    </w:p>
+    <w:p>
+      <w:pPr>
+        <w:rPr>
+          <w:rFonts w:ascii="Helvetica" w:hAnsi="Helvetica" w:cs="Helvetica"/>
+          <w:color w:val="33353C"/>
+          <w:szCs w:val="21"/>
+          <w:shd w:val="clear" w:color="auto" w:fill="FFFFFF"/>
+        </w:rPr>
+      </w:pPr>
+      <w:r>
+        <w:rPr>
+          <w:rFonts w:ascii="Helvetica" w:hAnsi="Helvetica" w:cs="Helvetica" w:hint="eastAsia"/>
+          <w:color w:val="33353C"/>
+          <w:szCs w:val="21"/>
+          <w:shd w:val="clear" w:color="auto" w:fill="FFFFFF"/>
+        </w:rPr>
+        <w:t>常规</w:t>
+      </w:r>
+      <w:r>
+        <w:rPr>
+          <w:rFonts w:ascii="Helvetica" w:hAnsi="Helvetica" w:cs="Helvetica" w:hint="eastAsia"/>
+          <w:color w:val="33353C"/>
+          <w:szCs w:val="21"/>
+          <w:shd w:val="clear" w:color="auto" w:fill="FFFFFF"/>
+        </w:rPr>
+        <w:t>L</w:t>
+      </w:r>
+      <w:r>
+        <w:rPr>
+          <w:rFonts w:ascii="Helvetica" w:hAnsi="Helvetica" w:cs="Helvetica"/>
+          <w:color w:val="33353C"/>
+          <w:szCs w:val="21"/>
+          <w:shd w:val="clear" w:color="auto" w:fill="FFFFFF"/>
+        </w:rPr>
+        <w:t>ED</w:t>
+      </w:r>
+    </w:p>
+    <w:p>
+      <w:pPr>
+        <w:rPr>
+          <w:rFonts w:ascii="Helvetica" w:hAnsi="Helvetica" w:cs="Helvetica"/>
+          <w:color w:val="33353C"/>
+          <w:szCs w:val="21"/>
+          <w:shd w:val="clear" w:color="auto" w:fill="FFFFFF"/>
+        </w:rPr>
+      </w:pPr>
+      <w:r>
+        <w:rPr>
+          <w:rFonts w:ascii="Helvetica" w:hAnsi="Helvetica" w:cs="Helvetica" w:hint="eastAsia"/>
+          <w:color w:val="33353C"/>
+          <w:szCs w:val="21"/>
+          <w:shd w:val="clear" w:color="auto" w:fill="FFFFFF"/>
+        </w:rPr>
+        <w:t>液晶产品</w:t>
+      </w:r>
+    </w:p>
+    <w:p>
+      <w:pPr>
+        <w:rPr>
+          <w:rFonts w:ascii="Helvetica" w:hAnsi="Helvetica" w:cs="Helvetica"/>
+          <w:color w:val="33353C"/>
+          <w:szCs w:val="21"/>
+          <w:shd w:val="clear" w:color="auto" w:fill="FFFFFF"/>
+        </w:rPr>
+      </w:pPr>
+      <w:r>
+        <w:rPr>
+          <w:rFonts w:ascii="Helvetica" w:hAnsi="Helvetica" w:cs="Helvetica" w:hint="eastAsia"/>
+          <w:color w:val="33353C"/>
+          <w:szCs w:val="21"/>
+          <w:shd w:val="clear" w:color="auto" w:fill="FFFFFF"/>
+        </w:rPr>
+        <w:t>创意</w:t>
+      </w:r>
+      <w:r>
+        <w:rPr>
+          <w:rFonts w:ascii="Helvetica" w:hAnsi="Helvetica" w:cs="Helvetica" w:hint="eastAsia"/>
+          <w:color w:val="33353C"/>
+          <w:szCs w:val="21"/>
+          <w:shd w:val="clear" w:color="auto" w:fill="FFFFFF"/>
+        </w:rPr>
+        <w:t>L</w:t>
+      </w:r>
+      <w:r>
+        <w:rPr>
+          <w:rFonts w:ascii="Helvetica" w:hAnsi="Helvetica" w:cs="Helvetica"/>
+          <w:color w:val="33353C"/>
+          <w:szCs w:val="21"/>
+          <w:shd w:val="clear" w:color="auto" w:fill="FFFFFF"/>
+        </w:rPr>
+        <w:t>ED</w:t>
+      </w:r>
+    </w:p>
+    <w:p>
+      <w:pPr>
+        <w:rPr>
+          <w:rFonts w:ascii="Helvetica" w:hAnsi="Helvetica" w:cs="Helvetica"/>
+          <w:color w:val="33353C"/>
+          <w:szCs w:val="21"/>
+          <w:shd w:val="clear" w:color="auto" w:fill="FFFFFF"/>
+        </w:rPr>
+      </w:pPr>
+      <w:r>
+        <w:rPr>
+          <w:rFonts w:ascii="Helvetica" w:hAnsi="Helvetica" w:cs="Helvetica" w:hint="eastAsia"/>
+          <w:color w:val="33353C"/>
+          <w:szCs w:val="21"/>
+          <w:shd w:val="clear" w:color="auto" w:fill="FFFFFF"/>
+        </w:rPr>
+        <w:t>租赁</w:t>
+      </w:r>
+      <w:r>
+        <w:rPr>
+          <w:rFonts w:ascii="Helvetica" w:hAnsi="Helvetica" w:cs="Helvetica" w:hint="eastAsia"/>
+          <w:color w:val="33353C"/>
+          <w:szCs w:val="21"/>
+          <w:shd w:val="clear" w:color="auto" w:fill="FFFFFF"/>
+        </w:rPr>
+        <w:t>L</w:t>
+      </w:r>
+      <w:r>
+        <w:rPr>
+          <w:rFonts w:ascii="Helvetica" w:hAnsi="Helvetica" w:cs="Helvetica"/>
+          <w:color w:val="33353C"/>
+          <w:szCs w:val="21"/>
+          <w:shd w:val="clear" w:color="auto" w:fill="FFFFFF"/>
+        </w:rPr>
+        <w:t>ED</w:t>
+      </w:r>
+    </w:p>
+    <w:p>
+      <w:pPr>
+        <w:rPr>
+          <w:rFonts w:ascii="Helvetica" w:hAnsi="Helvetica" w:cs="Helvetica"/>
+          <w:color w:val="33353C"/>
+          <w:szCs w:val="21"/>
+          <w:shd w:val="clear" w:color="auto" w:fill="FFFFFF"/>
+        </w:rPr>
+      </w:pPr>
+      <w:r>
+        <w:rPr>
+          <w:rFonts w:ascii="Helvetica" w:hAnsi="Helvetica" w:cs="Helvetica" w:hint="eastAsia"/>
+          <w:color w:val="33353C"/>
+          <w:szCs w:val="21"/>
+          <w:shd w:val="clear" w:color="auto" w:fill="FFFFFF"/>
+        </w:rPr>
+        <w:t>会议一体机</w:t>
+      </w:r>
+    </w:p>
+    <w:p>
+      <w:pPr>
+        <w:rPr>
+          <w:rFonts w:ascii="Helvetica" w:hAnsi="Helvetica" w:cs="Helvetica"/>
+          <w:color w:val="33353C"/>
+          <w:szCs w:val="21"/>
+          <w:shd w:val="clear" w:color="auto" w:fill="FFFFFF"/>
+        </w:rPr>
+      </w:pPr>
+      <w:r>
+        <w:rPr>
+          <w:rFonts w:ascii="Helvetica" w:hAnsi="Helvetica" w:cs="Helvetica" w:hint="eastAsia"/>
+          <w:color w:val="33353C"/>
+          <w:szCs w:val="21"/>
+          <w:shd w:val="clear" w:color="auto" w:fill="FFFFFF"/>
+        </w:rPr>
+        <w:t>L</w:t>
+      </w:r>
+      <w:r>
+        <w:rPr>
+          <w:rFonts w:ascii="Helvetica" w:hAnsi="Helvetica" w:cs="Helvetica"/>
+          <w:color w:val="33353C"/>
+          <w:szCs w:val="21"/>
+          <w:shd w:val="clear" w:color="auto" w:fill="FFFFFF"/>
+        </w:rPr>
+        <w:t>ED</w:t>
+      </w:r>
+      <w:r>
+        <w:rPr>
+          <w:rFonts w:ascii="Helvetica" w:hAnsi="Helvetica" w:cs="Helvetica" w:hint="eastAsia"/>
+          <w:color w:val="33353C"/>
+          <w:szCs w:val="21"/>
+          <w:shd w:val="clear" w:color="auto" w:fill="FFFFFF"/>
+        </w:rPr>
+        <w:t>模组</w:t>
+      </w:r>
+    </w:p>
+    <w:p>
+      <w:pPr>
+        <w:rPr>
+          <w:rFonts w:ascii="Helvetica" w:hAnsi="Helvetica" w:cs="Helvetica"/>
+          <w:color w:val="33353C"/>
+          <w:szCs w:val="21"/>
+          <w:shd w:val="clear" w:color="auto" w:fill="FFFFFF"/>
+        </w:rPr>
+      </w:pPr>
+      <w:r>
+        <w:rPr>
+          <w:rFonts w:ascii="Helvetica" w:hAnsi="Helvetica" w:cs="Helvetica" w:hint="eastAsia"/>
+          <w:color w:val="33353C"/>
+          <w:szCs w:val="21"/>
+          <w:shd w:val="clear" w:color="auto" w:fill="FFFFFF"/>
+        </w:rPr>
+        <w:t>V</w:t>
+      </w:r>
+      <w:r>
+        <w:rPr>
+          <w:rFonts w:ascii="Helvetica" w:hAnsi="Helvetica" w:cs="Helvetica"/>
+          <w:color w:val="33353C"/>
+          <w:szCs w:val="21"/>
+          <w:shd w:val="clear" w:color="auto" w:fill="FFFFFF"/>
+        </w:rPr>
+        <w:t>R</w:t>
+      </w:r>
+      <w:r>
+        <w:rPr>
+          <w:rFonts w:ascii="Helvetica" w:hAnsi="Helvetica" w:cs="Helvetica" w:hint="eastAsia"/>
+          <w:color w:val="33353C"/>
+          <w:szCs w:val="21"/>
+          <w:shd w:val="clear" w:color="auto" w:fill="FFFFFF"/>
+        </w:rPr>
+        <w:t>产品</w:t>
+      </w:r>
+    </w:p>
+    <w:p>
+      <w:pPr>
+        <w:rPr>
+          <w:rFonts w:hint="eastAsia"/>
+        </w:rPr>
+      </w:pPr>
+    </w:p>
+    <w:p>
+      <w:pPr>
+        <w:widowControl/>
+        <w:jc w:val="left"/>
+        <w:rPr>
+          <w:rFonts w:asciiTheme="majorHAnsi" w:eastAsiaTheme="majorEastAsia" w:hAnsiTheme="majorHAnsi" w:cstheme="majorBidi"/>
+          <w:b/>
+          <w:bCs/>
+          <w:sz w:val="28"/>
+          <w:szCs w:val="28"/>
+        </w:rPr>
+      </w:pPr>
+      <w:r>
+        <w:rPr>
+          <w:sz w:val="28"/>
+          <w:szCs w:val="28"/>
+        </w:rPr>
+        <w:br w:type="page"/>
+      </w:r>
+    </w:p>
+    <w:p>
+      <w:pPr>
+        <w:pStyle w:val="2"/>
+        <w:rPr>
+          <w:sz w:val="28"/>
+          <w:szCs w:val="28"/>
+        </w:rPr>
+      </w:pPr>
+      <w:bookmarkStart w:id="1" w:name="_Toc95815703"/>
+      <w:r>
+        <w:rPr>
+          <w:rFonts w:hint="eastAsia"/>
+          <w:sz w:val="28"/>
+          <w:szCs w:val="28"/>
           <w:highlight w:val="green"/>
         </w:rPr>
         <w:lastRenderedPageBreak/>
@@ -1570,7 +2457,7 @@
         </w:rPr>
         <w:t xml:space="preserve"> </w:t>
       </w:r>
-      <w:hyperlink r:id="rId13" w:history="1">
+      <w:hyperlink r:id="rId14" w:history="1">
         <w:r>
           <w:rPr>
             <w:rStyle w:val="a3"/>
@@ -1971,7 +2858,7 @@
     <w:p>
       <w:pPr>
         <w:rPr>
-          <w:rFonts w:ascii="Helvetica" w:hAnsi="Helvetica" w:cs="Helvetica" w:hint="eastAsia"/>
+          <w:rFonts w:ascii="Helvetica" w:hAnsi="Helvetica" w:cs="Helvetica"/>
           <w:color w:val="33353C"/>
           <w:szCs w:val="21"/>
           <w:shd w:val="clear" w:color="auto" w:fill="FFFFFF"/>
@@ -2062,18 +2949,29 @@
       </w:r>
     </w:p>
     <w:p>
-      <w:pPr>
+      <w:r>
         <w:rPr>
           <w:rFonts w:hint="eastAsia"/>
         </w:rPr>
-      </w:pPr>
+        <w:t xml:space="preserve">星际传奇 恒大乐园 大海豚乐园 </w:t>
+      </w:r>
+      <w:proofErr w:type="spellStart"/>
+      <w:r>
+        <w:t>M</w:t>
+      </w:r>
       <w:r>
         <w:rPr>
           <w:rFonts w:hint="eastAsia"/>
         </w:rPr>
-        <w:t xml:space="preserve">星际传奇 恒大乐园 大海豚乐园 </w:t>
-      </w:r>
-      <w:proofErr w:type="spellStart"/>
+        <w:t>eland</w:t>
+      </w:r>
+      <w:proofErr w:type="spellEnd"/>
+      <w:r>
+        <w:rPr>
+          <w:rFonts w:hint="eastAsia"/>
+        </w:rPr>
+        <w:t xml:space="preserve">深圳 大玩家 量子空间 反斗乐园 茉莉幻想 </w:t>
+      </w:r>
       <w:r>
         <w:t>M</w:t>
       </w:r>
@@ -2081,47 +2979,39 @@
         <w:rPr>
           <w:rFonts w:hint="eastAsia"/>
         </w:rPr>
-        <w:t>eland</w:t>
-      </w:r>
-      <w:proofErr w:type="spellEnd"/>
+        <w:t>olly</w:t>
+      </w:r>
+      <w:r>
+        <w:t xml:space="preserve"> Waka </w:t>
+      </w:r>
       <w:r>
         <w:rPr>
           <w:rFonts w:hint="eastAsia"/>
         </w:rPr>
-        <w:t xml:space="preserve">深圳 大玩家 量子空间 反斗乐园 茉莉幻想 </w:t>
-      </w:r>
-      <w:r>
-        <w:t>M</w:t>
-      </w:r>
+        <w:t>汤</w:t>
+      </w:r>
+      <w:proofErr w:type="gramStart"/>
       <w:r>
         <w:rPr>
           <w:rFonts w:hint="eastAsia"/>
         </w:rPr>
-        <w:t>olly</w:t>
-      </w:r>
-      <w:r>
-        <w:t xml:space="preserve"> Waka </w:t>
-      </w:r>
+        <w:t>姆</w:t>
+      </w:r>
+      <w:proofErr w:type="gramEnd"/>
       <w:r>
         <w:rPr>
           <w:rFonts w:hint="eastAsia"/>
         </w:rPr>
-        <w:t>汤</w:t>
-      </w:r>
-      <w:proofErr w:type="gramStart"/>
-      <w:r>
+        <w:t>熊欢乐世界 幻贝家 风云再起</w:t>
+      </w:r>
+    </w:p>
+    <w:p/>
+    <w:p>
+      <w:pPr>
         <w:rPr>
           <w:rFonts w:hint="eastAsia"/>
         </w:rPr>
-        <w:t>姆</w:t>
-      </w:r>
-      <w:proofErr w:type="gramEnd"/>
-      <w:r>
-        <w:rPr>
-          <w:rFonts w:hint="eastAsia"/>
-        </w:rPr>
-        <w:t>熊欢乐世界 幻贝家 风云再起</w:t>
-      </w:r>
+      </w:pPr>
     </w:p>
     <w:sectPr>
       <w:pgSz w:w="11906" w:h="16838"/>

--- a/strategy/元宇宙/硬件.docx
+++ b/strategy/元宇宙/硬件.docx
@@ -57,7 +57,7 @@
           <w:r>
             <w:fldChar w:fldCharType="separate"/>
           </w:r>
-          <w:hyperlink w:anchor="_Toc95815702" w:history="1">
+          <w:hyperlink w:anchor="_Toc98014012" w:history="1">
             <w:r>
               <w:rPr>
                 <w:rStyle w:val="a3"/>
@@ -108,7 +108,7 @@
                 <w:noProof/>
                 <w:webHidden/>
               </w:rPr>
-              <w:instrText xml:space="preserve"> PAGEREF _Toc95815702 \h </w:instrText>
+              <w:instrText xml:space="preserve"> PAGEREF _Toc98014012 \h </w:instrText>
             </w:r>
             <w:r>
               <w:rPr>
@@ -149,13 +149,105 @@
               <w:noProof/>
             </w:rPr>
           </w:pPr>
-          <w:hyperlink w:anchor="_Toc95815703" w:history="1">
+          <w:hyperlink w:anchor="_Toc98014013" w:history="1">
             <w:r>
               <w:rPr>
                 <w:rStyle w:val="a3"/>
                 <w:noProof/>
               </w:rPr>
-              <w:t xml:space="preserve">华立科技 301011 </w:t>
+              <w:t xml:space="preserve">利亚德 300296 </w:t>
+            </w:r>
+            <w:r>
+              <w:rPr>
+                <w:rStyle w:val="a3"/>
+                <w:rFonts w:ascii="Helvetica" w:hAnsi="Helvetica" w:cs="Helvetica"/>
+                <w:noProof/>
+                <w:shd w:val="clear" w:color="auto" w:fill="FFFFFF"/>
+              </w:rPr>
+              <w:t>http://www.leyard.com</w:t>
+            </w:r>
+            <w:r>
+              <w:rPr>
+                <w:rStyle w:val="a3"/>
+                <w:noProof/>
+              </w:rPr>
+              <w:t xml:space="preserve"> 北京海淀</w:t>
+            </w:r>
+            <w:r>
+              <w:rPr>
+                <w:noProof/>
+                <w:webHidden/>
+              </w:rPr>
+              <w:tab/>
+            </w:r>
+            <w:r>
+              <w:rPr>
+                <w:noProof/>
+                <w:webHidden/>
+              </w:rPr>
+              <w:fldChar w:fldCharType="begin"/>
+            </w:r>
+            <w:r>
+              <w:rPr>
+                <w:noProof/>
+                <w:webHidden/>
+              </w:rPr>
+              <w:instrText xml:space="preserve"> PAGEREF _Toc98014013 \h </w:instrText>
+            </w:r>
+            <w:r>
+              <w:rPr>
+                <w:noProof/>
+                <w:webHidden/>
+              </w:rPr>
+            </w:r>
+            <w:r>
+              <w:rPr>
+                <w:noProof/>
+                <w:webHidden/>
+              </w:rPr>
+              <w:fldChar w:fldCharType="separate"/>
+            </w:r>
+            <w:r>
+              <w:rPr>
+                <w:noProof/>
+                <w:webHidden/>
+              </w:rPr>
+              <w:t>3</w:t>
+            </w:r>
+            <w:r>
+              <w:rPr>
+                <w:noProof/>
+                <w:webHidden/>
+              </w:rPr>
+              <w:fldChar w:fldCharType="end"/>
+            </w:r>
+          </w:hyperlink>
+        </w:p>
+        <w:p>
+          <w:pPr>
+            <w:pStyle w:val="TOC2"/>
+            <w:tabs>
+              <w:tab w:val="right" w:leader="dot" w:pos="8296"/>
+            </w:tabs>
+            <w:rPr>
+              <w:noProof/>
+            </w:rPr>
+          </w:pPr>
+          <w:hyperlink w:anchor="_Toc98014014" w:history="1">
+            <w:r>
+              <w:rPr>
+                <w:rStyle w:val="a3"/>
+                <w:noProof/>
+                <w:highlight w:val="green"/>
+              </w:rPr>
+              <w:t>华立科技 301011</w:t>
+            </w:r>
+            <w:r>
+              <w:rPr>
+                <w:rStyle w:val="a3"/>
+                <w:noProof/>
+              </w:rPr>
+              <w:t xml:space="preserve"> </w:t>
             </w:r>
             <w:r>
               <w:rPr>
@@ -192,7 +284,7 @@
                 <w:noProof/>
                 <w:webHidden/>
               </w:rPr>
-              <w:instrText xml:space="preserve"> PAGEREF _Toc95815703 \h </w:instrText>
+              <w:instrText xml:space="preserve"> PAGEREF _Toc98014014 \h </w:instrText>
             </w:r>
             <w:r>
               <w:rPr>
@@ -212,7 +304,7 @@
                 <w:noProof/>
                 <w:webHidden/>
               </w:rPr>
-              <w:t>3</w:t>
+              <w:t>4</w:t>
             </w:r>
             <w:r>
               <w:rPr>
@@ -433,7 +525,7 @@
           <w:szCs w:val="28"/>
         </w:rPr>
       </w:pPr>
-      <w:bookmarkStart w:id="0" w:name="_Toc95815702"/>
+      <w:bookmarkStart w:id="0" w:name="_Toc98014012"/>
       <w:r>
         <w:rPr>
           <w:rFonts w:hint="eastAsia"/>
@@ -479,7 +571,7 @@
         </w:rPr>
         <w:t xml:space="preserve"> </w:t>
       </w:r>
-      <w:hyperlink r:id="rId5" w:history="1">
+      <w:hyperlink r:id="rId7" w:history="1">
         <w:r>
           <w:rPr>
             <w:rStyle w:val="a3"/>
@@ -1287,7 +1379,7 @@
       <w:pPr>
         <w:ind w:right="600"/>
       </w:pPr>
-      <w:hyperlink r:id="rId6" w:history="1">
+      <w:hyperlink r:id="rId8" w:history="1">
         <w:r>
           <w:t>解决方案</w:t>
         </w:r>
@@ -1308,7 +1400,7 @@
                   <wp:extent cx="302895" cy="302895"/>
                   <wp:effectExtent l="0" t="0" r="0" b="0"/>
                   <wp:docPr id="7" name="矩形 7">
-                    <a:hlinkClick xmlns:a="http://schemas.openxmlformats.org/drawingml/2006/main" r:id="rId6"/>
+                    <a:hlinkClick xmlns:a="http://schemas.openxmlformats.org/drawingml/2006/main" r:id="rId8"/>
                   </wp:docPr>
                   <wp:cNvGraphicFramePr>
                     <a:graphicFrameLocks xmlns:a="http://schemas.openxmlformats.org/drawingml/2006/main" noChangeAspect="1"/>
@@ -1381,7 +1473,7 @@
           <w:bCs/>
         </w:rPr>
       </w:pPr>
-      <w:hyperlink r:id="rId7" w:history="1">
+      <w:hyperlink r:id="rId9" w:history="1">
         <w:r>
           <w:rPr>
             <w:b/>
@@ -1415,7 +1507,7 @@
           <w:bCs/>
         </w:rPr>
       </w:pPr>
-      <w:hyperlink r:id="rId8" w:history="1">
+      <w:hyperlink r:id="rId10" w:history="1">
         <w:r>
           <w:rPr>
             <w:b/>
@@ -1449,7 +1541,7 @@
           <w:bCs/>
         </w:rPr>
       </w:pPr>
-      <w:hyperlink r:id="rId9" w:history="1">
+      <w:hyperlink r:id="rId11" w:history="1">
         <w:r>
           <w:rPr>
             <w:b/>
@@ -1483,7 +1575,7 @@
           <w:bCs/>
         </w:rPr>
       </w:pPr>
-      <w:hyperlink r:id="rId10" w:history="1">
+      <w:hyperlink r:id="rId12" w:history="1">
         <w:r>
           <w:rPr>
             <w:b/>
@@ -1497,7 +1589,7 @@
       <w:pPr>
         <w:ind w:right="600"/>
       </w:pPr>
-      <w:hyperlink r:id="rId11" w:history="1">
+      <w:hyperlink r:id="rId13" w:history="1">
         <w:r>
           <w:t>微型扬声器和天线二合一模块</w:t>
         </w:r>
@@ -1507,7 +1599,7 @@
       <w:pPr>
         <w:ind w:right="600"/>
       </w:pPr>
-      <w:hyperlink r:id="rId12" w:history="1">
+      <w:hyperlink r:id="rId14" w:history="1">
         <w:r>
           <w:t>微型麦克风和压力传感器二合一模块</w:t>
         </w:r>
@@ -1543,6 +1635,7 @@
           <w:szCs w:val="28"/>
         </w:rPr>
       </w:pPr>
+      <w:bookmarkStart w:id="1" w:name="_Toc98014013"/>
       <w:r>
         <w:rPr>
           <w:rFonts w:hint="eastAsia"/>
@@ -1559,7 +1652,7 @@
         </w:rPr>
         <w:t xml:space="preserve">300296 </w:t>
       </w:r>
-      <w:hyperlink r:id="rId13" w:history="1">
+      <w:hyperlink r:id="rId15" w:history="1">
         <w:r>
           <w:rPr>
             <w:rStyle w:val="a3"/>
@@ -1588,6 +1681,7 @@
         </w:rPr>
         <w:t>北京海淀</w:t>
       </w:r>
+      <w:bookmarkEnd w:id="1"/>
     </w:p>
     <w:p>
       <w:pPr>
@@ -2396,13 +2490,7 @@
         <w:t>产品</w:t>
       </w:r>
     </w:p>
-    <w:p>
-      <w:pPr>
-        <w:rPr>
-          <w:rFonts w:hint="eastAsia"/>
-        </w:rPr>
-      </w:pPr>
-    </w:p>
+    <w:p/>
     <w:p>
       <w:pPr>
         <w:widowControl/>
@@ -2431,13 +2519,12 @@
           <w:szCs w:val="28"/>
         </w:rPr>
       </w:pPr>
-      <w:bookmarkStart w:id="1" w:name="_Toc95815703"/>
+      <w:bookmarkStart w:id="2" w:name="_Toc98014014"/>
       <w:r>
         <w:rPr>
           <w:rFonts w:hint="eastAsia"/>
           <w:sz w:val="28"/>
           <w:szCs w:val="28"/>
-          <w:highlight w:val="green"/>
         </w:rPr>
         <w:lastRenderedPageBreak/>
         <w:t xml:space="preserve">华立科技 </w:t>
@@ -2446,7 +2533,6 @@
         <w:rPr>
           <w:sz w:val="28"/>
           <w:szCs w:val="28"/>
-          <w:highlight w:val="green"/>
         </w:rPr>
         <w:t>301011</w:t>
       </w:r>
@@ -2457,7 +2543,7 @@
         </w:rPr>
         <w:t xml:space="preserve"> </w:t>
       </w:r>
-      <w:hyperlink r:id="rId14" w:history="1">
+      <w:hyperlink r:id="rId16" w:history="1">
         <w:r>
           <w:rPr>
             <w:rStyle w:val="a3"/>
@@ -2486,7 +2572,7 @@
         </w:rPr>
         <w:t>广东广州</w:t>
       </w:r>
-      <w:bookmarkEnd w:id="1"/>
+      <w:bookmarkEnd w:id="2"/>
     </w:p>
     <w:p>
       <w:pPr>
@@ -3006,13 +3092,7 @@
       </w:r>
     </w:p>
     <w:p/>
-    <w:p>
-      <w:pPr>
-        <w:rPr>
-          <w:rFonts w:hint="eastAsia"/>
-        </w:rPr>
-      </w:pPr>
-    </w:p>
+    <w:p/>
     <w:sectPr>
       <w:pgSz w:w="11906" w:h="16838"/>
       <w:pgMar w:top="1440" w:right="1800" w:bottom="1440" w:left="1800" w:header="851" w:footer="992" w:gutter="0"/>
@@ -3021,6 +3101,44 @@
     </w:sectPr>
   </w:body>
 </w:document>
+</file>
+
+<file path=word/endnotes.xml><?xml version="1.0" encoding="utf-8"?>
+<w:endnotes xmlns:wpc="http://schemas.microsoft.com/office/word/2010/wordprocessingCanvas" xmlns:cx="http://schemas.microsoft.com/office/drawing/2014/chartex" xmlns:cx1="http://schemas.microsoft.com/office/drawing/2015/9/8/chartex" xmlns:cx2="http://schemas.microsoft.com/office/drawing/2015/10/21/chartex" xmlns:cx3="http://schemas.microsoft.com/office/drawing/2016/5/9/chartex" xmlns:cx4="http://schemas.microsoft.com/office/drawing/2016/5/10/chartex" xmlns:cx5="http://schemas.microsoft.com/office/drawing/2016/5/11/chartex" xmlns:cx6="http://schemas.microsoft.com/office/drawing/2016/5/12/chartex" xmlns:cx7="http://schemas.microsoft.com/office/drawing/2016/5/13/chartex" xmlns:cx8="http://schemas.microsoft.com/office/drawing/2016/5/14/chartex" xmlns:mc="http://schemas.openxmlformats.org/markup-compatibility/2006" xmlns:aink="http://schemas.microsoft.com/office/drawing/2016/ink" xmlns:am3d="http://schemas.microsoft.com/office/drawing/2017/model3d" xmlns:o="urn:schemas-microsoft-com:office:office" xmlns:r="http://schemas.openxmlformats.org/officeDocument/2006/relationships" xmlns:m="http://schemas.openxmlformats.org/officeDocument/2006/math" xmlns:v="urn:schemas-microsoft-com:vml" xmlns:wp14="http://schemas.microsoft.com/office/word/2010/wordprocessingDrawing" xmlns:wp="http://schemas.openxmlformats.org/drawingml/2006/wordprocessingDrawing" xmlns:w10="urn:schemas-microsoft-com:office:word" xmlns:w="http://schemas.openxmlformats.org/wordprocessingml/2006/main" xmlns:w14="http://schemas.microsoft.com/office/word/2010/wordml" xmlns:w15="http://schemas.microsoft.com/office/word/2012/wordml" xmlns:w16cex="http://schemas.microsoft.com/office/word/2018/wordml/cex" xmlns:w16cid="http://schemas.microsoft.com/office/word/2016/wordml/cid" xmlns:w16="http://schemas.microsoft.com/office/word/2018/wordml" xmlns:w16sdtdh="http://schemas.microsoft.com/office/word/2020/wordml/sdtdatahash" xmlns:w16se="http://schemas.microsoft.com/office/word/2015/wordml/symex" xmlns:wpg="http://schemas.microsoft.com/office/word/2010/wordprocessingGroup" xmlns:wpi="http://schemas.microsoft.com/office/word/2010/wordprocessingInk" xmlns:wne="http://schemas.microsoft.com/office/word/2006/wordml" xmlns:wps="http://schemas.microsoft.com/office/word/2010/wordprocessingShape" mc:Ignorable="w14 w15 w16se w16cid w16 w16cex w16sdtdh wp14">
+  <w:endnote w:type="separator" w:id="-1">
+    <w:p>
+      <w:r>
+        <w:separator/>
+      </w:r>
+    </w:p>
+  </w:endnote>
+  <w:endnote w:type="continuationSeparator" w:id="0">
+    <w:p>
+      <w:r>
+        <w:continuationSeparator/>
+      </w:r>
+    </w:p>
+  </w:endnote>
+</w:endnotes>
+</file>
+
+<file path=word/footnotes.xml><?xml version="1.0" encoding="utf-8"?>
+<w:footnotes xmlns:wpc="http://schemas.microsoft.com/office/word/2010/wordprocessingCanvas" xmlns:cx="http://schemas.microsoft.com/office/drawing/2014/chartex" xmlns:cx1="http://schemas.microsoft.com/office/drawing/2015/9/8/chartex" xmlns:cx2="http://schemas.microsoft.com/office/drawing/2015/10/21/chartex" xmlns:cx3="http://schemas.microsoft.com/office/drawing/2016/5/9/chartex" xmlns:cx4="http://schemas.microsoft.com/office/drawing/2016/5/10/chartex" xmlns:cx5="http://schemas.microsoft.com/office/drawing/2016/5/11/chartex" xmlns:cx6="http://schemas.microsoft.com/office/drawing/2016/5/12/chartex" xmlns:cx7="http://schemas.microsoft.com/office/drawing/2016/5/13/chartex" xmlns:cx8="http://schemas.microsoft.com/office/drawing/2016/5/14/chartex" xmlns:mc="http://schemas.openxmlformats.org/markup-compatibility/2006" xmlns:aink="http://schemas.microsoft.com/office/drawing/2016/ink" xmlns:am3d="http://schemas.microsoft.com/office/drawing/2017/model3d" xmlns:o="urn:schemas-microsoft-com:office:office" xmlns:r="http://schemas.openxmlformats.org/officeDocument/2006/relationships" xmlns:m="http://schemas.openxmlformats.org/officeDocument/2006/math" xmlns:v="urn:schemas-microsoft-com:vml" xmlns:wp14="http://schemas.microsoft.com/office/word/2010/wordprocessingDrawing" xmlns:wp="http://schemas.openxmlformats.org/drawingml/2006/wordprocessingDrawing" xmlns:w10="urn:schemas-microsoft-com:office:word" xmlns:w="http://schemas.openxmlformats.org/wordprocessingml/2006/main" xmlns:w14="http://schemas.microsoft.com/office/word/2010/wordml" xmlns:w15="http://schemas.microsoft.com/office/word/2012/wordml" xmlns:w16cex="http://schemas.microsoft.com/office/word/2018/wordml/cex" xmlns:w16cid="http://schemas.microsoft.com/office/word/2016/wordml/cid" xmlns:w16="http://schemas.microsoft.com/office/word/2018/wordml" xmlns:w16sdtdh="http://schemas.microsoft.com/office/word/2020/wordml/sdtdatahash" xmlns:w16se="http://schemas.microsoft.com/office/word/2015/wordml/symex" xmlns:wpg="http://schemas.microsoft.com/office/word/2010/wordprocessingGroup" xmlns:wpi="http://schemas.microsoft.com/office/word/2010/wordprocessingInk" xmlns:wne="http://schemas.microsoft.com/office/word/2006/wordml" xmlns:wps="http://schemas.microsoft.com/office/word/2010/wordprocessingShape" mc:Ignorable="w14 w15 w16se w16cid w16 w16cex w16sdtdh wp14">
+  <w:footnote w:type="separator" w:id="-1">
+    <w:p>
+      <w:r>
+        <w:separator/>
+      </w:r>
+    </w:p>
+  </w:footnote>
+  <w:footnote w:type="continuationSeparator" w:id="0">
+    <w:p>
+      <w:r>
+        <w:continuationSeparator/>
+      </w:r>
+    </w:p>
+  </w:footnote>
+</w:footnotes>
 </file>
 
 <file path=word/styles.xml><?xml version="1.0" encoding="utf-8"?>
@@ -3582,6 +3700,71 @@
       <w:ind w:leftChars="200" w:left="420"/>
     </w:pPr>
   </w:style>
+  <w:style w:type="paragraph" w:styleId="a5">
+    <w:name w:val="header"/>
+    <w:basedOn w:val="a"/>
+    <w:link w:val="a6"/>
+    <w:uiPriority w:val="99"/>
+    <w:unhideWhenUsed/>
+    <w:rsid w:val="000447C5"/>
+    <w:pPr>
+      <w:pBdr>
+        <w:bottom w:val="single" w:sz="6" w:space="1" w:color="auto"/>
+      </w:pBdr>
+      <w:tabs>
+        <w:tab w:val="center" w:pos="4153"/>
+        <w:tab w:val="right" w:pos="8306"/>
+      </w:tabs>
+      <w:snapToGrid w:val="0"/>
+      <w:jc w:val="center"/>
+    </w:pPr>
+    <w:rPr>
+      <w:sz w:val="18"/>
+      <w:szCs w:val="18"/>
+    </w:rPr>
+  </w:style>
+  <w:style w:type="character" w:customStyle="1" w:styleId="a6">
+    <w:name w:val="页眉 字符"/>
+    <w:basedOn w:val="a0"/>
+    <w:link w:val="a5"/>
+    <w:uiPriority w:val="99"/>
+    <w:rsid w:val="000447C5"/>
+    <w:rPr>
+      <w:sz w:val="18"/>
+      <w:szCs w:val="18"/>
+    </w:rPr>
+  </w:style>
+  <w:style w:type="paragraph" w:styleId="a7">
+    <w:name w:val="footer"/>
+    <w:basedOn w:val="a"/>
+    <w:link w:val="a8"/>
+    <w:uiPriority w:val="99"/>
+    <w:unhideWhenUsed/>
+    <w:rsid w:val="000447C5"/>
+    <w:pPr>
+      <w:tabs>
+        <w:tab w:val="center" w:pos="4153"/>
+        <w:tab w:val="right" w:pos="8306"/>
+      </w:tabs>
+      <w:snapToGrid w:val="0"/>
+      <w:jc w:val="left"/>
+    </w:pPr>
+    <w:rPr>
+      <w:sz w:val="18"/>
+      <w:szCs w:val="18"/>
+    </w:rPr>
+  </w:style>
+  <w:style w:type="character" w:customStyle="1" w:styleId="a8">
+    <w:name w:val="页脚 字符"/>
+    <w:basedOn w:val="a0"/>
+    <w:link w:val="a7"/>
+    <w:uiPriority w:val="99"/>
+    <w:rsid w:val="000447C5"/>
+    <w:rPr>
+      <w:sz w:val="18"/>
+      <w:szCs w:val="18"/>
+    </w:rPr>
+  </w:style>
 </w:styles>
 </file>
 

--- a/strategy/元宇宙/硬件.docx
+++ b/strategy/元宇宙/硬件.docx
@@ -1635,7 +1635,7 @@
           <w:szCs w:val="28"/>
         </w:rPr>
       </w:pPr>
-      <w:bookmarkStart w:id="1" w:name="_Toc98014013"/>
+      <w:bookmarkStart w:id="1" w:name="_Toc98014014"/>
       <w:r>
         <w:rPr>
           <w:rFonts w:hint="eastAsia"/>
@@ -1643,29 +1643,15 @@
           <w:szCs w:val="28"/>
         </w:rPr>
         <w:lastRenderedPageBreak/>
-        <w:t xml:space="preserve">利亚德 </w:t>
+        <w:t xml:space="preserve">华立科技 </w:t>
       </w:r>
       <w:r>
         <w:rPr>
           <w:sz w:val="28"/>
           <w:szCs w:val="28"/>
         </w:rPr>
-        <w:t xml:space="preserve">300296 </w:t>
-      </w:r>
-      <w:hyperlink r:id="rId15" w:history="1">
-        <w:r>
-          <w:rPr>
-            <w:rStyle w:val="a3"/>
-            <w:rFonts w:ascii="Helvetica" w:hAnsi="Helvetica" w:cs="Helvetica"/>
-            <w:color w:val="0066CC"/>
-            <w:sz w:val="28"/>
-            <w:szCs w:val="28"/>
-            <w:u w:val="none"/>
-            <w:shd w:val="clear" w:color="auto" w:fill="FFFFFF"/>
-          </w:rPr>
-          <w:t>http://www.leyard.com</w:t>
-        </w:r>
-      </w:hyperlink>
+        <w:t>301011</w:t>
+      </w:r>
       <w:r>
         <w:rPr>
           <w:sz w:val="28"/>
@@ -1673,877 +1659,7 @@
         </w:rPr>
         <w:t xml:space="preserve"> </w:t>
       </w:r>
-      <w:r>
-        <w:rPr>
-          <w:rFonts w:hint="eastAsia"/>
-          <w:sz w:val="28"/>
-          <w:szCs w:val="28"/>
-        </w:rPr>
-        <w:t>北京海淀</w:t>
-      </w:r>
-      <w:bookmarkEnd w:id="1"/>
-    </w:p>
-    <w:p>
-      <w:pPr>
-        <w:rPr>
-          <w:rFonts w:ascii="Helvetica" w:hAnsi="Helvetica" w:cs="Helvetica"/>
-          <w:color w:val="33353C"/>
-          <w:szCs w:val="21"/>
-          <w:shd w:val="clear" w:color="auto" w:fill="FFFFFF"/>
-        </w:rPr>
-      </w:pPr>
-      <w:r>
-        <w:tab/>
-      </w:r>
-      <w:r>
-        <w:rPr>
-          <w:rFonts w:ascii="Helvetica" w:hAnsi="Helvetica" w:cs="Helvetica"/>
-          <w:color w:val="33353C"/>
-          <w:szCs w:val="21"/>
-          <w:shd w:val="clear" w:color="auto" w:fill="FFFFFF"/>
-        </w:rPr>
-        <w:t>利亚德光电股份有限公司的主营业务为</w:t>
-      </w:r>
-      <w:r>
-        <w:rPr>
-          <w:rFonts w:ascii="Helvetica" w:hAnsi="Helvetica" w:cs="Helvetica"/>
-          <w:color w:val="33353C"/>
-          <w:szCs w:val="21"/>
-          <w:shd w:val="clear" w:color="auto" w:fill="FFFFFF"/>
-        </w:rPr>
-        <w:t>LED</w:t>
-      </w:r>
-      <w:r>
-        <w:rPr>
-          <w:rFonts w:ascii="Helvetica" w:hAnsi="Helvetica" w:cs="Helvetica"/>
-          <w:color w:val="33353C"/>
-          <w:szCs w:val="21"/>
-          <w:shd w:val="clear" w:color="auto" w:fill="FFFFFF"/>
-        </w:rPr>
-        <w:t>显示技术开发及</w:t>
-      </w:r>
-      <w:r>
-        <w:rPr>
-          <w:rFonts w:ascii="Helvetica" w:hAnsi="Helvetica" w:cs="Helvetica"/>
-          <w:color w:val="33353C"/>
-          <w:szCs w:val="21"/>
-          <w:shd w:val="clear" w:color="auto" w:fill="FFFFFF"/>
-        </w:rPr>
-        <w:t>LED</w:t>
-      </w:r>
-      <w:r>
-        <w:rPr>
-          <w:rFonts w:ascii="Helvetica" w:hAnsi="Helvetica" w:cs="Helvetica"/>
-          <w:color w:val="33353C"/>
-          <w:szCs w:val="21"/>
-          <w:shd w:val="clear" w:color="auto" w:fill="FFFFFF"/>
-        </w:rPr>
-        <w:t>显示产品的生产及服务。公司主要产品有智能显示、夜游经济、</w:t>
-      </w:r>
-      <w:proofErr w:type="gramStart"/>
-      <w:r>
-        <w:rPr>
-          <w:rFonts w:ascii="Helvetica" w:hAnsi="Helvetica" w:cs="Helvetica"/>
-          <w:color w:val="33353C"/>
-          <w:szCs w:val="21"/>
-          <w:shd w:val="clear" w:color="auto" w:fill="FFFFFF"/>
-        </w:rPr>
-        <w:t>文旅新</w:t>
-      </w:r>
-      <w:proofErr w:type="gramEnd"/>
-      <w:r>
-        <w:rPr>
-          <w:rFonts w:ascii="Helvetica" w:hAnsi="Helvetica" w:cs="Helvetica"/>
-          <w:color w:val="33353C"/>
-          <w:szCs w:val="21"/>
-          <w:shd w:val="clear" w:color="auto" w:fill="FFFFFF"/>
-        </w:rPr>
-        <w:t>业态、</w:t>
-      </w:r>
-      <w:r>
-        <w:rPr>
-          <w:rFonts w:ascii="Helvetica" w:hAnsi="Helvetica" w:cs="Helvetica"/>
-          <w:color w:val="33353C"/>
-          <w:szCs w:val="21"/>
-          <w:shd w:val="clear" w:color="auto" w:fill="FFFFFF"/>
-        </w:rPr>
-        <w:t>VR</w:t>
-      </w:r>
-      <w:r>
-        <w:rPr>
-          <w:rFonts w:ascii="Helvetica" w:hAnsi="Helvetica" w:cs="Helvetica"/>
-          <w:color w:val="33353C"/>
-          <w:szCs w:val="21"/>
-          <w:shd w:val="clear" w:color="auto" w:fill="FFFFFF"/>
-        </w:rPr>
-        <w:t>体验。公司于</w:t>
-      </w:r>
-      <w:r>
-        <w:rPr>
-          <w:rFonts w:ascii="Helvetica" w:hAnsi="Helvetica" w:cs="Helvetica"/>
-          <w:color w:val="33353C"/>
-          <w:szCs w:val="21"/>
-          <w:shd w:val="clear" w:color="auto" w:fill="FFFFFF"/>
-        </w:rPr>
-        <w:t>2012</w:t>
-      </w:r>
-      <w:r>
-        <w:rPr>
-          <w:rFonts w:ascii="Helvetica" w:hAnsi="Helvetica" w:cs="Helvetica"/>
-          <w:color w:val="33353C"/>
-          <w:szCs w:val="21"/>
-          <w:shd w:val="clear" w:color="auto" w:fill="FFFFFF"/>
-        </w:rPr>
-        <w:t>年推出的</w:t>
-      </w:r>
-      <w:r>
-        <w:rPr>
-          <w:rFonts w:ascii="Helvetica" w:hAnsi="Helvetica" w:cs="Helvetica"/>
-          <w:color w:val="33353C"/>
-          <w:szCs w:val="21"/>
-          <w:shd w:val="clear" w:color="auto" w:fill="FFFFFF"/>
-        </w:rPr>
-        <w:t>LED</w:t>
-      </w:r>
-      <w:r>
-        <w:rPr>
-          <w:rFonts w:ascii="Helvetica" w:hAnsi="Helvetica" w:cs="Helvetica"/>
-          <w:color w:val="33353C"/>
-          <w:szCs w:val="21"/>
-          <w:shd w:val="clear" w:color="auto" w:fill="FFFFFF"/>
-        </w:rPr>
-        <w:t>小间距产品为公司首创的原发技术</w:t>
-      </w:r>
-      <w:r>
-        <w:rPr>
-          <w:rFonts w:ascii="Helvetica" w:hAnsi="Helvetica" w:cs="Helvetica"/>
-          <w:color w:val="33353C"/>
-          <w:szCs w:val="21"/>
-          <w:shd w:val="clear" w:color="auto" w:fill="FFFFFF"/>
-        </w:rPr>
-        <w:t>,</w:t>
-      </w:r>
-      <w:r>
-        <w:rPr>
-          <w:rFonts w:ascii="Helvetica" w:hAnsi="Helvetica" w:cs="Helvetica"/>
-          <w:color w:val="33353C"/>
-          <w:szCs w:val="21"/>
-          <w:shd w:val="clear" w:color="auto" w:fill="FFFFFF"/>
-        </w:rPr>
-        <w:t>目前仍处于全球领先地位。</w:t>
-      </w:r>
-      <w:r>
-        <w:rPr>
-          <w:rFonts w:ascii="Helvetica" w:hAnsi="Helvetica" w:cs="Helvetica"/>
-          <w:color w:val="33353C"/>
-          <w:szCs w:val="21"/>
-          <w:shd w:val="clear" w:color="auto" w:fill="FFFFFF"/>
-        </w:rPr>
-        <w:t>2016</w:t>
-      </w:r>
-      <w:r>
-        <w:rPr>
-          <w:rFonts w:ascii="Helvetica" w:hAnsi="Helvetica" w:cs="Helvetica"/>
-          <w:color w:val="33353C"/>
-          <w:szCs w:val="21"/>
-          <w:shd w:val="clear" w:color="auto" w:fill="FFFFFF"/>
-        </w:rPr>
-        <w:t>年</w:t>
-      </w:r>
-      <w:r>
-        <w:rPr>
-          <w:rFonts w:ascii="Helvetica" w:hAnsi="Helvetica" w:cs="Helvetica"/>
-          <w:color w:val="33353C"/>
-          <w:szCs w:val="21"/>
-          <w:shd w:val="clear" w:color="auto" w:fill="FFFFFF"/>
-        </w:rPr>
-        <w:t>-2018</w:t>
-      </w:r>
-      <w:r>
-        <w:rPr>
-          <w:rFonts w:ascii="Helvetica" w:hAnsi="Helvetica" w:cs="Helvetica"/>
-          <w:color w:val="33353C"/>
-          <w:szCs w:val="21"/>
-          <w:shd w:val="clear" w:color="auto" w:fill="FFFFFF"/>
-        </w:rPr>
-        <w:t>年连续三年蝉联全球</w:t>
-      </w:r>
-      <w:r>
-        <w:rPr>
-          <w:rFonts w:ascii="Helvetica" w:hAnsi="Helvetica" w:cs="Helvetica"/>
-          <w:color w:val="33353C"/>
-          <w:szCs w:val="21"/>
-          <w:shd w:val="clear" w:color="auto" w:fill="FFFFFF"/>
-        </w:rPr>
-        <w:t>LED</w:t>
-      </w:r>
-      <w:proofErr w:type="gramStart"/>
-      <w:r>
-        <w:rPr>
-          <w:rFonts w:ascii="Helvetica" w:hAnsi="Helvetica" w:cs="Helvetica"/>
-          <w:color w:val="33353C"/>
-          <w:szCs w:val="21"/>
-          <w:shd w:val="clear" w:color="auto" w:fill="FFFFFF"/>
-        </w:rPr>
-        <w:t>显示市占率</w:t>
-      </w:r>
-      <w:proofErr w:type="gramEnd"/>
-      <w:r>
-        <w:rPr>
-          <w:rFonts w:ascii="Helvetica" w:hAnsi="Helvetica" w:cs="Helvetica"/>
-          <w:color w:val="33353C"/>
-          <w:szCs w:val="21"/>
-          <w:shd w:val="clear" w:color="auto" w:fill="FFFFFF"/>
-        </w:rPr>
-        <w:t>第一</w:t>
-      </w:r>
-      <w:r>
-        <w:rPr>
-          <w:rFonts w:ascii="Helvetica" w:hAnsi="Helvetica" w:cs="Helvetica"/>
-          <w:color w:val="33353C"/>
-          <w:szCs w:val="21"/>
-          <w:shd w:val="clear" w:color="auto" w:fill="FFFFFF"/>
-        </w:rPr>
-        <w:t>,</w:t>
-      </w:r>
-      <w:r>
-        <w:rPr>
-          <w:rFonts w:ascii="Helvetica" w:hAnsi="Helvetica" w:cs="Helvetica"/>
-          <w:color w:val="33353C"/>
-          <w:szCs w:val="21"/>
-          <w:shd w:val="clear" w:color="auto" w:fill="FFFFFF"/>
-        </w:rPr>
-        <w:t>小</w:t>
-      </w:r>
-      <w:proofErr w:type="gramStart"/>
-      <w:r>
-        <w:rPr>
-          <w:rFonts w:ascii="Helvetica" w:hAnsi="Helvetica" w:cs="Helvetica"/>
-          <w:color w:val="33353C"/>
-          <w:szCs w:val="21"/>
-          <w:shd w:val="clear" w:color="auto" w:fill="FFFFFF"/>
-        </w:rPr>
-        <w:t>间距市占率</w:t>
-      </w:r>
-      <w:proofErr w:type="gramEnd"/>
-      <w:r>
-        <w:rPr>
-          <w:rFonts w:ascii="Helvetica" w:hAnsi="Helvetica" w:cs="Helvetica"/>
-          <w:color w:val="33353C"/>
-          <w:szCs w:val="21"/>
-          <w:shd w:val="clear" w:color="auto" w:fill="FFFFFF"/>
-        </w:rPr>
-        <w:t>第一</w:t>
-      </w:r>
-      <w:r>
-        <w:rPr>
-          <w:rFonts w:ascii="Helvetica" w:hAnsi="Helvetica" w:cs="Helvetica"/>
-          <w:color w:val="33353C"/>
-          <w:szCs w:val="21"/>
-          <w:shd w:val="clear" w:color="auto" w:fill="FFFFFF"/>
-        </w:rPr>
-        <w:t>,</w:t>
-      </w:r>
-      <w:r>
-        <w:rPr>
-          <w:rFonts w:ascii="Helvetica" w:hAnsi="Helvetica" w:cs="Helvetica"/>
-          <w:color w:val="33353C"/>
-          <w:szCs w:val="21"/>
-          <w:shd w:val="clear" w:color="auto" w:fill="FFFFFF"/>
-        </w:rPr>
-        <w:t>户内</w:t>
-      </w:r>
-      <w:r>
-        <w:rPr>
-          <w:rFonts w:ascii="Helvetica" w:hAnsi="Helvetica" w:cs="Helvetica"/>
-          <w:color w:val="33353C"/>
-          <w:szCs w:val="21"/>
-          <w:shd w:val="clear" w:color="auto" w:fill="FFFFFF"/>
-        </w:rPr>
-        <w:t>LED</w:t>
-      </w:r>
-      <w:proofErr w:type="gramStart"/>
-      <w:r>
-        <w:rPr>
-          <w:rFonts w:ascii="Helvetica" w:hAnsi="Helvetica" w:cs="Helvetica"/>
-          <w:color w:val="33353C"/>
-          <w:szCs w:val="21"/>
-          <w:shd w:val="clear" w:color="auto" w:fill="FFFFFF"/>
-        </w:rPr>
-        <w:t>市占率第一</w:t>
-      </w:r>
-      <w:proofErr w:type="gramEnd"/>
-      <w:r>
-        <w:rPr>
-          <w:rFonts w:ascii="Helvetica" w:hAnsi="Helvetica" w:cs="Helvetica"/>
-          <w:color w:val="33353C"/>
-          <w:szCs w:val="21"/>
-          <w:shd w:val="clear" w:color="auto" w:fill="FFFFFF"/>
-        </w:rPr>
-        <w:t>。在</w:t>
-      </w:r>
-      <w:r>
-        <w:rPr>
-          <w:rFonts w:ascii="Helvetica" w:hAnsi="Helvetica" w:cs="Helvetica"/>
-          <w:color w:val="33353C"/>
-          <w:szCs w:val="21"/>
-          <w:shd w:val="clear" w:color="auto" w:fill="FFFFFF"/>
-        </w:rPr>
-        <w:t>VR</w:t>
-      </w:r>
-      <w:r>
-        <w:rPr>
-          <w:rFonts w:ascii="Helvetica" w:hAnsi="Helvetica" w:cs="Helvetica"/>
-          <w:color w:val="33353C"/>
-          <w:szCs w:val="21"/>
-          <w:shd w:val="clear" w:color="auto" w:fill="FFFFFF"/>
-        </w:rPr>
-        <w:t>领域</w:t>
-      </w:r>
-      <w:r>
-        <w:rPr>
-          <w:rFonts w:ascii="Helvetica" w:hAnsi="Helvetica" w:cs="Helvetica"/>
-          <w:color w:val="33353C"/>
-          <w:szCs w:val="21"/>
-          <w:shd w:val="clear" w:color="auto" w:fill="FFFFFF"/>
-        </w:rPr>
-        <w:t>,</w:t>
-      </w:r>
-      <w:r>
-        <w:rPr>
-          <w:rFonts w:ascii="Helvetica" w:hAnsi="Helvetica" w:cs="Helvetica"/>
-          <w:color w:val="33353C"/>
-          <w:szCs w:val="21"/>
-          <w:shd w:val="clear" w:color="auto" w:fill="FFFFFF"/>
-        </w:rPr>
-        <w:t>公司拥有全球领先的光学动作捕捉技术。</w:t>
-      </w:r>
-      <w:r>
-        <w:rPr>
-          <w:rFonts w:ascii="Helvetica" w:hAnsi="Helvetica" w:cs="Helvetica"/>
-          <w:color w:val="33353C"/>
-          <w:szCs w:val="21"/>
-          <w:shd w:val="clear" w:color="auto" w:fill="FFFFFF"/>
-        </w:rPr>
-        <w:t>2019</w:t>
-      </w:r>
-      <w:r>
-        <w:rPr>
-          <w:rFonts w:ascii="Helvetica" w:hAnsi="Helvetica" w:cs="Helvetica"/>
-          <w:color w:val="33353C"/>
-          <w:szCs w:val="21"/>
-          <w:shd w:val="clear" w:color="auto" w:fill="FFFFFF"/>
-        </w:rPr>
-        <w:t>年公司获得了</w:t>
-      </w:r>
-      <w:r>
-        <w:rPr>
-          <w:rFonts w:ascii="Helvetica" w:hAnsi="Helvetica" w:cs="Helvetica"/>
-          <w:color w:val="33353C"/>
-          <w:szCs w:val="21"/>
-          <w:shd w:val="clear" w:color="auto" w:fill="FFFFFF"/>
-        </w:rPr>
-        <w:t>“</w:t>
-      </w:r>
-      <w:r>
-        <w:rPr>
-          <w:rFonts w:ascii="Helvetica" w:hAnsi="Helvetica" w:cs="Helvetica"/>
-          <w:color w:val="33353C"/>
-          <w:szCs w:val="21"/>
-          <w:shd w:val="clear" w:color="auto" w:fill="FFFFFF"/>
-        </w:rPr>
-        <w:t>第十二届中国电影电视技术学会科技进步</w:t>
-      </w:r>
-      <w:r>
-        <w:rPr>
-          <w:rFonts w:ascii="Helvetica" w:hAnsi="Helvetica" w:cs="Helvetica"/>
-          <w:color w:val="33353C"/>
-          <w:szCs w:val="21"/>
-          <w:shd w:val="clear" w:color="auto" w:fill="FFFFFF"/>
-        </w:rPr>
-        <w:t>”</w:t>
-      </w:r>
-      <w:r>
-        <w:rPr>
-          <w:rFonts w:ascii="Helvetica" w:hAnsi="Helvetica" w:cs="Helvetica"/>
-          <w:color w:val="33353C"/>
-          <w:szCs w:val="21"/>
-          <w:shd w:val="clear" w:color="auto" w:fill="FFFFFF"/>
-        </w:rPr>
-        <w:t>一等奖、</w:t>
-      </w:r>
-      <w:r>
-        <w:rPr>
-          <w:rFonts w:ascii="Helvetica" w:hAnsi="Helvetica" w:cs="Helvetica"/>
-          <w:color w:val="33353C"/>
-          <w:szCs w:val="21"/>
-          <w:shd w:val="clear" w:color="auto" w:fill="FFFFFF"/>
-        </w:rPr>
-        <w:t>“2018-2019</w:t>
-      </w:r>
-      <w:r>
-        <w:rPr>
-          <w:rFonts w:ascii="Helvetica" w:hAnsi="Helvetica" w:cs="Helvetica"/>
-          <w:color w:val="33353C"/>
-          <w:szCs w:val="21"/>
-          <w:shd w:val="clear" w:color="auto" w:fill="FFFFFF"/>
-        </w:rPr>
-        <w:t>年度全国企业文化优秀成果</w:t>
-      </w:r>
-      <w:r>
-        <w:rPr>
-          <w:rFonts w:ascii="Helvetica" w:hAnsi="Helvetica" w:cs="Helvetica"/>
-          <w:color w:val="33353C"/>
-          <w:szCs w:val="21"/>
-          <w:shd w:val="clear" w:color="auto" w:fill="FFFFFF"/>
-        </w:rPr>
-        <w:t>”</w:t>
-      </w:r>
-      <w:r>
-        <w:rPr>
-          <w:rFonts w:ascii="Helvetica" w:hAnsi="Helvetica" w:cs="Helvetica"/>
-          <w:color w:val="33353C"/>
-          <w:szCs w:val="21"/>
-          <w:shd w:val="clear" w:color="auto" w:fill="FFFFFF"/>
-        </w:rPr>
-        <w:t>一等奖、</w:t>
-      </w:r>
-      <w:r>
-        <w:rPr>
-          <w:rFonts w:ascii="Helvetica" w:hAnsi="Helvetica" w:cs="Helvetica"/>
-          <w:color w:val="33353C"/>
-          <w:szCs w:val="21"/>
-          <w:shd w:val="clear" w:color="auto" w:fill="FFFFFF"/>
-        </w:rPr>
-        <w:t>2019(</w:t>
-      </w:r>
-      <w:r>
-        <w:rPr>
-          <w:rFonts w:ascii="Helvetica" w:hAnsi="Helvetica" w:cs="Helvetica"/>
-          <w:color w:val="33353C"/>
-          <w:szCs w:val="21"/>
-          <w:shd w:val="clear" w:color="auto" w:fill="FFFFFF"/>
-        </w:rPr>
-        <w:t>第</w:t>
-      </w:r>
-      <w:r>
-        <w:rPr>
-          <w:rFonts w:ascii="Helvetica" w:hAnsi="Helvetica" w:cs="Helvetica"/>
-          <w:color w:val="33353C"/>
-          <w:szCs w:val="21"/>
-          <w:shd w:val="clear" w:color="auto" w:fill="FFFFFF"/>
-        </w:rPr>
-        <w:t>33</w:t>
-      </w:r>
-      <w:r>
-        <w:rPr>
-          <w:rFonts w:ascii="Helvetica" w:hAnsi="Helvetica" w:cs="Helvetica"/>
-          <w:color w:val="33353C"/>
-          <w:szCs w:val="21"/>
-          <w:shd w:val="clear" w:color="auto" w:fill="FFFFFF"/>
-        </w:rPr>
-        <w:t>届</w:t>
-      </w:r>
-      <w:r>
-        <w:rPr>
-          <w:rFonts w:ascii="Helvetica" w:hAnsi="Helvetica" w:cs="Helvetica"/>
-          <w:color w:val="33353C"/>
-          <w:szCs w:val="21"/>
-          <w:shd w:val="clear" w:color="auto" w:fill="FFFFFF"/>
-        </w:rPr>
-        <w:t>)</w:t>
-      </w:r>
-      <w:r>
-        <w:rPr>
-          <w:rFonts w:ascii="Helvetica" w:hAnsi="Helvetica" w:cs="Helvetica"/>
-          <w:color w:val="33353C"/>
-          <w:szCs w:val="21"/>
-          <w:shd w:val="clear" w:color="auto" w:fill="FFFFFF"/>
-        </w:rPr>
-        <w:t>电子信息百强企业、</w:t>
-      </w:r>
-      <w:r>
-        <w:rPr>
-          <w:rFonts w:ascii="Helvetica" w:hAnsi="Helvetica" w:cs="Helvetica"/>
-          <w:color w:val="33353C"/>
-          <w:szCs w:val="21"/>
-          <w:shd w:val="clear" w:color="auto" w:fill="FFFFFF"/>
-        </w:rPr>
-        <w:t>2019</w:t>
-      </w:r>
-      <w:r>
-        <w:rPr>
-          <w:rFonts w:ascii="Helvetica" w:hAnsi="Helvetica" w:cs="Helvetica"/>
-          <w:color w:val="33353C"/>
-          <w:szCs w:val="21"/>
-          <w:shd w:val="clear" w:color="auto" w:fill="FFFFFF"/>
-        </w:rPr>
-        <w:t>北京安</w:t>
-      </w:r>
-      <w:proofErr w:type="gramStart"/>
-      <w:r>
-        <w:rPr>
-          <w:rFonts w:ascii="Helvetica" w:hAnsi="Helvetica" w:cs="Helvetica"/>
-          <w:color w:val="33353C"/>
-          <w:szCs w:val="21"/>
-          <w:shd w:val="clear" w:color="auto" w:fill="FFFFFF"/>
-        </w:rPr>
-        <w:t>防行业</w:t>
-      </w:r>
-      <w:proofErr w:type="gramEnd"/>
-      <w:r>
-        <w:rPr>
-          <w:rFonts w:ascii="Helvetica" w:hAnsi="Helvetica" w:cs="Helvetica"/>
-          <w:color w:val="33353C"/>
-          <w:szCs w:val="21"/>
-          <w:shd w:val="clear" w:color="auto" w:fill="FFFFFF"/>
-        </w:rPr>
-        <w:t>优秀应用品牌、国家广播影视科技创新奖等多项荣誉奖项。</w:t>
-      </w:r>
-    </w:p>
-    <w:p>
-      <w:pPr>
-        <w:rPr>
-          <w:rFonts w:ascii="Helvetica" w:hAnsi="Helvetica" w:cs="Helvetica"/>
-          <w:color w:val="33353C"/>
-          <w:szCs w:val="21"/>
-          <w:shd w:val="clear" w:color="auto" w:fill="FFFFFF"/>
-        </w:rPr>
-      </w:pPr>
-    </w:p>
-    <w:p>
-      <w:pPr>
-        <w:rPr>
-          <w:rFonts w:ascii="Helvetica" w:hAnsi="Helvetica" w:cs="Helvetica"/>
-          <w:color w:val="33353C"/>
-          <w:szCs w:val="21"/>
-          <w:shd w:val="clear" w:color="auto" w:fill="FFFFFF"/>
-        </w:rPr>
-      </w:pPr>
-      <w:r>
-        <w:rPr>
-          <w:rFonts w:ascii="Helvetica" w:hAnsi="Helvetica" w:cs="Helvetica" w:hint="eastAsia"/>
-          <w:color w:val="33353C"/>
-          <w:szCs w:val="21"/>
-          <w:shd w:val="clear" w:color="auto" w:fill="FFFFFF"/>
-        </w:rPr>
-        <w:t>产品：</w:t>
-      </w:r>
-    </w:p>
-    <w:p>
-      <w:pPr>
-        <w:rPr>
-          <w:rFonts w:ascii="Helvetica" w:hAnsi="Helvetica" w:cs="Helvetica"/>
-          <w:color w:val="33353C"/>
-          <w:szCs w:val="21"/>
-          <w:shd w:val="clear" w:color="auto" w:fill="FFFFFF"/>
-        </w:rPr>
-      </w:pPr>
-      <w:r>
-        <w:rPr>
-          <w:rFonts w:ascii="Helvetica" w:hAnsi="Helvetica" w:cs="Helvetica" w:hint="eastAsia"/>
-          <w:color w:val="33353C"/>
-          <w:szCs w:val="21"/>
-          <w:shd w:val="clear" w:color="auto" w:fill="FFFFFF"/>
-        </w:rPr>
-        <w:t>小间距</w:t>
-      </w:r>
-      <w:r>
-        <w:rPr>
-          <w:rFonts w:ascii="Helvetica" w:hAnsi="Helvetica" w:cs="Helvetica" w:hint="eastAsia"/>
-          <w:color w:val="33353C"/>
-          <w:szCs w:val="21"/>
-          <w:shd w:val="clear" w:color="auto" w:fill="FFFFFF"/>
-        </w:rPr>
-        <w:t>L</w:t>
-      </w:r>
-      <w:r>
-        <w:rPr>
-          <w:rFonts w:ascii="Helvetica" w:hAnsi="Helvetica" w:cs="Helvetica"/>
-          <w:color w:val="33353C"/>
-          <w:szCs w:val="21"/>
-          <w:shd w:val="clear" w:color="auto" w:fill="FFFFFF"/>
-        </w:rPr>
-        <w:t>ED</w:t>
-      </w:r>
-    </w:p>
-    <w:p>
-      <w:pPr>
-        <w:rPr>
-          <w:rFonts w:ascii="Helvetica" w:hAnsi="Helvetica" w:cs="Helvetica"/>
-          <w:color w:val="33353C"/>
-          <w:szCs w:val="21"/>
-          <w:shd w:val="clear" w:color="auto" w:fill="FFFFFF"/>
-        </w:rPr>
-      </w:pPr>
-      <w:r>
-        <w:rPr>
-          <w:rFonts w:ascii="Helvetica" w:hAnsi="Helvetica" w:cs="Helvetica" w:hint="eastAsia"/>
-          <w:color w:val="33353C"/>
-          <w:szCs w:val="21"/>
-          <w:shd w:val="clear" w:color="auto" w:fill="FFFFFF"/>
-        </w:rPr>
-        <w:t>常规</w:t>
-      </w:r>
-      <w:r>
-        <w:rPr>
-          <w:rFonts w:ascii="Helvetica" w:hAnsi="Helvetica" w:cs="Helvetica" w:hint="eastAsia"/>
-          <w:color w:val="33353C"/>
-          <w:szCs w:val="21"/>
-          <w:shd w:val="clear" w:color="auto" w:fill="FFFFFF"/>
-        </w:rPr>
-        <w:t>L</w:t>
-      </w:r>
-      <w:r>
-        <w:rPr>
-          <w:rFonts w:ascii="Helvetica" w:hAnsi="Helvetica" w:cs="Helvetica"/>
-          <w:color w:val="33353C"/>
-          <w:szCs w:val="21"/>
-          <w:shd w:val="clear" w:color="auto" w:fill="FFFFFF"/>
-        </w:rPr>
-        <w:t>ED</w:t>
-      </w:r>
-    </w:p>
-    <w:p>
-      <w:pPr>
-        <w:rPr>
-          <w:rFonts w:ascii="Helvetica" w:hAnsi="Helvetica" w:cs="Helvetica"/>
-          <w:color w:val="33353C"/>
-          <w:szCs w:val="21"/>
-          <w:shd w:val="clear" w:color="auto" w:fill="FFFFFF"/>
-        </w:rPr>
-      </w:pPr>
-      <w:r>
-        <w:rPr>
-          <w:rFonts w:ascii="Helvetica" w:hAnsi="Helvetica" w:cs="Helvetica" w:hint="eastAsia"/>
-          <w:color w:val="33353C"/>
-          <w:szCs w:val="21"/>
-          <w:shd w:val="clear" w:color="auto" w:fill="FFFFFF"/>
-        </w:rPr>
-        <w:t>液晶产品</w:t>
-      </w:r>
-    </w:p>
-    <w:p>
-      <w:pPr>
-        <w:rPr>
-          <w:rFonts w:ascii="Helvetica" w:hAnsi="Helvetica" w:cs="Helvetica"/>
-          <w:color w:val="33353C"/>
-          <w:szCs w:val="21"/>
-          <w:shd w:val="clear" w:color="auto" w:fill="FFFFFF"/>
-        </w:rPr>
-      </w:pPr>
-      <w:r>
-        <w:rPr>
-          <w:rFonts w:ascii="Helvetica" w:hAnsi="Helvetica" w:cs="Helvetica" w:hint="eastAsia"/>
-          <w:color w:val="33353C"/>
-          <w:szCs w:val="21"/>
-          <w:shd w:val="clear" w:color="auto" w:fill="FFFFFF"/>
-        </w:rPr>
-        <w:t>创意</w:t>
-      </w:r>
-      <w:r>
-        <w:rPr>
-          <w:rFonts w:ascii="Helvetica" w:hAnsi="Helvetica" w:cs="Helvetica" w:hint="eastAsia"/>
-          <w:color w:val="33353C"/>
-          <w:szCs w:val="21"/>
-          <w:shd w:val="clear" w:color="auto" w:fill="FFFFFF"/>
-        </w:rPr>
-        <w:t>L</w:t>
-      </w:r>
-      <w:r>
-        <w:rPr>
-          <w:rFonts w:ascii="Helvetica" w:hAnsi="Helvetica" w:cs="Helvetica"/>
-          <w:color w:val="33353C"/>
-          <w:szCs w:val="21"/>
-          <w:shd w:val="clear" w:color="auto" w:fill="FFFFFF"/>
-        </w:rPr>
-        <w:t>ED</w:t>
-      </w:r>
-    </w:p>
-    <w:p>
-      <w:pPr>
-        <w:rPr>
-          <w:rFonts w:ascii="Helvetica" w:hAnsi="Helvetica" w:cs="Helvetica"/>
-          <w:color w:val="33353C"/>
-          <w:szCs w:val="21"/>
-          <w:shd w:val="clear" w:color="auto" w:fill="FFFFFF"/>
-        </w:rPr>
-      </w:pPr>
-      <w:r>
-        <w:rPr>
-          <w:rFonts w:ascii="Helvetica" w:hAnsi="Helvetica" w:cs="Helvetica" w:hint="eastAsia"/>
-          <w:color w:val="33353C"/>
-          <w:szCs w:val="21"/>
-          <w:shd w:val="clear" w:color="auto" w:fill="FFFFFF"/>
-        </w:rPr>
-        <w:t>租赁</w:t>
-      </w:r>
-      <w:r>
-        <w:rPr>
-          <w:rFonts w:ascii="Helvetica" w:hAnsi="Helvetica" w:cs="Helvetica" w:hint="eastAsia"/>
-          <w:color w:val="33353C"/>
-          <w:szCs w:val="21"/>
-          <w:shd w:val="clear" w:color="auto" w:fill="FFFFFF"/>
-        </w:rPr>
-        <w:t>L</w:t>
-      </w:r>
-      <w:r>
-        <w:rPr>
-          <w:rFonts w:ascii="Helvetica" w:hAnsi="Helvetica" w:cs="Helvetica"/>
-          <w:color w:val="33353C"/>
-          <w:szCs w:val="21"/>
-          <w:shd w:val="clear" w:color="auto" w:fill="FFFFFF"/>
-        </w:rPr>
-        <w:t>ED</w:t>
-      </w:r>
-    </w:p>
-    <w:p>
-      <w:pPr>
-        <w:rPr>
-          <w:rFonts w:ascii="Helvetica" w:hAnsi="Helvetica" w:cs="Helvetica"/>
-          <w:color w:val="33353C"/>
-          <w:szCs w:val="21"/>
-          <w:shd w:val="clear" w:color="auto" w:fill="FFFFFF"/>
-        </w:rPr>
-      </w:pPr>
-      <w:r>
-        <w:rPr>
-          <w:rFonts w:ascii="Helvetica" w:hAnsi="Helvetica" w:cs="Helvetica" w:hint="eastAsia"/>
-          <w:color w:val="33353C"/>
-          <w:szCs w:val="21"/>
-          <w:shd w:val="clear" w:color="auto" w:fill="FFFFFF"/>
-        </w:rPr>
-        <w:t>会议一体机</w:t>
-      </w:r>
-    </w:p>
-    <w:p>
-      <w:pPr>
-        <w:rPr>
-          <w:rFonts w:ascii="Helvetica" w:hAnsi="Helvetica" w:cs="Helvetica"/>
-          <w:color w:val="33353C"/>
-          <w:szCs w:val="21"/>
-          <w:shd w:val="clear" w:color="auto" w:fill="FFFFFF"/>
-        </w:rPr>
-      </w:pPr>
-      <w:r>
-        <w:rPr>
-          <w:rFonts w:ascii="Helvetica" w:hAnsi="Helvetica" w:cs="Helvetica" w:hint="eastAsia"/>
-          <w:color w:val="33353C"/>
-          <w:szCs w:val="21"/>
-          <w:shd w:val="clear" w:color="auto" w:fill="FFFFFF"/>
-        </w:rPr>
-        <w:t>L</w:t>
-      </w:r>
-      <w:r>
-        <w:rPr>
-          <w:rFonts w:ascii="Helvetica" w:hAnsi="Helvetica" w:cs="Helvetica"/>
-          <w:color w:val="33353C"/>
-          <w:szCs w:val="21"/>
-          <w:shd w:val="clear" w:color="auto" w:fill="FFFFFF"/>
-        </w:rPr>
-        <w:t>ED</w:t>
-      </w:r>
-      <w:r>
-        <w:rPr>
-          <w:rFonts w:ascii="Helvetica" w:hAnsi="Helvetica" w:cs="Helvetica" w:hint="eastAsia"/>
-          <w:color w:val="33353C"/>
-          <w:szCs w:val="21"/>
-          <w:shd w:val="clear" w:color="auto" w:fill="FFFFFF"/>
-        </w:rPr>
-        <w:t>模组</w:t>
-      </w:r>
-    </w:p>
-    <w:p>
-      <w:pPr>
-        <w:rPr>
-          <w:rFonts w:ascii="Helvetica" w:hAnsi="Helvetica" w:cs="Helvetica"/>
-          <w:color w:val="33353C"/>
-          <w:szCs w:val="21"/>
-          <w:shd w:val="clear" w:color="auto" w:fill="FFFFFF"/>
-        </w:rPr>
-      </w:pPr>
-      <w:r>
-        <w:rPr>
-          <w:rFonts w:ascii="Helvetica" w:hAnsi="Helvetica" w:cs="Helvetica" w:hint="eastAsia"/>
-          <w:color w:val="33353C"/>
-          <w:szCs w:val="21"/>
-          <w:shd w:val="clear" w:color="auto" w:fill="FFFFFF"/>
-        </w:rPr>
-        <w:t>V</w:t>
-      </w:r>
-      <w:r>
-        <w:rPr>
-          <w:rFonts w:ascii="Helvetica" w:hAnsi="Helvetica" w:cs="Helvetica"/>
-          <w:color w:val="33353C"/>
-          <w:szCs w:val="21"/>
-          <w:shd w:val="clear" w:color="auto" w:fill="FFFFFF"/>
-        </w:rPr>
-        <w:t>R</w:t>
-      </w:r>
-      <w:r>
-        <w:rPr>
-          <w:rFonts w:ascii="Helvetica" w:hAnsi="Helvetica" w:cs="Helvetica" w:hint="eastAsia"/>
-          <w:color w:val="33353C"/>
-          <w:szCs w:val="21"/>
-          <w:shd w:val="clear" w:color="auto" w:fill="FFFFFF"/>
-        </w:rPr>
-        <w:t>产品</w:t>
-      </w:r>
-    </w:p>
-    <w:p/>
-    <w:p>
-      <w:pPr>
-        <w:widowControl/>
-        <w:jc w:val="left"/>
-        <w:rPr>
-          <w:rFonts w:asciiTheme="majorHAnsi" w:eastAsiaTheme="majorEastAsia" w:hAnsiTheme="majorHAnsi" w:cstheme="majorBidi"/>
-          <w:b/>
-          <w:bCs/>
-          <w:sz w:val="28"/>
-          <w:szCs w:val="28"/>
-        </w:rPr>
-      </w:pPr>
-      <w:r>
-        <w:rPr>
-          <w:sz w:val="28"/>
-          <w:szCs w:val="28"/>
-        </w:rPr>
-        <w:br w:type="page"/>
-      </w:r>
-    </w:p>
-    <w:p>
-      <w:pPr>
-        <w:pStyle w:val="2"/>
-        <w:rPr>
-          <w:sz w:val="28"/>
-          <w:szCs w:val="28"/>
-        </w:rPr>
-      </w:pPr>
-      <w:bookmarkStart w:id="2" w:name="_Toc98014014"/>
-      <w:r>
-        <w:rPr>
-          <w:rFonts w:hint="eastAsia"/>
-          <w:sz w:val="28"/>
-          <w:szCs w:val="28"/>
-        </w:rPr>
-        <w:lastRenderedPageBreak/>
-        <w:t xml:space="preserve">华立科技 </w:t>
-      </w:r>
-      <w:r>
-        <w:rPr>
-          <w:sz w:val="28"/>
-          <w:szCs w:val="28"/>
-        </w:rPr>
-        <w:t>301011</w:t>
-      </w:r>
-      <w:r>
-        <w:rPr>
-          <w:sz w:val="28"/>
-          <w:szCs w:val="28"/>
-        </w:rPr>
-        <w:t xml:space="preserve"> </w:t>
-      </w:r>
-      <w:hyperlink r:id="rId16" w:history="1">
+      <w:hyperlink r:id="rId15" w:history="1">
         <w:r>
           <w:rPr>
             <w:rStyle w:val="a3"/>
@@ -2572,7 +1688,7 @@
         </w:rPr>
         <w:t>广东广州</w:t>
       </w:r>
-      <w:bookmarkEnd w:id="2"/>
+      <w:bookmarkEnd w:id="1"/>
     </w:p>
     <w:p>
       <w:pPr>
@@ -3093,6 +2209,1193 @@
     </w:p>
     <w:p/>
     <w:p/>
+    <w:p/>
+    <w:p>
+      <w:pPr>
+        <w:widowControl/>
+        <w:jc w:val="left"/>
+        <w:rPr>
+          <w:rFonts w:asciiTheme="majorHAnsi" w:eastAsiaTheme="majorEastAsia" w:hAnsiTheme="majorHAnsi" w:cstheme="majorBidi"/>
+          <w:b/>
+          <w:bCs/>
+          <w:sz w:val="28"/>
+          <w:szCs w:val="28"/>
+        </w:rPr>
+      </w:pPr>
+      <w:r>
+        <w:rPr>
+          <w:sz w:val="28"/>
+          <w:szCs w:val="28"/>
+        </w:rPr>
+        <w:br w:type="page"/>
+      </w:r>
+    </w:p>
+    <w:p>
+      <w:pPr>
+        <w:pStyle w:val="2"/>
+        <w:rPr>
+          <w:sz w:val="28"/>
+          <w:szCs w:val="28"/>
+        </w:rPr>
+      </w:pPr>
+      <w:r>
+        <w:rPr>
+          <w:rFonts w:hint="eastAsia"/>
+          <w:sz w:val="28"/>
+          <w:szCs w:val="28"/>
+        </w:rPr>
+        <w:lastRenderedPageBreak/>
+        <w:t xml:space="preserve">创维数字 </w:t>
+      </w:r>
+      <w:r>
+        <w:rPr>
+          <w:sz w:val="28"/>
+          <w:szCs w:val="28"/>
+        </w:rPr>
+        <w:t xml:space="preserve">000810 </w:t>
+      </w:r>
+      <w:hyperlink r:id="rId16" w:history="1">
+        <w:r>
+          <w:rPr>
+            <w:rStyle w:val="a3"/>
+            <w:rFonts w:ascii="Helvetica" w:hAnsi="Helvetica" w:cs="Helvetica"/>
+            <w:color w:val="0066CC"/>
+            <w:sz w:val="28"/>
+            <w:szCs w:val="28"/>
+            <w:u w:val="none"/>
+            <w:shd w:val="clear" w:color="auto" w:fill="FFFFFF"/>
+          </w:rPr>
+          <w:t>http://www.skyworthdigital.com</w:t>
+        </w:r>
+      </w:hyperlink>
+      <w:r>
+        <w:rPr>
+          <w:sz w:val="28"/>
+          <w:szCs w:val="28"/>
+        </w:rPr>
+        <w:t xml:space="preserve"> </w:t>
+      </w:r>
+      <w:r>
+        <w:rPr>
+          <w:rFonts w:hint="eastAsia"/>
+          <w:sz w:val="28"/>
+          <w:szCs w:val="28"/>
+        </w:rPr>
+        <w:t>广东深圳</w:t>
+      </w:r>
+    </w:p>
+    <w:p>
+      <w:pPr>
+        <w:rPr>
+          <w:rFonts w:ascii="Helvetica" w:hAnsi="Helvetica" w:cs="Helvetica"/>
+          <w:color w:val="33353C"/>
+          <w:szCs w:val="21"/>
+          <w:shd w:val="clear" w:color="auto" w:fill="FFFFFF"/>
+        </w:rPr>
+      </w:pPr>
+      <w:r>
+        <w:tab/>
+      </w:r>
+      <w:r>
+        <w:rPr>
+          <w:rFonts w:ascii="Helvetica" w:hAnsi="Helvetica" w:cs="Helvetica"/>
+          <w:color w:val="33353C"/>
+          <w:szCs w:val="21"/>
+          <w:shd w:val="clear" w:color="auto" w:fill="FFFFFF"/>
+        </w:rPr>
+        <w:t>创维数字股份有限公司主营业务为数字电视智能终端及软件系统与平台的研究、开发、生产、销售、运营与服务。公司主要产品为</w:t>
+      </w:r>
+      <w:r>
+        <w:rPr>
+          <w:rFonts w:ascii="Helvetica" w:hAnsi="Helvetica" w:cs="Helvetica"/>
+          <w:color w:val="33353C"/>
+          <w:szCs w:val="21"/>
+          <w:shd w:val="clear" w:color="auto" w:fill="FFFFFF"/>
+        </w:rPr>
+        <w:t>4K</w:t>
+      </w:r>
+      <w:r>
+        <w:rPr>
+          <w:rFonts w:ascii="Helvetica" w:hAnsi="Helvetica" w:cs="Helvetica"/>
+          <w:color w:val="33353C"/>
+          <w:szCs w:val="21"/>
+          <w:shd w:val="clear" w:color="auto" w:fill="FFFFFF"/>
+        </w:rPr>
+        <w:t>机顶盒、</w:t>
+      </w:r>
+      <w:proofErr w:type="spellStart"/>
+      <w:r>
+        <w:rPr>
+          <w:rFonts w:ascii="Helvetica" w:hAnsi="Helvetica" w:cs="Helvetica"/>
+          <w:color w:val="33353C"/>
+          <w:szCs w:val="21"/>
+          <w:shd w:val="clear" w:color="auto" w:fill="FFFFFF"/>
+        </w:rPr>
+        <w:t>AndroidTV</w:t>
+      </w:r>
+      <w:proofErr w:type="spellEnd"/>
+      <w:r>
+        <w:rPr>
+          <w:rFonts w:ascii="Helvetica" w:hAnsi="Helvetica" w:cs="Helvetica"/>
+          <w:color w:val="33353C"/>
+          <w:szCs w:val="21"/>
+          <w:shd w:val="clear" w:color="auto" w:fill="FFFFFF"/>
+        </w:rPr>
+        <w:t>机顶盒、</w:t>
+      </w:r>
+      <w:r>
+        <w:rPr>
+          <w:rFonts w:ascii="Helvetica" w:hAnsi="Helvetica" w:cs="Helvetica"/>
+          <w:color w:val="33353C"/>
+          <w:szCs w:val="21"/>
+          <w:shd w:val="clear" w:color="auto" w:fill="FFFFFF"/>
+        </w:rPr>
+        <w:t>PTV</w:t>
+      </w:r>
+      <w:r>
+        <w:rPr>
+          <w:rFonts w:ascii="Helvetica" w:hAnsi="Helvetica" w:cs="Helvetica"/>
+          <w:color w:val="33353C"/>
+          <w:szCs w:val="21"/>
+          <w:shd w:val="clear" w:color="auto" w:fill="FFFFFF"/>
+        </w:rPr>
+        <w:t>机顶盒、</w:t>
+      </w:r>
+      <w:r>
+        <w:rPr>
+          <w:rFonts w:ascii="Helvetica" w:hAnsi="Helvetica" w:cs="Helvetica"/>
+          <w:color w:val="33353C"/>
+          <w:szCs w:val="21"/>
+          <w:shd w:val="clear" w:color="auto" w:fill="FFFFFF"/>
+        </w:rPr>
+        <w:t>OTT</w:t>
+      </w:r>
+      <w:r>
+        <w:rPr>
+          <w:rFonts w:ascii="Helvetica" w:hAnsi="Helvetica" w:cs="Helvetica"/>
+          <w:color w:val="33353C"/>
+          <w:szCs w:val="21"/>
+          <w:shd w:val="clear" w:color="auto" w:fill="FFFFFF"/>
+        </w:rPr>
+        <w:t>机顶盒、宽带融合、智能家庭网关、智能组网、涵盖光纤接入设备、</w:t>
+      </w:r>
+      <w:r>
+        <w:rPr>
+          <w:rFonts w:ascii="Helvetica" w:hAnsi="Helvetica" w:cs="Helvetica"/>
+          <w:color w:val="33353C"/>
+          <w:szCs w:val="21"/>
+          <w:shd w:val="clear" w:color="auto" w:fill="FFFFFF"/>
+        </w:rPr>
+        <w:t>Wi-Fi5/Wi-Fi6</w:t>
+      </w:r>
+      <w:r>
+        <w:rPr>
+          <w:rFonts w:ascii="Helvetica" w:hAnsi="Helvetica" w:cs="Helvetica"/>
+          <w:color w:val="33353C"/>
+          <w:szCs w:val="21"/>
+          <w:shd w:val="clear" w:color="auto" w:fill="FFFFFF"/>
+        </w:rPr>
+        <w:t>无线路由器、</w:t>
+      </w:r>
+      <w:r>
+        <w:rPr>
+          <w:rFonts w:ascii="Helvetica" w:hAnsi="Helvetica" w:cs="Helvetica"/>
+          <w:color w:val="33353C"/>
+          <w:szCs w:val="21"/>
+          <w:shd w:val="clear" w:color="auto" w:fill="FFFFFF"/>
+        </w:rPr>
+        <w:t>Cable Modem</w:t>
+      </w:r>
+      <w:r>
+        <w:rPr>
+          <w:rFonts w:ascii="Helvetica" w:hAnsi="Helvetica" w:cs="Helvetica"/>
+          <w:color w:val="33353C"/>
+          <w:szCs w:val="21"/>
+          <w:shd w:val="clear" w:color="auto" w:fill="FFFFFF"/>
+        </w:rPr>
+        <w:t>、</w:t>
+      </w:r>
+      <w:r>
+        <w:rPr>
+          <w:rFonts w:ascii="Helvetica" w:hAnsi="Helvetica" w:cs="Helvetica"/>
+          <w:color w:val="33353C"/>
+          <w:szCs w:val="21"/>
+          <w:shd w:val="clear" w:color="auto" w:fill="FFFFFF"/>
+        </w:rPr>
+        <w:t>4G/5G CPE</w:t>
+      </w:r>
+      <w:r>
+        <w:rPr>
+          <w:rFonts w:ascii="Helvetica" w:hAnsi="Helvetica" w:cs="Helvetica"/>
+          <w:color w:val="33353C"/>
+          <w:szCs w:val="21"/>
+          <w:shd w:val="clear" w:color="auto" w:fill="FFFFFF"/>
+        </w:rPr>
+        <w:t>。公司是</w:t>
+      </w:r>
+      <w:r>
+        <w:rPr>
+          <w:rFonts w:ascii="Helvetica" w:hAnsi="Helvetica" w:cs="Helvetica"/>
+          <w:color w:val="33353C"/>
+          <w:szCs w:val="21"/>
+          <w:shd w:val="clear" w:color="auto" w:fill="FFFFFF"/>
+        </w:rPr>
+        <w:t>“</w:t>
+      </w:r>
+      <w:r>
+        <w:rPr>
+          <w:rFonts w:ascii="Helvetica" w:hAnsi="Helvetica" w:cs="Helvetica"/>
+          <w:color w:val="33353C"/>
+          <w:szCs w:val="21"/>
+          <w:shd w:val="clear" w:color="auto" w:fill="FFFFFF"/>
+        </w:rPr>
+        <w:t>国家知识产权优势企业</w:t>
+      </w:r>
+      <w:r>
+        <w:rPr>
+          <w:rFonts w:ascii="Helvetica" w:hAnsi="Helvetica" w:cs="Helvetica"/>
+          <w:color w:val="33353C"/>
+          <w:szCs w:val="21"/>
+          <w:shd w:val="clear" w:color="auto" w:fill="FFFFFF"/>
+        </w:rPr>
+        <w:t>”</w:t>
+      </w:r>
+      <w:r>
+        <w:rPr>
+          <w:rFonts w:ascii="Helvetica" w:hAnsi="Helvetica" w:cs="Helvetica"/>
+          <w:color w:val="33353C"/>
+          <w:szCs w:val="21"/>
+          <w:shd w:val="clear" w:color="auto" w:fill="FFFFFF"/>
+        </w:rPr>
+        <w:t>、</w:t>
+      </w:r>
+      <w:r>
+        <w:rPr>
+          <w:rFonts w:ascii="Helvetica" w:hAnsi="Helvetica" w:cs="Helvetica"/>
+          <w:color w:val="33353C"/>
+          <w:szCs w:val="21"/>
+          <w:shd w:val="clear" w:color="auto" w:fill="FFFFFF"/>
+        </w:rPr>
+        <w:t>“</w:t>
+      </w:r>
+      <w:r>
+        <w:rPr>
+          <w:rFonts w:ascii="Helvetica" w:hAnsi="Helvetica" w:cs="Helvetica"/>
+          <w:color w:val="33353C"/>
+          <w:szCs w:val="21"/>
+          <w:shd w:val="clear" w:color="auto" w:fill="FFFFFF"/>
+        </w:rPr>
+        <w:t>国家高新技术企业</w:t>
+      </w:r>
+      <w:r>
+        <w:rPr>
+          <w:rFonts w:ascii="Helvetica" w:hAnsi="Helvetica" w:cs="Helvetica"/>
+          <w:color w:val="33353C"/>
+          <w:szCs w:val="21"/>
+          <w:shd w:val="clear" w:color="auto" w:fill="FFFFFF"/>
+        </w:rPr>
+        <w:t>”</w:t>
+      </w:r>
+      <w:r>
+        <w:rPr>
+          <w:rFonts w:ascii="Helvetica" w:hAnsi="Helvetica" w:cs="Helvetica"/>
+          <w:color w:val="33353C"/>
+          <w:szCs w:val="21"/>
+          <w:shd w:val="clear" w:color="auto" w:fill="FFFFFF"/>
+        </w:rPr>
+        <w:t>、</w:t>
+      </w:r>
+      <w:r>
+        <w:rPr>
+          <w:rFonts w:ascii="Helvetica" w:hAnsi="Helvetica" w:cs="Helvetica"/>
+          <w:color w:val="33353C"/>
+          <w:szCs w:val="21"/>
+          <w:shd w:val="clear" w:color="auto" w:fill="FFFFFF"/>
+        </w:rPr>
+        <w:t>“</w:t>
+      </w:r>
+      <w:r>
+        <w:rPr>
+          <w:rFonts w:ascii="Helvetica" w:hAnsi="Helvetica" w:cs="Helvetica"/>
+          <w:color w:val="33353C"/>
+          <w:szCs w:val="21"/>
+          <w:shd w:val="clear" w:color="auto" w:fill="FFFFFF"/>
+        </w:rPr>
+        <w:t>国家规划布局内重点软件企业</w:t>
+      </w:r>
+      <w:r>
+        <w:rPr>
+          <w:rFonts w:ascii="Helvetica" w:hAnsi="Helvetica" w:cs="Helvetica"/>
+          <w:color w:val="33353C"/>
+          <w:szCs w:val="21"/>
+          <w:shd w:val="clear" w:color="auto" w:fill="FFFFFF"/>
+        </w:rPr>
+        <w:t>”</w:t>
+      </w:r>
+      <w:r>
+        <w:rPr>
+          <w:rFonts w:ascii="Helvetica" w:hAnsi="Helvetica" w:cs="Helvetica"/>
+          <w:color w:val="33353C"/>
+          <w:szCs w:val="21"/>
+          <w:shd w:val="clear" w:color="auto" w:fill="FFFFFF"/>
+        </w:rPr>
+        <w:t>、</w:t>
+      </w:r>
+      <w:r>
+        <w:rPr>
+          <w:rFonts w:ascii="Helvetica" w:hAnsi="Helvetica" w:cs="Helvetica"/>
+          <w:color w:val="33353C"/>
+          <w:szCs w:val="21"/>
+          <w:shd w:val="clear" w:color="auto" w:fill="FFFFFF"/>
+        </w:rPr>
+        <w:t>“</w:t>
+      </w:r>
+      <w:r>
+        <w:rPr>
+          <w:rFonts w:ascii="Helvetica" w:hAnsi="Helvetica" w:cs="Helvetica"/>
+          <w:color w:val="33353C"/>
+          <w:szCs w:val="21"/>
+          <w:shd w:val="clear" w:color="auto" w:fill="FFFFFF"/>
+        </w:rPr>
+        <w:t>深圳市工业百强企业</w:t>
+      </w:r>
+      <w:r>
+        <w:rPr>
+          <w:rFonts w:ascii="Helvetica" w:hAnsi="Helvetica" w:cs="Helvetica"/>
+          <w:color w:val="33353C"/>
+          <w:szCs w:val="21"/>
+          <w:shd w:val="clear" w:color="auto" w:fill="FFFFFF"/>
+        </w:rPr>
+        <w:t>”</w:t>
+      </w:r>
+      <w:r>
+        <w:rPr>
+          <w:rFonts w:ascii="Helvetica" w:hAnsi="Helvetica" w:cs="Helvetica"/>
+          <w:color w:val="33353C"/>
+          <w:szCs w:val="21"/>
+          <w:shd w:val="clear" w:color="auto" w:fill="FFFFFF"/>
+        </w:rPr>
+        <w:t>、企业，多项技术先后荣获湖北省科技进步一等奖、广东省科技进步二等奖、多次荣获深圳市科技进步一等奖，数款产品凭借创新出色的设计、可靠突出的性能先后获得国际四大工业设计奖项的红点奖、</w:t>
+      </w:r>
+      <w:proofErr w:type="spellStart"/>
+      <w:r>
+        <w:rPr>
+          <w:rFonts w:ascii="Helvetica" w:hAnsi="Helvetica" w:cs="Helvetica"/>
+          <w:color w:val="33353C"/>
+          <w:szCs w:val="21"/>
+          <w:shd w:val="clear" w:color="auto" w:fill="FFFFFF"/>
+        </w:rPr>
+        <w:t>iF</w:t>
+      </w:r>
+      <w:proofErr w:type="spellEnd"/>
+      <w:r>
+        <w:rPr>
+          <w:rFonts w:ascii="Helvetica" w:hAnsi="Helvetica" w:cs="Helvetica"/>
+          <w:color w:val="33353C"/>
+          <w:szCs w:val="21"/>
+          <w:shd w:val="clear" w:color="auto" w:fill="FFFFFF"/>
+        </w:rPr>
+        <w:t>奖、</w:t>
+      </w:r>
+      <w:r>
+        <w:rPr>
+          <w:rFonts w:ascii="Helvetica" w:hAnsi="Helvetica" w:cs="Helvetica"/>
+          <w:color w:val="33353C"/>
+          <w:szCs w:val="21"/>
+          <w:shd w:val="clear" w:color="auto" w:fill="FFFFFF"/>
+        </w:rPr>
+        <w:t>G-MARK</w:t>
+      </w:r>
+      <w:r>
+        <w:rPr>
+          <w:rFonts w:ascii="Helvetica" w:hAnsi="Helvetica" w:cs="Helvetica"/>
+          <w:color w:val="33353C"/>
+          <w:szCs w:val="21"/>
+          <w:shd w:val="clear" w:color="auto" w:fill="FFFFFF"/>
+        </w:rPr>
+        <w:t>奖和</w:t>
+      </w:r>
+      <w:r>
+        <w:rPr>
+          <w:rFonts w:ascii="Helvetica" w:hAnsi="Helvetica" w:cs="Helvetica"/>
+          <w:color w:val="33353C"/>
+          <w:szCs w:val="21"/>
+          <w:shd w:val="clear" w:color="auto" w:fill="FFFFFF"/>
+        </w:rPr>
+        <w:t>IDEA</w:t>
+      </w:r>
+      <w:r>
+        <w:rPr>
+          <w:rFonts w:ascii="Helvetica" w:hAnsi="Helvetica" w:cs="Helvetica"/>
+          <w:color w:val="33353C"/>
+          <w:szCs w:val="21"/>
+          <w:shd w:val="clear" w:color="auto" w:fill="FFFFFF"/>
+        </w:rPr>
+        <w:t>奖。先后承担了</w:t>
+      </w:r>
+      <w:r>
+        <w:rPr>
+          <w:rFonts w:ascii="Helvetica" w:hAnsi="Helvetica" w:cs="Helvetica"/>
+          <w:color w:val="33353C"/>
+          <w:szCs w:val="21"/>
+          <w:shd w:val="clear" w:color="auto" w:fill="FFFFFF"/>
+        </w:rPr>
+        <w:t>“</w:t>
+      </w:r>
+      <w:r>
+        <w:rPr>
+          <w:rFonts w:ascii="Helvetica" w:hAnsi="Helvetica" w:cs="Helvetica"/>
+          <w:color w:val="33353C"/>
+          <w:szCs w:val="21"/>
+          <w:shd w:val="clear" w:color="auto" w:fill="FFFFFF"/>
+        </w:rPr>
+        <w:t>国家核高基重大科技专项</w:t>
+      </w:r>
+      <w:r>
+        <w:rPr>
+          <w:rFonts w:ascii="Helvetica" w:hAnsi="Helvetica" w:cs="Helvetica"/>
+          <w:color w:val="33353C"/>
+          <w:szCs w:val="21"/>
+          <w:shd w:val="clear" w:color="auto" w:fill="FFFFFF"/>
+        </w:rPr>
+        <w:t>”</w:t>
+      </w:r>
+      <w:r>
+        <w:rPr>
+          <w:rFonts w:ascii="Helvetica" w:hAnsi="Helvetica" w:cs="Helvetica"/>
+          <w:color w:val="33353C"/>
+          <w:szCs w:val="21"/>
+          <w:shd w:val="clear" w:color="auto" w:fill="FFFFFF"/>
+        </w:rPr>
+        <w:t>、国家重点研发计划</w:t>
+      </w:r>
+      <w:r>
+        <w:rPr>
+          <w:rFonts w:ascii="Helvetica" w:hAnsi="Helvetica" w:cs="Helvetica"/>
+          <w:color w:val="33353C"/>
+          <w:szCs w:val="21"/>
+          <w:shd w:val="clear" w:color="auto" w:fill="FFFFFF"/>
+        </w:rPr>
+        <w:t>“</w:t>
+      </w:r>
+      <w:r>
+        <w:rPr>
+          <w:rFonts w:ascii="Helvetica" w:hAnsi="Helvetica" w:cs="Helvetica"/>
+          <w:color w:val="33353C"/>
+          <w:szCs w:val="21"/>
+          <w:shd w:val="clear" w:color="auto" w:fill="FFFFFF"/>
+        </w:rPr>
+        <w:t>科技冬奥</w:t>
+      </w:r>
+      <w:r>
+        <w:rPr>
+          <w:rFonts w:ascii="Helvetica" w:hAnsi="Helvetica" w:cs="Helvetica"/>
+          <w:color w:val="33353C"/>
+          <w:szCs w:val="21"/>
+          <w:shd w:val="clear" w:color="auto" w:fill="FFFFFF"/>
+        </w:rPr>
+        <w:t>”VR</w:t>
+      </w:r>
+      <w:r>
+        <w:rPr>
+          <w:rFonts w:ascii="Helvetica" w:hAnsi="Helvetica" w:cs="Helvetica"/>
+          <w:color w:val="33353C"/>
+          <w:szCs w:val="21"/>
+          <w:shd w:val="clear" w:color="auto" w:fill="FFFFFF"/>
+        </w:rPr>
+        <w:t>重点专项、</w:t>
+      </w:r>
+      <w:r>
+        <w:rPr>
+          <w:rFonts w:ascii="Helvetica" w:hAnsi="Helvetica" w:cs="Helvetica"/>
+          <w:color w:val="33353C"/>
+          <w:szCs w:val="21"/>
+          <w:shd w:val="clear" w:color="auto" w:fill="FFFFFF"/>
+        </w:rPr>
+        <w:t>“</w:t>
+      </w:r>
+      <w:r>
+        <w:rPr>
+          <w:rFonts w:ascii="Helvetica" w:hAnsi="Helvetica" w:cs="Helvetica"/>
+          <w:color w:val="33353C"/>
+          <w:szCs w:val="21"/>
+          <w:shd w:val="clear" w:color="auto" w:fill="FFFFFF"/>
+        </w:rPr>
+        <w:t>深圳市战略性新兴产业区域集聚发展项目</w:t>
+      </w:r>
+      <w:r>
+        <w:rPr>
+          <w:rFonts w:ascii="Helvetica" w:hAnsi="Helvetica" w:cs="Helvetica"/>
+          <w:color w:val="33353C"/>
+          <w:szCs w:val="21"/>
+          <w:shd w:val="clear" w:color="auto" w:fill="FFFFFF"/>
+        </w:rPr>
+        <w:t>”</w:t>
+      </w:r>
+      <w:r>
+        <w:rPr>
+          <w:rFonts w:ascii="Helvetica" w:hAnsi="Helvetica" w:cs="Helvetica"/>
+          <w:color w:val="33353C"/>
+          <w:szCs w:val="21"/>
+          <w:shd w:val="clear" w:color="auto" w:fill="FFFFFF"/>
+        </w:rPr>
+        <w:t>等国家及广东省、深圳市的多项科技研发项目。同时，公司作为国家广电总局智能电视操作系统</w:t>
+      </w:r>
+      <w:r>
+        <w:rPr>
+          <w:rFonts w:ascii="Helvetica" w:hAnsi="Helvetica" w:cs="Helvetica"/>
+          <w:color w:val="33353C"/>
+          <w:szCs w:val="21"/>
+          <w:shd w:val="clear" w:color="auto" w:fill="FFFFFF"/>
+        </w:rPr>
+        <w:t>TVOS</w:t>
+      </w:r>
+      <w:r>
+        <w:rPr>
+          <w:rFonts w:ascii="Helvetica" w:hAnsi="Helvetica" w:cs="Helvetica"/>
+          <w:color w:val="33353C"/>
+          <w:szCs w:val="21"/>
+          <w:shd w:val="clear" w:color="auto" w:fill="FFFFFF"/>
+        </w:rPr>
+        <w:t>项目合作开发组的核心成员，是该项目标准和接口定义的主要贡献者，成为国家首批取得</w:t>
+      </w:r>
+      <w:r>
+        <w:rPr>
+          <w:rFonts w:ascii="Helvetica" w:hAnsi="Helvetica" w:cs="Helvetica"/>
+          <w:color w:val="33353C"/>
+          <w:szCs w:val="21"/>
+          <w:shd w:val="clear" w:color="auto" w:fill="FFFFFF"/>
+        </w:rPr>
+        <w:t>TVOS</w:t>
+      </w:r>
+      <w:r>
+        <w:rPr>
+          <w:rFonts w:ascii="Helvetica" w:hAnsi="Helvetica" w:cs="Helvetica"/>
+          <w:color w:val="33353C"/>
+          <w:szCs w:val="21"/>
+          <w:shd w:val="clear" w:color="auto" w:fill="FFFFFF"/>
+        </w:rPr>
+        <w:t>认证的企业，多次获得国家新闻出版广电总局的特别表彰。</w:t>
+      </w:r>
+      <w:r>
+        <w:rPr>
+          <w:rFonts w:ascii="Helvetica" w:hAnsi="Helvetica" w:cs="Helvetica"/>
+          <w:color w:val="33353C"/>
+          <w:szCs w:val="21"/>
+          <w:shd w:val="clear" w:color="auto" w:fill="FFFFFF"/>
+        </w:rPr>
+        <w:t xml:space="preserve"> </w:t>
+      </w:r>
+      <w:r>
+        <w:rPr>
+          <w:rFonts w:ascii="Helvetica" w:hAnsi="Helvetica" w:cs="Helvetica"/>
+          <w:color w:val="33353C"/>
+          <w:szCs w:val="21"/>
+          <w:shd w:val="clear" w:color="auto" w:fill="FFFFFF"/>
+        </w:rPr>
+        <w:t xml:space="preserve">　　公司拥有</w:t>
+      </w:r>
+      <w:r>
+        <w:rPr>
+          <w:rFonts w:ascii="Helvetica" w:hAnsi="Helvetica" w:cs="Helvetica"/>
+          <w:color w:val="33353C"/>
+          <w:szCs w:val="21"/>
+          <w:shd w:val="clear" w:color="auto" w:fill="FFFFFF"/>
+        </w:rPr>
+        <w:t>5</w:t>
+      </w:r>
+      <w:r>
+        <w:rPr>
+          <w:rFonts w:ascii="Helvetica" w:hAnsi="Helvetica" w:cs="Helvetica"/>
+          <w:color w:val="33353C"/>
+          <w:szCs w:val="21"/>
+          <w:shd w:val="clear" w:color="auto" w:fill="FFFFFF"/>
+        </w:rPr>
+        <w:t>家省级科技创新载体：广东省智慧物联网应用工程技术研究中心、广东省</w:t>
+      </w:r>
+      <w:proofErr w:type="gramStart"/>
+      <w:r>
+        <w:rPr>
+          <w:rFonts w:ascii="Helvetica" w:hAnsi="Helvetica" w:cs="Helvetica"/>
+          <w:color w:val="33353C"/>
+          <w:szCs w:val="21"/>
+          <w:shd w:val="clear" w:color="auto" w:fill="FFFFFF"/>
+        </w:rPr>
+        <w:t>智能物联系统工程</w:t>
+      </w:r>
+      <w:proofErr w:type="gramEnd"/>
+      <w:r>
+        <w:rPr>
+          <w:rFonts w:ascii="Helvetica" w:hAnsi="Helvetica" w:cs="Helvetica"/>
+          <w:color w:val="33353C"/>
+          <w:szCs w:val="21"/>
+          <w:shd w:val="clear" w:color="auto" w:fill="FFFFFF"/>
+        </w:rPr>
+        <w:t>技术研究中心、广东省数字电视应用（创维）工程技术研究中心、广东省工业设计中心、广东省固态光源应用技术工程研究开发中心及深圳市获批的</w:t>
+      </w:r>
+      <w:r>
+        <w:rPr>
+          <w:rFonts w:ascii="Helvetica" w:hAnsi="Helvetica" w:cs="Helvetica"/>
+          <w:color w:val="33353C"/>
+          <w:szCs w:val="21"/>
+          <w:shd w:val="clear" w:color="auto" w:fill="FFFFFF"/>
+        </w:rPr>
+        <w:t>12</w:t>
+      </w:r>
+      <w:r>
+        <w:rPr>
+          <w:rFonts w:ascii="Helvetica" w:hAnsi="Helvetica" w:cs="Helvetica"/>
+          <w:color w:val="33353C"/>
+          <w:szCs w:val="21"/>
+          <w:shd w:val="clear" w:color="auto" w:fill="FFFFFF"/>
+        </w:rPr>
+        <w:t>家副省级科技创新载体。公司在国内数字智能盒子行业中是专利积累（尤其是发明专利）最多的企业，是</w:t>
+      </w:r>
+      <w:r>
+        <w:rPr>
+          <w:rFonts w:ascii="Helvetica" w:hAnsi="Helvetica" w:cs="Helvetica"/>
+          <w:color w:val="33353C"/>
+          <w:szCs w:val="21"/>
+          <w:shd w:val="clear" w:color="auto" w:fill="FFFFFF"/>
+        </w:rPr>
+        <w:t>“</w:t>
+      </w:r>
+      <w:r>
+        <w:rPr>
+          <w:rFonts w:ascii="Helvetica" w:hAnsi="Helvetica" w:cs="Helvetica"/>
+          <w:color w:val="33353C"/>
+          <w:szCs w:val="21"/>
+          <w:shd w:val="clear" w:color="auto" w:fill="FFFFFF"/>
+        </w:rPr>
+        <w:t>国家知识产权优势企业</w:t>
+      </w:r>
+      <w:r>
+        <w:rPr>
+          <w:rFonts w:ascii="Helvetica" w:hAnsi="Helvetica" w:cs="Helvetica"/>
+          <w:color w:val="33353C"/>
+          <w:szCs w:val="21"/>
+          <w:shd w:val="clear" w:color="auto" w:fill="FFFFFF"/>
+        </w:rPr>
+        <w:t>”</w:t>
+      </w:r>
+      <w:r>
+        <w:rPr>
+          <w:rFonts w:ascii="Helvetica" w:hAnsi="Helvetica" w:cs="Helvetica"/>
+          <w:color w:val="33353C"/>
+          <w:szCs w:val="21"/>
+          <w:shd w:val="clear" w:color="auto" w:fill="FFFFFF"/>
+        </w:rPr>
+        <w:t>、</w:t>
+      </w:r>
+      <w:r>
+        <w:rPr>
+          <w:rFonts w:ascii="Helvetica" w:hAnsi="Helvetica" w:cs="Helvetica"/>
+          <w:color w:val="33353C"/>
+          <w:szCs w:val="21"/>
+          <w:shd w:val="clear" w:color="auto" w:fill="FFFFFF"/>
+        </w:rPr>
+        <w:t>“</w:t>
+      </w:r>
+      <w:r>
+        <w:rPr>
+          <w:rFonts w:ascii="Helvetica" w:hAnsi="Helvetica" w:cs="Helvetica"/>
+          <w:color w:val="33353C"/>
+          <w:szCs w:val="21"/>
+          <w:shd w:val="clear" w:color="auto" w:fill="FFFFFF"/>
+        </w:rPr>
+        <w:t>国家高新技术企业</w:t>
+      </w:r>
+      <w:r>
+        <w:rPr>
+          <w:rFonts w:ascii="Helvetica" w:hAnsi="Helvetica" w:cs="Helvetica"/>
+          <w:color w:val="33353C"/>
+          <w:szCs w:val="21"/>
+          <w:shd w:val="clear" w:color="auto" w:fill="FFFFFF"/>
+        </w:rPr>
+        <w:t>”</w:t>
+      </w:r>
+      <w:r>
+        <w:rPr>
+          <w:rFonts w:ascii="Helvetica" w:hAnsi="Helvetica" w:cs="Helvetica"/>
+          <w:color w:val="33353C"/>
+          <w:szCs w:val="21"/>
+          <w:shd w:val="clear" w:color="auto" w:fill="FFFFFF"/>
+        </w:rPr>
+        <w:t>、</w:t>
+      </w:r>
+      <w:r>
+        <w:rPr>
+          <w:rFonts w:ascii="Helvetica" w:hAnsi="Helvetica" w:cs="Helvetica"/>
+          <w:color w:val="33353C"/>
+          <w:szCs w:val="21"/>
+          <w:shd w:val="clear" w:color="auto" w:fill="FFFFFF"/>
+        </w:rPr>
+        <w:t>“</w:t>
+      </w:r>
+      <w:r>
+        <w:rPr>
+          <w:rFonts w:ascii="Helvetica" w:hAnsi="Helvetica" w:cs="Helvetica"/>
+          <w:color w:val="33353C"/>
+          <w:szCs w:val="21"/>
+          <w:shd w:val="clear" w:color="auto" w:fill="FFFFFF"/>
+        </w:rPr>
+        <w:t>国家规划布局内重点软件企业</w:t>
+      </w:r>
+      <w:r>
+        <w:rPr>
+          <w:rFonts w:ascii="Helvetica" w:hAnsi="Helvetica" w:cs="Helvetica"/>
+          <w:color w:val="33353C"/>
+          <w:szCs w:val="21"/>
+          <w:shd w:val="clear" w:color="auto" w:fill="FFFFFF"/>
+        </w:rPr>
+        <w:t>”</w:t>
+      </w:r>
+      <w:r>
+        <w:rPr>
+          <w:rFonts w:ascii="Helvetica" w:hAnsi="Helvetica" w:cs="Helvetica"/>
+          <w:color w:val="33353C"/>
+          <w:szCs w:val="21"/>
+          <w:shd w:val="clear" w:color="auto" w:fill="FFFFFF"/>
+        </w:rPr>
+        <w:t>、</w:t>
+      </w:r>
+      <w:r>
+        <w:rPr>
+          <w:rFonts w:ascii="Helvetica" w:hAnsi="Helvetica" w:cs="Helvetica"/>
+          <w:color w:val="33353C"/>
+          <w:szCs w:val="21"/>
+          <w:shd w:val="clear" w:color="auto" w:fill="FFFFFF"/>
+        </w:rPr>
+        <w:t>“</w:t>
+      </w:r>
+      <w:r>
+        <w:rPr>
+          <w:rFonts w:ascii="Helvetica" w:hAnsi="Helvetica" w:cs="Helvetica"/>
+          <w:color w:val="33353C"/>
+          <w:szCs w:val="21"/>
+          <w:shd w:val="clear" w:color="auto" w:fill="FFFFFF"/>
+        </w:rPr>
+        <w:t>深圳市工业百强企业</w:t>
+      </w:r>
+      <w:r>
+        <w:rPr>
+          <w:rFonts w:ascii="Helvetica" w:hAnsi="Helvetica" w:cs="Helvetica"/>
+          <w:color w:val="33353C"/>
+          <w:szCs w:val="21"/>
+          <w:shd w:val="clear" w:color="auto" w:fill="FFFFFF"/>
+        </w:rPr>
+        <w:t>”</w:t>
+      </w:r>
+      <w:r>
+        <w:rPr>
+          <w:rFonts w:ascii="Helvetica" w:hAnsi="Helvetica" w:cs="Helvetica"/>
+          <w:color w:val="33353C"/>
+          <w:szCs w:val="21"/>
+          <w:shd w:val="clear" w:color="auto" w:fill="FFFFFF"/>
+        </w:rPr>
+        <w:t>、企业。</w:t>
+      </w:r>
+    </w:p>
+    <w:p>
+      <w:pPr>
+        <w:rPr>
+          <w:rFonts w:ascii="Helvetica" w:hAnsi="Helvetica" w:cs="Helvetica"/>
+          <w:color w:val="33353C"/>
+          <w:szCs w:val="21"/>
+          <w:shd w:val="clear" w:color="auto" w:fill="FFFFFF"/>
+        </w:rPr>
+      </w:pPr>
+    </w:p>
+    <w:p>
+      <w:pPr>
+        <w:rPr>
+          <w:rFonts w:ascii="Helvetica" w:hAnsi="Helvetica" w:cs="Helvetica"/>
+          <w:color w:val="33353C"/>
+          <w:szCs w:val="21"/>
+          <w:shd w:val="clear" w:color="auto" w:fill="FFFFFF"/>
+        </w:rPr>
+      </w:pPr>
+    </w:p>
+    <w:p>
+      <w:pPr>
+        <w:rPr>
+          <w:rFonts w:ascii="Helvetica" w:hAnsi="Helvetica" w:cs="Helvetica"/>
+          <w:color w:val="33353C"/>
+          <w:szCs w:val="21"/>
+          <w:shd w:val="clear" w:color="auto" w:fill="FFFFFF"/>
+        </w:rPr>
+      </w:pPr>
+      <w:r>
+        <w:rPr>
+          <w:rFonts w:ascii="Helvetica" w:hAnsi="Helvetica" w:cs="Helvetica" w:hint="eastAsia"/>
+          <w:color w:val="33353C"/>
+          <w:szCs w:val="21"/>
+          <w:shd w:val="clear" w:color="auto" w:fill="FFFFFF"/>
+        </w:rPr>
+        <w:t>为全球用户提供全面系统的家庭娱乐解决方案与服务</w:t>
+      </w:r>
+    </w:p>
+    <w:p>
+      <w:pPr>
+        <w:rPr>
+          <w:rFonts w:ascii="Helvetica" w:hAnsi="Helvetica" w:cs="Helvetica"/>
+          <w:color w:val="33353C"/>
+          <w:szCs w:val="21"/>
+          <w:shd w:val="clear" w:color="auto" w:fill="FFFFFF"/>
+        </w:rPr>
+      </w:pPr>
+    </w:p>
+    <w:p>
+      <w:pPr>
+        <w:rPr>
+          <w:rFonts w:ascii="Helvetica" w:hAnsi="Helvetica" w:cs="Helvetica"/>
+          <w:color w:val="33353C"/>
+          <w:szCs w:val="21"/>
+          <w:shd w:val="clear" w:color="auto" w:fill="FFFFFF"/>
+        </w:rPr>
+      </w:pPr>
+      <w:r>
+        <w:rPr>
+          <w:rFonts w:ascii="Helvetica" w:hAnsi="Helvetica" w:cs="Helvetica" w:hint="eastAsia"/>
+          <w:color w:val="33353C"/>
+          <w:szCs w:val="21"/>
+          <w:shd w:val="clear" w:color="auto" w:fill="FFFFFF"/>
+        </w:rPr>
+        <w:t>产品及解决方案：</w:t>
+      </w:r>
+    </w:p>
+    <w:p>
+      <w:pPr>
+        <w:rPr>
+          <w:rFonts w:ascii="Helvetica" w:hAnsi="Helvetica" w:cs="Helvetica"/>
+          <w:color w:val="33353C"/>
+          <w:szCs w:val="21"/>
+          <w:shd w:val="clear" w:color="auto" w:fill="FFFFFF"/>
+        </w:rPr>
+      </w:pPr>
+      <w:r>
+        <w:rPr>
+          <w:rFonts w:ascii="Helvetica" w:hAnsi="Helvetica" w:cs="Helvetica" w:hint="eastAsia"/>
+          <w:color w:val="33353C"/>
+          <w:szCs w:val="21"/>
+          <w:shd w:val="clear" w:color="auto" w:fill="FFFFFF"/>
+        </w:rPr>
+        <w:t>创维小</w:t>
+      </w:r>
+      <w:proofErr w:type="gramStart"/>
+      <w:r>
+        <w:rPr>
+          <w:rFonts w:ascii="Helvetica" w:hAnsi="Helvetica" w:cs="Helvetica" w:hint="eastAsia"/>
+          <w:color w:val="33353C"/>
+          <w:szCs w:val="21"/>
+          <w:shd w:val="clear" w:color="auto" w:fill="FFFFFF"/>
+        </w:rPr>
+        <w:t>湃</w:t>
+      </w:r>
+      <w:proofErr w:type="gramEnd"/>
+    </w:p>
+    <w:p>
+      <w:pPr>
+        <w:rPr>
+          <w:rFonts w:ascii="Helvetica" w:hAnsi="Helvetica" w:cs="Helvetica"/>
+          <w:color w:val="33353C"/>
+          <w:szCs w:val="21"/>
+          <w:shd w:val="clear" w:color="auto" w:fill="FFFFFF"/>
+        </w:rPr>
+      </w:pPr>
+      <w:r>
+        <w:rPr>
+          <w:rFonts w:ascii="Helvetica" w:hAnsi="Helvetica" w:cs="Helvetica" w:hint="eastAsia"/>
+          <w:color w:val="33353C"/>
+          <w:szCs w:val="21"/>
+          <w:shd w:val="clear" w:color="auto" w:fill="FFFFFF"/>
+        </w:rPr>
+        <w:t>智慧教育</w:t>
+      </w:r>
+      <w:r>
+        <w:rPr>
+          <w:rFonts w:ascii="Helvetica" w:hAnsi="Helvetica" w:cs="Helvetica" w:hint="eastAsia"/>
+          <w:color w:val="33353C"/>
+          <w:szCs w:val="21"/>
+          <w:shd w:val="clear" w:color="auto" w:fill="FFFFFF"/>
+        </w:rPr>
+        <w:t xml:space="preserve"> </w:t>
+      </w:r>
+    </w:p>
+    <w:p>
+      <w:pPr>
+        <w:rPr>
+          <w:rFonts w:ascii="Helvetica" w:hAnsi="Helvetica" w:cs="Helvetica"/>
+          <w:color w:val="33353C"/>
+          <w:szCs w:val="21"/>
+          <w:shd w:val="clear" w:color="auto" w:fill="FFFFFF"/>
+        </w:rPr>
+      </w:pPr>
+      <w:r>
+        <w:rPr>
+          <w:rFonts w:ascii="Helvetica" w:hAnsi="Helvetica" w:cs="Helvetica" w:hint="eastAsia"/>
+          <w:color w:val="33353C"/>
+          <w:szCs w:val="21"/>
+          <w:shd w:val="clear" w:color="auto" w:fill="FFFFFF"/>
+        </w:rPr>
+        <w:t>广电行业</w:t>
+      </w:r>
+    </w:p>
+    <w:p>
+      <w:pPr>
+        <w:rPr>
+          <w:rFonts w:ascii="Helvetica" w:hAnsi="Helvetica" w:cs="Helvetica"/>
+          <w:color w:val="33353C"/>
+          <w:szCs w:val="21"/>
+          <w:shd w:val="clear" w:color="auto" w:fill="FFFFFF"/>
+        </w:rPr>
+      </w:pPr>
+      <w:r>
+        <w:rPr>
+          <w:rFonts w:ascii="Helvetica" w:hAnsi="Helvetica" w:cs="Helvetica" w:hint="eastAsia"/>
+          <w:color w:val="33353C"/>
+          <w:szCs w:val="21"/>
+          <w:shd w:val="clear" w:color="auto" w:fill="FFFFFF"/>
+        </w:rPr>
+        <w:t>电信行业</w:t>
+      </w:r>
+    </w:p>
+    <w:p>
+      <w:pPr>
+        <w:rPr>
+          <w:rFonts w:ascii="Helvetica" w:hAnsi="Helvetica" w:cs="Helvetica"/>
+          <w:color w:val="33353C"/>
+          <w:szCs w:val="21"/>
+          <w:shd w:val="clear" w:color="auto" w:fill="FFFFFF"/>
+        </w:rPr>
+      </w:pPr>
+      <w:r>
+        <w:rPr>
+          <w:rFonts w:ascii="Helvetica" w:hAnsi="Helvetica" w:cs="Helvetica" w:hint="eastAsia"/>
+          <w:color w:val="33353C"/>
+          <w:szCs w:val="21"/>
+          <w:shd w:val="clear" w:color="auto" w:fill="FFFFFF"/>
+        </w:rPr>
+        <w:t>创维安防</w:t>
+      </w:r>
+    </w:p>
+    <w:p>
+      <w:pPr>
+        <w:rPr>
+          <w:rFonts w:ascii="Helvetica" w:hAnsi="Helvetica" w:cs="Helvetica"/>
+          <w:color w:val="33353C"/>
+          <w:szCs w:val="21"/>
+          <w:shd w:val="clear" w:color="auto" w:fill="FFFFFF"/>
+        </w:rPr>
+      </w:pPr>
+      <w:r>
+        <w:rPr>
+          <w:rFonts w:ascii="Helvetica" w:hAnsi="Helvetica" w:cs="Helvetica" w:hint="eastAsia"/>
+          <w:color w:val="33353C"/>
+          <w:szCs w:val="21"/>
+          <w:shd w:val="clear" w:color="auto" w:fill="FFFFFF"/>
+        </w:rPr>
+        <w:t>汽车智能</w:t>
+      </w:r>
+    </w:p>
+    <w:p>
+      <w:pPr>
+        <w:rPr>
+          <w:rFonts w:ascii="Helvetica" w:hAnsi="Helvetica" w:cs="Helvetica"/>
+          <w:color w:val="33353C"/>
+          <w:szCs w:val="21"/>
+          <w:shd w:val="clear" w:color="auto" w:fill="FFFFFF"/>
+        </w:rPr>
+      </w:pPr>
+      <w:r>
+        <w:rPr>
+          <w:rFonts w:ascii="Helvetica" w:hAnsi="Helvetica" w:cs="Helvetica" w:hint="eastAsia"/>
+          <w:color w:val="33353C"/>
+          <w:szCs w:val="21"/>
+          <w:shd w:val="clear" w:color="auto" w:fill="FFFFFF"/>
+        </w:rPr>
+        <w:t>智能家居</w:t>
+      </w:r>
+    </w:p>
+    <w:p>
+      <w:pPr>
+        <w:rPr>
+          <w:rFonts w:ascii="Helvetica" w:hAnsi="Helvetica" w:cs="Helvetica"/>
+          <w:color w:val="33353C"/>
+          <w:szCs w:val="21"/>
+          <w:shd w:val="clear" w:color="auto" w:fill="FFFFFF"/>
+        </w:rPr>
+      </w:pPr>
+      <w:proofErr w:type="gramStart"/>
+      <w:r>
+        <w:rPr>
+          <w:rFonts w:ascii="Helvetica" w:hAnsi="Helvetica" w:cs="Helvetica" w:hint="eastAsia"/>
+          <w:color w:val="33353C"/>
+          <w:szCs w:val="21"/>
+          <w:shd w:val="clear" w:color="auto" w:fill="FFFFFF"/>
+        </w:rPr>
+        <w:t>蜂驰服务</w:t>
+      </w:r>
+      <w:proofErr w:type="gramEnd"/>
+    </w:p>
+    <w:p>
+      <w:pPr>
+        <w:rPr>
+          <w:rFonts w:ascii="Helvetica" w:hAnsi="Helvetica" w:cs="Helvetica"/>
+          <w:color w:val="33353C"/>
+          <w:szCs w:val="21"/>
+          <w:shd w:val="clear" w:color="auto" w:fill="FFFFFF"/>
+        </w:rPr>
+      </w:pPr>
+    </w:p>
+    <w:p>
+      <w:pPr>
+        <w:rPr>
+          <w:rFonts w:ascii="Helvetica" w:hAnsi="Helvetica" w:cs="Helvetica"/>
+          <w:color w:val="33353C"/>
+          <w:szCs w:val="21"/>
+          <w:shd w:val="clear" w:color="auto" w:fill="FFFFFF"/>
+        </w:rPr>
+      </w:pPr>
+    </w:p>
+    <w:p>
+      <w:pPr>
+        <w:rPr>
+          <w:rFonts w:ascii="Helvetica" w:hAnsi="Helvetica" w:cs="Helvetica"/>
+          <w:color w:val="33353C"/>
+          <w:szCs w:val="21"/>
+          <w:shd w:val="clear" w:color="auto" w:fill="FFFFFF"/>
+        </w:rPr>
+      </w:pPr>
+      <w:r>
+        <w:rPr>
+          <w:rFonts w:ascii="Helvetica" w:hAnsi="Helvetica" w:cs="Helvetica" w:hint="eastAsia"/>
+          <w:color w:val="33353C"/>
+          <w:szCs w:val="21"/>
+          <w:shd w:val="clear" w:color="auto" w:fill="FFFFFF"/>
+        </w:rPr>
+        <w:t>运营服务：</w:t>
+      </w:r>
+    </w:p>
+    <w:p>
+      <w:pPr>
+        <w:rPr>
+          <w:rFonts w:ascii="Helvetica" w:hAnsi="Helvetica" w:cs="Helvetica"/>
+          <w:color w:val="33353C"/>
+          <w:szCs w:val="21"/>
+          <w:shd w:val="clear" w:color="auto" w:fill="FFFFFF"/>
+        </w:rPr>
+      </w:pPr>
+      <w:r>
+        <w:rPr>
+          <w:rFonts w:ascii="Helvetica" w:hAnsi="Helvetica" w:cs="Helvetica" w:hint="eastAsia"/>
+          <w:color w:val="33353C"/>
+          <w:szCs w:val="21"/>
+          <w:shd w:val="clear" w:color="auto" w:fill="FFFFFF"/>
+        </w:rPr>
+        <w:t>智能广告</w:t>
+      </w:r>
+    </w:p>
+    <w:p>
+      <w:pPr>
+        <w:rPr>
+          <w:rFonts w:ascii="Helvetica" w:hAnsi="Helvetica" w:cs="Helvetica"/>
+          <w:color w:val="33353C"/>
+          <w:szCs w:val="21"/>
+          <w:shd w:val="clear" w:color="auto" w:fill="FFFFFF"/>
+        </w:rPr>
+      </w:pPr>
+      <w:r>
+        <w:rPr>
+          <w:rFonts w:ascii="Helvetica" w:hAnsi="Helvetica" w:cs="Helvetica" w:hint="eastAsia"/>
+          <w:color w:val="33353C"/>
+          <w:szCs w:val="21"/>
+          <w:shd w:val="clear" w:color="auto" w:fill="FFFFFF"/>
+        </w:rPr>
+        <w:t>O</w:t>
+      </w:r>
+      <w:r>
+        <w:rPr>
+          <w:rFonts w:ascii="Helvetica" w:hAnsi="Helvetica" w:cs="Helvetica"/>
+          <w:color w:val="33353C"/>
+          <w:szCs w:val="21"/>
+          <w:shd w:val="clear" w:color="auto" w:fill="FFFFFF"/>
+        </w:rPr>
+        <w:t>TT</w:t>
+      </w:r>
+      <w:r>
+        <w:rPr>
+          <w:rFonts w:ascii="Helvetica" w:hAnsi="Helvetica" w:cs="Helvetica" w:hint="eastAsia"/>
+          <w:color w:val="33353C"/>
+          <w:szCs w:val="21"/>
+          <w:shd w:val="clear" w:color="auto" w:fill="FFFFFF"/>
+        </w:rPr>
+        <w:t>平台</w:t>
+      </w:r>
+    </w:p>
+    <w:p>
+      <w:pPr>
+        <w:rPr>
+          <w:rFonts w:ascii="Helvetica" w:hAnsi="Helvetica" w:cs="Helvetica"/>
+          <w:color w:val="33353C"/>
+          <w:szCs w:val="21"/>
+          <w:shd w:val="clear" w:color="auto" w:fill="FFFFFF"/>
+        </w:rPr>
+      </w:pPr>
+      <w:r>
+        <w:rPr>
+          <w:rFonts w:ascii="Helvetica" w:hAnsi="Helvetica" w:cs="Helvetica" w:hint="eastAsia"/>
+          <w:color w:val="33353C"/>
+          <w:szCs w:val="21"/>
+          <w:shd w:val="clear" w:color="auto" w:fill="FFFFFF"/>
+        </w:rPr>
+        <w:t>S</w:t>
+      </w:r>
+      <w:r>
+        <w:rPr>
+          <w:rFonts w:ascii="Helvetica" w:hAnsi="Helvetica" w:cs="Helvetica"/>
+          <w:color w:val="33353C"/>
+          <w:szCs w:val="21"/>
+          <w:shd w:val="clear" w:color="auto" w:fill="FFFFFF"/>
+        </w:rPr>
+        <w:t>KYUI</w:t>
+      </w:r>
+    </w:p>
+    <w:p>
+      <w:pPr>
+        <w:rPr>
+          <w:rFonts w:ascii="Helvetica" w:hAnsi="Helvetica" w:cs="Helvetica"/>
+          <w:color w:val="33353C"/>
+          <w:szCs w:val="21"/>
+          <w:shd w:val="clear" w:color="auto" w:fill="FFFFFF"/>
+        </w:rPr>
+      </w:pPr>
+      <w:r>
+        <w:rPr>
+          <w:rFonts w:ascii="Helvetica" w:hAnsi="Helvetica" w:cs="Helvetica" w:hint="eastAsia"/>
+          <w:color w:val="33353C"/>
+          <w:szCs w:val="21"/>
+          <w:shd w:val="clear" w:color="auto" w:fill="FFFFFF"/>
+        </w:rPr>
+        <w:t>应用商城</w:t>
+      </w:r>
+    </w:p>
+    <w:p>
+      <w:pPr>
+        <w:rPr>
+          <w:rFonts w:hint="eastAsia"/>
+        </w:rPr>
+      </w:pPr>
+      <w:r>
+        <w:rPr>
+          <w:rFonts w:ascii="Helvetica" w:hAnsi="Helvetica" w:cs="Helvetica" w:hint="eastAsia"/>
+          <w:color w:val="33353C"/>
+          <w:szCs w:val="21"/>
+          <w:shd w:val="clear" w:color="auto" w:fill="FFFFFF"/>
+        </w:rPr>
+        <w:t>蜜蜂服务</w:t>
+      </w:r>
+    </w:p>
     <w:sectPr>
       <w:pgSz w:w="11906" w:h="16838"/>
       <w:pgMar w:top="1440" w:right="1800" w:bottom="1440" w:left="1800" w:header="851" w:footer="992" w:gutter="0"/>

--- a/strategy/元宇宙/硬件.docx
+++ b/strategy/元宇宙/硬件.docx
@@ -57,7 +57,7 @@
           <w:r>
             <w:fldChar w:fldCharType="separate"/>
           </w:r>
-          <w:hyperlink w:anchor="_Toc98014012" w:history="1">
+          <w:hyperlink w:anchor="_Toc99871402" w:history="1">
             <w:r>
               <w:rPr>
                 <w:rStyle w:val="a3"/>
@@ -108,7 +108,7 @@
                 <w:noProof/>
                 <w:webHidden/>
               </w:rPr>
-              <w:instrText xml:space="preserve"> PAGEREF _Toc98014012 \h </w:instrText>
+              <w:instrText xml:space="preserve"> PAGEREF _Toc99871402 \h </w:instrText>
             </w:r>
             <w:r>
               <w:rPr>
@@ -149,13 +149,13 @@
               <w:noProof/>
             </w:rPr>
           </w:pPr>
-          <w:hyperlink w:anchor="_Toc98014013" w:history="1">
+          <w:hyperlink w:anchor="_Toc99871403" w:history="1">
             <w:r>
               <w:rPr>
                 <w:rStyle w:val="a3"/>
                 <w:noProof/>
               </w:rPr>
-              <w:t xml:space="preserve">利亚德 300296 </w:t>
+              <w:t xml:space="preserve">华立科技 301011 </w:t>
             </w:r>
             <w:r>
               <w:rPr>
@@ -164,14 +164,14 @@
                 <w:noProof/>
                 <w:shd w:val="clear" w:color="auto" w:fill="FFFFFF"/>
               </w:rPr>
-              <w:t>http://www.leyard.com</w:t>
+              <w:t>http://www.wahlap.com</w:t>
             </w:r>
             <w:r>
               <w:rPr>
                 <w:rStyle w:val="a3"/>
                 <w:noProof/>
               </w:rPr>
-              <w:t xml:space="preserve"> 北京海淀</w:t>
+              <w:t xml:space="preserve"> 广东广州</w:t>
             </w:r>
             <w:r>
               <w:rPr>
@@ -192,7 +192,7 @@
                 <w:noProof/>
                 <w:webHidden/>
               </w:rPr>
-              <w:instrText xml:space="preserve"> PAGEREF _Toc98014013 \h </w:instrText>
+              <w:instrText xml:space="preserve"> PAGEREF _Toc99871403 \h </w:instrText>
             </w:r>
             <w:r>
               <w:rPr>
@@ -233,21 +233,13 @@
               <w:noProof/>
             </w:rPr>
           </w:pPr>
-          <w:hyperlink w:anchor="_Toc98014014" w:history="1">
-            <w:r>
-              <w:rPr>
-                <w:rStyle w:val="a3"/>
-                <w:noProof/>
-                <w:highlight w:val="green"/>
-              </w:rPr>
-              <w:t>华立科技 301011</w:t>
-            </w:r>
+          <w:hyperlink w:anchor="_Toc99871404" w:history="1">
             <w:r>
               <w:rPr>
                 <w:rStyle w:val="a3"/>
                 <w:noProof/>
               </w:rPr>
-              <w:t xml:space="preserve"> </w:t>
+              <w:t xml:space="preserve">创维数字 000810 </w:t>
             </w:r>
             <w:r>
               <w:rPr>
@@ -256,14 +248,14 @@
                 <w:noProof/>
                 <w:shd w:val="clear" w:color="auto" w:fill="FFFFFF"/>
               </w:rPr>
-              <w:t>http://www.wahlap.com</w:t>
+              <w:t>http://www.skyworthdigital.com</w:t>
             </w:r>
             <w:r>
               <w:rPr>
                 <w:rStyle w:val="a3"/>
                 <w:noProof/>
               </w:rPr>
-              <w:t xml:space="preserve"> 广东广州</w:t>
+              <w:t xml:space="preserve"> 广东深圳</w:t>
             </w:r>
             <w:r>
               <w:rPr>
@@ -284,7 +276,7 @@
                 <w:noProof/>
                 <w:webHidden/>
               </w:rPr>
-              <w:instrText xml:space="preserve"> PAGEREF _Toc98014014 \h </w:instrText>
+              <w:instrText xml:space="preserve"> PAGEREF _Toc99871404 \h </w:instrText>
             </w:r>
             <w:r>
               <w:rPr>
@@ -316,6 +308,85 @@
           </w:hyperlink>
         </w:p>
         <w:p>
+          <w:pPr>
+            <w:pStyle w:val="TOC2"/>
+            <w:tabs>
+              <w:tab w:val="right" w:leader="dot" w:pos="8296"/>
+            </w:tabs>
+            <w:rPr>
+              <w:noProof/>
+            </w:rPr>
+          </w:pPr>
+          <w:hyperlink w:anchor="_Toc99871405" w:history="1">
+            <w:r>
+              <w:rPr>
+                <w:rStyle w:val="a3"/>
+                <w:rFonts w:ascii="Helvetica" w:hAnsi="Helvetica" w:cs="Helvetica"/>
+                <w:noProof/>
+                <w:shd w:val="clear" w:color="auto" w:fill="FFFFFF"/>
+              </w:rPr>
+              <w:t>英伟达</w:t>
+            </w:r>
+            <w:r>
+              <w:rPr>
+                <w:rStyle w:val="a3"/>
+                <w:rFonts w:ascii="Helvetica" w:hAnsi="Helvetica" w:cs="Helvetica"/>
+                <w:noProof/>
+                <w:shd w:val="clear" w:color="auto" w:fill="FFFFFF"/>
+              </w:rPr>
+              <w:t xml:space="preserve"> NASDAQ:NVDA http://www.nvidia.com</w:t>
+            </w:r>
+            <w:r>
+              <w:rPr>
+                <w:noProof/>
+                <w:webHidden/>
+              </w:rPr>
+              <w:tab/>
+            </w:r>
+            <w:r>
+              <w:rPr>
+                <w:noProof/>
+                <w:webHidden/>
+              </w:rPr>
+              <w:fldChar w:fldCharType="begin"/>
+            </w:r>
+            <w:r>
+              <w:rPr>
+                <w:noProof/>
+                <w:webHidden/>
+              </w:rPr>
+              <w:instrText xml:space="preserve"> PAGEREF _Toc99871405 \h </w:instrText>
+            </w:r>
+            <w:r>
+              <w:rPr>
+                <w:noProof/>
+                <w:webHidden/>
+              </w:rPr>
+            </w:r>
+            <w:r>
+              <w:rPr>
+                <w:noProof/>
+                <w:webHidden/>
+              </w:rPr>
+              <w:fldChar w:fldCharType="separate"/>
+            </w:r>
+            <w:r>
+              <w:rPr>
+                <w:noProof/>
+                <w:webHidden/>
+              </w:rPr>
+              <w:t>5</w:t>
+            </w:r>
+            <w:r>
+              <w:rPr>
+                <w:noProof/>
+                <w:webHidden/>
+              </w:rPr>
+              <w:fldChar w:fldCharType="end"/>
+            </w:r>
+          </w:hyperlink>
+        </w:p>
+        <w:p>
           <w:r>
             <w:rPr>
               <w:b/>
@@ -525,7 +596,7 @@
           <w:szCs w:val="28"/>
         </w:rPr>
       </w:pPr>
-      <w:bookmarkStart w:id="0" w:name="_Toc98014012"/>
+      <w:bookmarkStart w:id="0" w:name="_Toc99871402"/>
       <w:r>
         <w:rPr>
           <w:rFonts w:hint="eastAsia"/>
@@ -533,7 +604,6 @@
           <w:szCs w:val="28"/>
           <w:highlight w:val="yellow"/>
         </w:rPr>
-        <w:lastRenderedPageBreak/>
         <w:t>歌</w:t>
       </w:r>
       <w:proofErr w:type="gramStart"/>
@@ -1635,7 +1705,7 @@
           <w:szCs w:val="28"/>
         </w:rPr>
       </w:pPr>
-      <w:bookmarkStart w:id="1" w:name="_Toc98014014"/>
+      <w:bookmarkStart w:id="1" w:name="_Toc99871403"/>
       <w:r>
         <w:rPr>
           <w:rFonts w:hint="eastAsia"/>
@@ -2238,6 +2308,7 @@
           <w:szCs w:val="28"/>
         </w:rPr>
       </w:pPr>
+      <w:bookmarkStart w:id="2" w:name="_Toc99871404"/>
       <w:r>
         <w:rPr>
           <w:rFonts w:hint="eastAsia"/>
@@ -2283,6 +2354,7 @@
         </w:rPr>
         <w:t>广东深圳</w:t>
       </w:r>
+      <w:bookmarkEnd w:id="2"/>
     </w:p>
     <w:p>
       <w:pPr>
@@ -3383,19 +3455,2607 @@
     <w:p>
       <w:pPr>
         <w:rPr>
+          <w:rFonts w:ascii="Helvetica" w:hAnsi="Helvetica" w:cs="Helvetica"/>
+          <w:color w:val="33353C"/>
+          <w:szCs w:val="21"/>
+          <w:shd w:val="clear" w:color="auto" w:fill="FFFFFF"/>
+        </w:rPr>
+      </w:pPr>
+      <w:r>
+        <w:rPr>
+          <w:rFonts w:ascii="Helvetica" w:hAnsi="Helvetica" w:cs="Helvetica" w:hint="eastAsia"/>
+          <w:color w:val="33353C"/>
+          <w:szCs w:val="21"/>
+          <w:shd w:val="clear" w:color="auto" w:fill="FFFFFF"/>
+        </w:rPr>
+        <w:t>蜜蜂服务</w:t>
+      </w:r>
+    </w:p>
+    <w:p>
+      <w:pPr>
+        <w:rPr>
+          <w:rFonts w:ascii="Helvetica" w:hAnsi="Helvetica" w:cs="Helvetica"/>
+          <w:color w:val="33353C"/>
+          <w:szCs w:val="21"/>
+          <w:shd w:val="clear" w:color="auto" w:fill="FFFFFF"/>
+        </w:rPr>
+      </w:pPr>
+    </w:p>
+    <w:p>
+      <w:pPr>
+        <w:widowControl/>
+        <w:jc w:val="left"/>
+        <w:rPr>
+          <w:rFonts w:ascii="Helvetica" w:eastAsiaTheme="majorEastAsia" w:hAnsi="Helvetica" w:cs="Helvetica"/>
+          <w:b/>
+          <w:bCs/>
+          <w:color w:val="33353C"/>
+          <w:sz w:val="28"/>
+          <w:szCs w:val="28"/>
+          <w:shd w:val="clear" w:color="auto" w:fill="FFFFFF"/>
+        </w:rPr>
+      </w:pPr>
+      <w:r>
+        <w:rPr>
+          <w:rFonts w:ascii="Helvetica" w:hAnsi="Helvetica" w:cs="Helvetica"/>
+          <w:color w:val="33353C"/>
+          <w:sz w:val="28"/>
+          <w:szCs w:val="28"/>
+          <w:shd w:val="clear" w:color="auto" w:fill="FFFFFF"/>
+        </w:rPr>
+        <w:br w:type="page"/>
+      </w:r>
+    </w:p>
+    <w:p>
+      <w:pPr>
+        <w:pStyle w:val="2"/>
+        <w:rPr>
+          <w:sz w:val="28"/>
+          <w:szCs w:val="28"/>
+        </w:rPr>
+      </w:pPr>
+      <w:bookmarkStart w:id="3" w:name="_Toc99871405"/>
+      <w:proofErr w:type="gramStart"/>
+      <w:r>
+        <w:rPr>
+          <w:rFonts w:ascii="Helvetica" w:hAnsi="Helvetica" w:cs="Helvetica" w:hint="eastAsia"/>
+          <w:color w:val="33353C"/>
+          <w:sz w:val="28"/>
+          <w:szCs w:val="28"/>
+          <w:shd w:val="clear" w:color="auto" w:fill="FFFFFF"/>
+        </w:rPr>
+        <w:lastRenderedPageBreak/>
+        <w:t>英伟达</w:t>
+      </w:r>
+      <w:proofErr w:type="gramEnd"/>
+      <w:r>
+        <w:rPr>
+          <w:rFonts w:ascii="Helvetica" w:hAnsi="Helvetica" w:cs="Helvetica" w:hint="eastAsia"/>
+          <w:color w:val="33353C"/>
+          <w:sz w:val="28"/>
+          <w:szCs w:val="28"/>
+          <w:shd w:val="clear" w:color="auto" w:fill="FFFFFF"/>
+        </w:rPr>
+        <w:t xml:space="preserve"> </w:t>
+      </w:r>
+      <w:r>
+        <w:rPr>
+          <w:rFonts w:ascii="Helvetica" w:hAnsi="Helvetica" w:cs="Helvetica"/>
+          <w:color w:val="33353C"/>
+          <w:sz w:val="28"/>
+          <w:szCs w:val="28"/>
+          <w:shd w:val="clear" w:color="auto" w:fill="FFFFFF"/>
+        </w:rPr>
+        <w:t xml:space="preserve">NASDAQ:NVDA </w:t>
+      </w:r>
+      <w:hyperlink r:id="rId17" w:history="1">
+        <w:r>
+          <w:rPr>
+            <w:rStyle w:val="a3"/>
+            <w:rFonts w:ascii="Helvetica" w:hAnsi="Helvetica" w:cs="Helvetica"/>
+            <w:color w:val="0066CC"/>
+            <w:sz w:val="28"/>
+            <w:szCs w:val="28"/>
+            <w:shd w:val="clear" w:color="auto" w:fill="FFFFFF"/>
+          </w:rPr>
+          <w:t>http://www.nvidia.com</w:t>
+        </w:r>
+        <w:bookmarkEnd w:id="3"/>
+      </w:hyperlink>
+    </w:p>
+    <w:p>
+      <w:pPr>
+        <w:rPr>
+          <w:rFonts w:ascii="Helvetica" w:hAnsi="Helvetica" w:cs="Helvetica"/>
+          <w:color w:val="33353C"/>
+          <w:szCs w:val="21"/>
+          <w:shd w:val="clear" w:color="auto" w:fill="FFFFFF"/>
+        </w:rPr>
+      </w:pPr>
+      <w:r>
+        <w:tab/>
+      </w:r>
+      <w:proofErr w:type="gramStart"/>
+      <w:r>
+        <w:rPr>
+          <w:rFonts w:ascii="Helvetica" w:hAnsi="Helvetica" w:cs="Helvetica"/>
+          <w:color w:val="33353C"/>
+          <w:szCs w:val="21"/>
+          <w:shd w:val="clear" w:color="auto" w:fill="FFFFFF"/>
+        </w:rPr>
+        <w:t>英伟达</w:t>
+      </w:r>
+      <w:proofErr w:type="gramEnd"/>
+      <w:r>
+        <w:rPr>
+          <w:rFonts w:ascii="Helvetica" w:hAnsi="Helvetica" w:cs="Helvetica"/>
+          <w:color w:val="33353C"/>
+          <w:szCs w:val="21"/>
+          <w:shd w:val="clear" w:color="auto" w:fill="FFFFFF"/>
+        </w:rPr>
+        <w:t>公司于</w:t>
+      </w:r>
+      <w:r>
+        <w:rPr>
+          <w:rFonts w:ascii="Helvetica" w:hAnsi="Helvetica" w:cs="Helvetica"/>
+          <w:color w:val="33353C"/>
+          <w:szCs w:val="21"/>
+          <w:shd w:val="clear" w:color="auto" w:fill="FFFFFF"/>
+        </w:rPr>
+        <w:t>1993</w:t>
+      </w:r>
+      <w:r>
+        <w:rPr>
+          <w:rFonts w:ascii="Helvetica" w:hAnsi="Helvetica" w:cs="Helvetica"/>
+          <w:color w:val="33353C"/>
+          <w:szCs w:val="21"/>
+          <w:shd w:val="clear" w:color="auto" w:fill="FFFFFF"/>
+        </w:rPr>
+        <w:t>年</w:t>
+      </w:r>
+      <w:r>
+        <w:rPr>
+          <w:rFonts w:ascii="Helvetica" w:hAnsi="Helvetica" w:cs="Helvetica"/>
+          <w:color w:val="33353C"/>
+          <w:szCs w:val="21"/>
+          <w:shd w:val="clear" w:color="auto" w:fill="FFFFFF"/>
+        </w:rPr>
+        <w:t>4</w:t>
+      </w:r>
+      <w:r>
+        <w:rPr>
+          <w:rFonts w:ascii="Helvetica" w:hAnsi="Helvetica" w:cs="Helvetica"/>
+          <w:color w:val="33353C"/>
+          <w:szCs w:val="21"/>
+          <w:shd w:val="clear" w:color="auto" w:fill="FFFFFF"/>
+        </w:rPr>
+        <w:t>月在加利福尼亚州注册成立，并于</w:t>
+      </w:r>
+      <w:r>
+        <w:rPr>
+          <w:rFonts w:ascii="Helvetica" w:hAnsi="Helvetica" w:cs="Helvetica"/>
+          <w:color w:val="33353C"/>
+          <w:szCs w:val="21"/>
+          <w:shd w:val="clear" w:color="auto" w:fill="FFFFFF"/>
+        </w:rPr>
+        <w:t>1998</w:t>
+      </w:r>
+      <w:r>
+        <w:rPr>
+          <w:rFonts w:ascii="Helvetica" w:hAnsi="Helvetica" w:cs="Helvetica"/>
+          <w:color w:val="33353C"/>
+          <w:szCs w:val="21"/>
+          <w:shd w:val="clear" w:color="auto" w:fill="FFFFFF"/>
+        </w:rPr>
+        <w:t>年</w:t>
+      </w:r>
+      <w:r>
+        <w:rPr>
+          <w:rFonts w:ascii="Helvetica" w:hAnsi="Helvetica" w:cs="Helvetica"/>
+          <w:color w:val="33353C"/>
+          <w:szCs w:val="21"/>
+          <w:shd w:val="clear" w:color="auto" w:fill="FFFFFF"/>
+        </w:rPr>
+        <w:t>4</w:t>
+      </w:r>
+      <w:r>
+        <w:rPr>
+          <w:rFonts w:ascii="Helvetica" w:hAnsi="Helvetica" w:cs="Helvetica"/>
+          <w:color w:val="33353C"/>
+          <w:szCs w:val="21"/>
+          <w:shd w:val="clear" w:color="auto" w:fill="FFFFFF"/>
+        </w:rPr>
+        <w:t>月在特拉华州重新注册成立。公司开创了加速计算的先河，帮助解决最具挑战性的计算问题。公司的两个主营业务</w:t>
+      </w:r>
+      <w:r>
+        <w:rPr>
+          <w:rFonts w:ascii="Helvetica" w:hAnsi="Helvetica" w:cs="Helvetica"/>
+          <w:color w:val="33353C"/>
+          <w:szCs w:val="21"/>
+          <w:shd w:val="clear" w:color="auto" w:fill="FFFFFF"/>
+        </w:rPr>
+        <w:t>——GPU</w:t>
+      </w:r>
+      <w:r>
+        <w:rPr>
+          <w:rFonts w:ascii="Helvetica" w:hAnsi="Helvetica" w:cs="Helvetica"/>
+          <w:color w:val="33353C"/>
+          <w:szCs w:val="21"/>
+          <w:shd w:val="clear" w:color="auto" w:fill="FFFFFF"/>
+        </w:rPr>
+        <w:t>和</w:t>
+      </w:r>
+      <w:proofErr w:type="spellStart"/>
+      <w:r>
+        <w:rPr>
+          <w:rFonts w:ascii="Helvetica" w:hAnsi="Helvetica" w:cs="Helvetica"/>
+          <w:color w:val="33353C"/>
+          <w:szCs w:val="21"/>
+          <w:shd w:val="clear" w:color="auto" w:fill="FFFFFF"/>
+        </w:rPr>
+        <w:t>Tegra</w:t>
+      </w:r>
+      <w:proofErr w:type="spellEnd"/>
+      <w:r>
+        <w:rPr>
+          <w:rFonts w:ascii="Helvetica" w:hAnsi="Helvetica" w:cs="Helvetica"/>
+          <w:color w:val="33353C"/>
+          <w:szCs w:val="21"/>
+          <w:shd w:val="clear" w:color="auto" w:fill="FFFFFF"/>
+        </w:rPr>
+        <w:t>处理器</w:t>
+      </w:r>
+      <w:r>
+        <w:rPr>
+          <w:rFonts w:ascii="Helvetica" w:hAnsi="Helvetica" w:cs="Helvetica"/>
+          <w:color w:val="33353C"/>
+          <w:szCs w:val="21"/>
+          <w:shd w:val="clear" w:color="auto" w:fill="FFFFFF"/>
+        </w:rPr>
+        <w:t>——</w:t>
+      </w:r>
+      <w:r>
+        <w:rPr>
+          <w:rFonts w:ascii="Helvetica" w:hAnsi="Helvetica" w:cs="Helvetica"/>
+          <w:color w:val="33353C"/>
+          <w:szCs w:val="21"/>
+          <w:shd w:val="clear" w:color="auto" w:fill="FFFFFF"/>
+        </w:rPr>
+        <w:t>基于一个单一的底层架构。</w:t>
+      </w:r>
+      <w:proofErr w:type="gramStart"/>
+      <w:r>
+        <w:rPr>
+          <w:rFonts w:ascii="Helvetica" w:hAnsi="Helvetica" w:cs="Helvetica"/>
+          <w:color w:val="33353C"/>
+          <w:szCs w:val="21"/>
+          <w:shd w:val="clear" w:color="auto" w:fill="FFFFFF"/>
+        </w:rPr>
+        <w:t>英伟达</w:t>
+      </w:r>
+      <w:proofErr w:type="gramEnd"/>
+      <w:r>
+        <w:rPr>
+          <w:rFonts w:ascii="Helvetica" w:hAnsi="Helvetica" w:cs="Helvetica"/>
+          <w:color w:val="33353C"/>
+          <w:szCs w:val="21"/>
+          <w:shd w:val="clear" w:color="auto" w:fill="FFFFFF"/>
+        </w:rPr>
+        <w:t>有一个平台战略，汇集硬件、系统软件、可编程算法、库、系统和服务，为服务的市场创造独特的价值。</w:t>
+      </w:r>
+    </w:p>
+    <w:p>
+      <w:pPr>
+        <w:rPr>
+          <w:rFonts w:ascii="Helvetica" w:hAnsi="Helvetica" w:cs="Helvetica"/>
+          <w:color w:val="33353C"/>
+          <w:szCs w:val="21"/>
+          <w:shd w:val="clear" w:color="auto" w:fill="FFFFFF"/>
+        </w:rPr>
+      </w:pPr>
+    </w:p>
+    <w:p>
+      <w:pPr>
+        <w:rPr>
+          <w:rFonts w:ascii="Helvetica" w:hAnsi="Helvetica" w:cs="Helvetica"/>
+          <w:color w:val="33353C"/>
+          <w:szCs w:val="21"/>
+          <w:shd w:val="clear" w:color="auto" w:fill="FFFFFF"/>
+        </w:rPr>
+      </w:pPr>
+      <w:r>
+        <w:rPr>
+          <w:rFonts w:ascii="Helvetica" w:hAnsi="Helvetica" w:cs="Helvetica" w:hint="eastAsia"/>
+          <w:color w:val="33353C"/>
+          <w:szCs w:val="21"/>
+          <w:shd w:val="clear" w:color="auto" w:fill="FFFFFF"/>
+        </w:rPr>
+        <w:t>人工智能与深度学习</w:t>
+      </w:r>
+      <w:r>
+        <w:rPr>
+          <w:rFonts w:ascii="Helvetica" w:hAnsi="Helvetica" w:cs="Helvetica"/>
+          <w:color w:val="33353C"/>
+          <w:szCs w:val="21"/>
+          <w:shd w:val="clear" w:color="auto" w:fill="FFFFFF"/>
+        </w:rPr>
+        <w:tab/>
+      </w:r>
+    </w:p>
+    <w:p>
+      <w:pPr>
+        <w:rPr>
+          <w:rFonts w:ascii="Helvetica" w:hAnsi="Helvetica" w:cs="Helvetica"/>
+          <w:color w:val="33353C"/>
+          <w:szCs w:val="21"/>
+          <w:shd w:val="clear" w:color="auto" w:fill="FFFFFF"/>
+        </w:rPr>
+      </w:pPr>
+      <w:r>
+        <w:rPr>
+          <w:rFonts w:ascii="Helvetica" w:hAnsi="Helvetica" w:cs="Helvetica" w:hint="eastAsia"/>
+          <w:color w:val="33353C"/>
+          <w:szCs w:val="21"/>
+          <w:shd w:val="clear" w:color="auto" w:fill="FFFFFF"/>
+        </w:rPr>
+        <w:t>数据中心</w:t>
+      </w:r>
+    </w:p>
+    <w:p>
+      <w:pPr>
+        <w:rPr>
+          <w:rFonts w:ascii="Helvetica" w:hAnsi="Helvetica" w:cs="Helvetica"/>
+          <w:color w:val="33353C"/>
+          <w:szCs w:val="21"/>
+          <w:shd w:val="clear" w:color="auto" w:fill="FFFFFF"/>
+        </w:rPr>
+      </w:pPr>
+      <w:r>
+        <w:rPr>
+          <w:rFonts w:ascii="Helvetica" w:hAnsi="Helvetica" w:cs="Helvetica" w:hint="eastAsia"/>
+          <w:color w:val="33353C"/>
+          <w:szCs w:val="21"/>
+          <w:shd w:val="clear" w:color="auto" w:fill="FFFFFF"/>
+        </w:rPr>
+        <w:t>云端</w:t>
+      </w:r>
+      <w:r>
+        <w:rPr>
+          <w:rFonts w:ascii="Helvetica" w:hAnsi="Helvetica" w:cs="Helvetica" w:hint="eastAsia"/>
+          <w:color w:val="33353C"/>
+          <w:szCs w:val="21"/>
+          <w:shd w:val="clear" w:color="auto" w:fill="FFFFFF"/>
+        </w:rPr>
+        <w:t>G</w:t>
+      </w:r>
+      <w:r>
+        <w:rPr>
+          <w:rFonts w:ascii="Helvetica" w:hAnsi="Helvetica" w:cs="Helvetica"/>
+          <w:color w:val="33353C"/>
+          <w:szCs w:val="21"/>
+          <w:shd w:val="clear" w:color="auto" w:fill="FFFFFF"/>
+        </w:rPr>
+        <w:t>PU</w:t>
+      </w:r>
+    </w:p>
+    <w:p>
+      <w:pPr>
+        <w:rPr>
+          <w:rFonts w:ascii="Helvetica" w:hAnsi="Helvetica" w:cs="Helvetica"/>
+          <w:color w:val="33353C"/>
+          <w:szCs w:val="21"/>
+          <w:shd w:val="clear" w:color="auto" w:fill="FFFFFF"/>
+        </w:rPr>
+      </w:pPr>
+      <w:r>
+        <w:rPr>
+          <w:rFonts w:ascii="Helvetica" w:hAnsi="Helvetica" w:cs="Helvetica" w:hint="eastAsia"/>
+          <w:color w:val="33353C"/>
+          <w:szCs w:val="21"/>
+          <w:shd w:val="clear" w:color="auto" w:fill="FFFFFF"/>
+        </w:rPr>
+        <w:t>设计和专业视觉化</w:t>
+      </w:r>
+    </w:p>
+    <w:p>
+      <w:pPr>
+        <w:rPr>
+          <w:rFonts w:ascii="Helvetica" w:hAnsi="Helvetica" w:cs="Helvetica"/>
+          <w:color w:val="33353C"/>
+          <w:szCs w:val="21"/>
+          <w:shd w:val="clear" w:color="auto" w:fill="FFFFFF"/>
+        </w:rPr>
+      </w:pPr>
+      <w:r>
+        <w:rPr>
+          <w:rFonts w:ascii="Helvetica" w:hAnsi="Helvetica" w:cs="Helvetica" w:hint="eastAsia"/>
+          <w:color w:val="33353C"/>
+          <w:szCs w:val="21"/>
+          <w:shd w:val="clear" w:color="auto" w:fill="FFFFFF"/>
+        </w:rPr>
+        <w:t>智能机器</w:t>
+      </w:r>
+    </w:p>
+    <w:p>
+      <w:pPr>
+        <w:rPr>
+          <w:rFonts w:ascii="Helvetica" w:hAnsi="Helvetica" w:cs="Helvetica"/>
+          <w:color w:val="33353C"/>
+          <w:szCs w:val="21"/>
+          <w:shd w:val="clear" w:color="auto" w:fill="FFFFFF"/>
+        </w:rPr>
+      </w:pPr>
+      <w:r>
+        <w:rPr>
+          <w:rFonts w:ascii="Helvetica" w:hAnsi="Helvetica" w:cs="Helvetica" w:hint="eastAsia"/>
+          <w:color w:val="33353C"/>
+          <w:szCs w:val="21"/>
+          <w:shd w:val="clear" w:color="auto" w:fill="FFFFFF"/>
+        </w:rPr>
+        <w:t>无人驾驶</w:t>
+      </w:r>
+    </w:p>
+    <w:p>
+      <w:pPr>
+        <w:rPr>
+          <w:rFonts w:ascii="Helvetica" w:hAnsi="Helvetica" w:cs="Helvetica"/>
+          <w:color w:val="33353C"/>
+          <w:szCs w:val="21"/>
+          <w:shd w:val="clear" w:color="auto" w:fill="FFFFFF"/>
+        </w:rPr>
+      </w:pPr>
+      <w:r>
+        <w:rPr>
+          <w:rFonts w:ascii="Helvetica" w:hAnsi="Helvetica" w:cs="Helvetica" w:hint="eastAsia"/>
+          <w:color w:val="33353C"/>
+          <w:szCs w:val="21"/>
+          <w:shd w:val="clear" w:color="auto" w:fill="FFFFFF"/>
+        </w:rPr>
+        <w:t>G</w:t>
+      </w:r>
+      <w:r>
+        <w:rPr>
+          <w:rFonts w:ascii="Helvetica" w:hAnsi="Helvetica" w:cs="Helvetica"/>
+          <w:color w:val="33353C"/>
+          <w:szCs w:val="21"/>
+          <w:shd w:val="clear" w:color="auto" w:fill="FFFFFF"/>
+        </w:rPr>
+        <w:t>EFORCE</w:t>
+      </w:r>
+      <w:r>
+        <w:rPr>
+          <w:rFonts w:ascii="Helvetica" w:hAnsi="Helvetica" w:cs="Helvetica" w:hint="eastAsia"/>
+          <w:color w:val="33353C"/>
+          <w:szCs w:val="21"/>
+          <w:shd w:val="clear" w:color="auto" w:fill="FFFFFF"/>
+        </w:rPr>
+        <w:t>游戏</w:t>
+      </w:r>
+    </w:p>
+    <w:p>
+      <w:pPr>
+        <w:rPr>
+          <w:rFonts w:ascii="Helvetica" w:hAnsi="Helvetica" w:cs="Helvetica"/>
+          <w:color w:val="33353C"/>
+          <w:szCs w:val="21"/>
+          <w:shd w:val="clear" w:color="auto" w:fill="FFFFFF"/>
+        </w:rPr>
+      </w:pPr>
+      <w:r>
+        <w:rPr>
+          <w:rFonts w:ascii="Helvetica" w:hAnsi="Helvetica" w:cs="Helvetica" w:hint="eastAsia"/>
+          <w:color w:val="33353C"/>
+          <w:szCs w:val="21"/>
+          <w:shd w:val="clear" w:color="auto" w:fill="FFFFFF"/>
+        </w:rPr>
+        <w:t>S</w:t>
+      </w:r>
+      <w:r>
+        <w:rPr>
+          <w:rFonts w:ascii="Helvetica" w:hAnsi="Helvetica" w:cs="Helvetica"/>
+          <w:color w:val="33353C"/>
+          <w:szCs w:val="21"/>
+          <w:shd w:val="clear" w:color="auto" w:fill="FFFFFF"/>
+        </w:rPr>
+        <w:t>HIELD</w:t>
+      </w:r>
+    </w:p>
+    <w:p>
+      <w:pPr>
+        <w:rPr>
+          <w:rFonts w:ascii="Helvetica" w:hAnsi="Helvetica" w:cs="Helvetica"/>
+          <w:color w:val="33353C"/>
+          <w:szCs w:val="21"/>
+          <w:shd w:val="clear" w:color="auto" w:fill="FFFFFF"/>
+        </w:rPr>
+      </w:pPr>
+      <w:r>
+        <w:rPr>
+          <w:rFonts w:ascii="Helvetica" w:hAnsi="Helvetica" w:cs="Helvetica" w:hint="eastAsia"/>
+          <w:color w:val="33353C"/>
+          <w:szCs w:val="21"/>
+          <w:shd w:val="clear" w:color="auto" w:fill="FFFFFF"/>
+        </w:rPr>
+        <w:t>技术</w:t>
+      </w:r>
+    </w:p>
+    <w:p>
+      <w:pPr>
+        <w:rPr>
+          <w:rFonts w:ascii="Helvetica" w:hAnsi="Helvetica" w:cs="Helvetica"/>
+          <w:color w:val="33353C"/>
+          <w:szCs w:val="21"/>
+          <w:shd w:val="clear" w:color="auto" w:fill="FFFFFF"/>
+        </w:rPr>
+      </w:pPr>
+    </w:p>
+    <w:p>
+      <w:pPr>
+        <w:rPr>
+          <w:rFonts w:ascii="Helvetica" w:hAnsi="Helvetica" w:cs="Helvetica"/>
+          <w:color w:val="33353C"/>
+          <w:szCs w:val="21"/>
+          <w:shd w:val="clear" w:color="auto" w:fill="FFFFFF"/>
+        </w:rPr>
+      </w:pPr>
+      <w:r>
+        <w:rPr>
+          <w:rFonts w:ascii="Helvetica" w:hAnsi="Helvetica" w:cs="Helvetica" w:hint="eastAsia"/>
+          <w:color w:val="33353C"/>
+          <w:szCs w:val="21"/>
+          <w:shd w:val="clear" w:color="auto" w:fill="FFFFFF"/>
+        </w:rPr>
+        <w:t>产品：</w:t>
+      </w:r>
+    </w:p>
+    <w:p>
+      <w:pPr>
+        <w:rPr>
+          <w:rFonts w:ascii="Helvetica" w:hAnsi="Helvetica" w:cs="Helvetica"/>
+          <w:b/>
+          <w:bCs/>
+          <w:color w:val="33353C"/>
+          <w:szCs w:val="21"/>
+          <w:shd w:val="clear" w:color="auto" w:fill="FFFFFF"/>
+        </w:rPr>
+      </w:pPr>
+      <w:r>
+        <w:rPr>
+          <w:rFonts w:ascii="Helvetica" w:hAnsi="Helvetica" w:cs="Helvetica" w:hint="eastAsia"/>
+          <w:b/>
+          <w:bCs/>
+          <w:color w:val="33353C"/>
+          <w:szCs w:val="21"/>
+          <w:highlight w:val="yellow"/>
+          <w:shd w:val="clear" w:color="auto" w:fill="FFFFFF"/>
+        </w:rPr>
+        <w:t>硬件</w:t>
+      </w:r>
+    </w:p>
+    <w:p>
+      <w:pPr>
+        <w:rPr>
+          <w:rFonts w:ascii="Helvetica" w:hAnsi="Helvetica" w:cs="Helvetica"/>
+          <w:color w:val="33353C"/>
+          <w:szCs w:val="21"/>
+          <w:shd w:val="clear" w:color="auto" w:fill="FFFFFF"/>
+        </w:rPr>
+      </w:pPr>
+      <w:r>
+        <w:rPr>
+          <w:rFonts w:ascii="Helvetica" w:hAnsi="Helvetica" w:cs="Helvetica" w:hint="eastAsia"/>
+          <w:color w:val="33353C"/>
+          <w:szCs w:val="21"/>
+          <w:shd w:val="clear" w:color="auto" w:fill="FFFFFF"/>
+        </w:rPr>
+        <w:t>游戏和娱乐</w:t>
+      </w:r>
+      <w:r>
+        <w:rPr>
+          <w:rFonts w:ascii="Helvetica" w:hAnsi="Helvetica" w:cs="Helvetica"/>
+          <w:color w:val="33353C"/>
+          <w:szCs w:val="21"/>
+          <w:shd w:val="clear" w:color="auto" w:fill="FFFFFF"/>
+        </w:rPr>
+        <w:tab/>
+        <w:t>G</w:t>
+      </w:r>
+      <w:r>
+        <w:rPr>
+          <w:rFonts w:ascii="Helvetica" w:hAnsi="Helvetica" w:cs="Helvetica" w:hint="eastAsia"/>
+          <w:color w:val="33353C"/>
+          <w:szCs w:val="21"/>
+          <w:shd w:val="clear" w:color="auto" w:fill="FFFFFF"/>
+        </w:rPr>
+        <w:t>eForce</w:t>
+      </w:r>
+      <w:r>
+        <w:rPr>
+          <w:rFonts w:ascii="Helvetica" w:hAnsi="Helvetica" w:cs="Helvetica" w:hint="eastAsia"/>
+          <w:color w:val="33353C"/>
+          <w:szCs w:val="21"/>
+          <w:shd w:val="clear" w:color="auto" w:fill="FFFFFF"/>
+        </w:rPr>
+        <w:t>显卡</w:t>
+      </w:r>
+      <w:r>
+        <w:rPr>
+          <w:rFonts w:ascii="Helvetica" w:hAnsi="Helvetica" w:cs="Helvetica" w:hint="eastAsia"/>
+          <w:color w:val="33353C"/>
+          <w:szCs w:val="21"/>
+          <w:shd w:val="clear" w:color="auto" w:fill="FFFFFF"/>
+        </w:rPr>
+        <w:t xml:space="preserve"> </w:t>
+      </w:r>
+      <w:r>
+        <w:rPr>
+          <w:rFonts w:ascii="Helvetica" w:hAnsi="Helvetica" w:cs="Helvetica" w:hint="eastAsia"/>
+          <w:color w:val="33353C"/>
+          <w:szCs w:val="21"/>
+          <w:shd w:val="clear" w:color="auto" w:fill="FFFFFF"/>
+        </w:rPr>
+        <w:t>游戏笔记本电脑</w:t>
+      </w:r>
+      <w:r>
+        <w:rPr>
+          <w:rFonts w:ascii="Helvetica" w:hAnsi="Helvetica" w:cs="Helvetica" w:hint="eastAsia"/>
+          <w:color w:val="33353C"/>
+          <w:szCs w:val="21"/>
+          <w:shd w:val="clear" w:color="auto" w:fill="FFFFFF"/>
+        </w:rPr>
+        <w:t xml:space="preserve"> </w:t>
+      </w:r>
+      <w:r>
+        <w:rPr>
+          <w:rFonts w:ascii="Helvetica" w:hAnsi="Helvetica" w:cs="Helvetica"/>
+          <w:color w:val="33353C"/>
+          <w:szCs w:val="21"/>
+          <w:shd w:val="clear" w:color="auto" w:fill="FFFFFF"/>
+        </w:rPr>
+        <w:t>G-SYNC</w:t>
+      </w:r>
+      <w:r>
+        <w:rPr>
+          <w:rFonts w:ascii="Helvetica" w:hAnsi="Helvetica" w:cs="Helvetica" w:hint="eastAsia"/>
+          <w:color w:val="33353C"/>
+          <w:szCs w:val="21"/>
+          <w:shd w:val="clear" w:color="auto" w:fill="FFFFFF"/>
+        </w:rPr>
+        <w:t>显示器</w:t>
+      </w:r>
+      <w:r>
+        <w:rPr>
+          <w:rFonts w:ascii="Helvetica" w:hAnsi="Helvetica" w:cs="Helvetica" w:hint="eastAsia"/>
+          <w:color w:val="33353C"/>
+          <w:szCs w:val="21"/>
+          <w:shd w:val="clear" w:color="auto" w:fill="FFFFFF"/>
+        </w:rPr>
+        <w:t xml:space="preserve"> </w:t>
+      </w:r>
+      <w:r>
+        <w:rPr>
+          <w:rFonts w:ascii="Helvetica" w:hAnsi="Helvetica" w:cs="Helvetica"/>
+          <w:color w:val="33353C"/>
+          <w:szCs w:val="21"/>
+          <w:shd w:val="clear" w:color="auto" w:fill="FFFFFF"/>
+        </w:rPr>
+        <w:t>SHIELD</w:t>
+      </w:r>
+    </w:p>
+    <w:p>
+      <w:pPr>
+        <w:rPr>
+          <w:rFonts w:ascii="Helvetica" w:hAnsi="Helvetica" w:cs="Helvetica"/>
+          <w:color w:val="33353C"/>
+          <w:szCs w:val="21"/>
+          <w:shd w:val="clear" w:color="auto" w:fill="FFFFFF"/>
+        </w:rPr>
+      </w:pPr>
+      <w:r>
+        <w:rPr>
+          <w:rFonts w:ascii="Helvetica" w:hAnsi="Helvetica" w:cs="Helvetica" w:hint="eastAsia"/>
+          <w:color w:val="33353C"/>
+          <w:szCs w:val="21"/>
+          <w:shd w:val="clear" w:color="auto" w:fill="FFFFFF"/>
+        </w:rPr>
+        <w:t>笔记本电脑和工作站</w:t>
+      </w:r>
+      <w:r>
+        <w:rPr>
+          <w:rFonts w:ascii="Helvetica" w:hAnsi="Helvetica" w:cs="Helvetica"/>
+          <w:color w:val="33353C"/>
+          <w:szCs w:val="21"/>
+          <w:shd w:val="clear" w:color="auto" w:fill="FFFFFF"/>
+        </w:rPr>
+        <w:tab/>
+      </w:r>
+      <w:r>
+        <w:rPr>
+          <w:rFonts w:ascii="Helvetica" w:hAnsi="Helvetica" w:cs="Helvetica" w:hint="eastAsia"/>
+          <w:color w:val="33353C"/>
+          <w:szCs w:val="21"/>
+          <w:shd w:val="clear" w:color="auto" w:fill="FFFFFF"/>
+        </w:rPr>
+        <w:t>游戏笔记本电脑</w:t>
+      </w:r>
+      <w:r>
+        <w:rPr>
+          <w:rFonts w:ascii="Helvetica" w:hAnsi="Helvetica" w:cs="Helvetica" w:hint="eastAsia"/>
+          <w:color w:val="33353C"/>
+          <w:szCs w:val="21"/>
+          <w:shd w:val="clear" w:color="auto" w:fill="FFFFFF"/>
+        </w:rPr>
+        <w:t xml:space="preserve"> </w:t>
+      </w:r>
+      <w:r>
+        <w:rPr>
+          <w:rFonts w:ascii="Helvetica" w:hAnsi="Helvetica" w:cs="Helvetica"/>
+          <w:color w:val="33353C"/>
+          <w:szCs w:val="21"/>
+          <w:shd w:val="clear" w:color="auto" w:fill="FFFFFF"/>
+        </w:rPr>
+        <w:t>NVIDIA RTX</w:t>
+      </w:r>
+      <w:r>
+        <w:rPr>
+          <w:rFonts w:ascii="Helvetica" w:hAnsi="Helvetica" w:cs="Helvetica" w:hint="eastAsia"/>
+          <w:color w:val="33353C"/>
+          <w:szCs w:val="21"/>
+          <w:shd w:val="clear" w:color="auto" w:fill="FFFFFF"/>
+        </w:rPr>
+        <w:t>桌面工作站</w:t>
+      </w:r>
+      <w:r>
+        <w:rPr>
+          <w:rFonts w:ascii="Helvetica" w:hAnsi="Helvetica" w:cs="Helvetica" w:hint="eastAsia"/>
+          <w:color w:val="33353C"/>
+          <w:szCs w:val="21"/>
+          <w:shd w:val="clear" w:color="auto" w:fill="FFFFFF"/>
+        </w:rPr>
+        <w:t xml:space="preserve"> </w:t>
+      </w:r>
+      <w:r>
+        <w:rPr>
+          <w:rFonts w:ascii="Helvetica" w:hAnsi="Helvetica" w:cs="Helvetica"/>
+          <w:color w:val="33353C"/>
+          <w:szCs w:val="21"/>
+          <w:shd w:val="clear" w:color="auto" w:fill="FFFFFF"/>
+        </w:rPr>
+        <w:t xml:space="preserve"> </w:t>
+      </w:r>
+    </w:p>
+    <w:p>
+      <w:pPr>
+        <w:ind w:left="840" w:firstLine="420"/>
+        <w:rPr>
+          <w:rFonts w:ascii="Helvetica" w:hAnsi="Helvetica" w:cs="Helvetica"/>
+          <w:color w:val="33353C"/>
+          <w:szCs w:val="21"/>
+          <w:shd w:val="clear" w:color="auto" w:fill="FFFFFF"/>
+        </w:rPr>
+      </w:pPr>
+      <w:r>
+        <w:rPr>
+          <w:rFonts w:ascii="Helvetica" w:hAnsi="Helvetica" w:cs="Helvetica" w:hint="eastAsia"/>
+          <w:color w:val="33353C"/>
+          <w:szCs w:val="21"/>
+          <w:shd w:val="clear" w:color="auto" w:fill="FFFFFF"/>
+        </w:rPr>
+        <w:t>专业笔记本电脑中的</w:t>
+      </w:r>
+      <w:r>
+        <w:rPr>
+          <w:rFonts w:ascii="Helvetica" w:hAnsi="Helvetica" w:cs="Helvetica" w:hint="eastAsia"/>
+          <w:color w:val="33353C"/>
+          <w:szCs w:val="21"/>
+          <w:shd w:val="clear" w:color="auto" w:fill="FFFFFF"/>
+        </w:rPr>
+        <w:t>N</w:t>
+      </w:r>
+      <w:r>
+        <w:rPr>
+          <w:rFonts w:ascii="Helvetica" w:hAnsi="Helvetica" w:cs="Helvetica"/>
+          <w:color w:val="33353C"/>
+          <w:szCs w:val="21"/>
+          <w:shd w:val="clear" w:color="auto" w:fill="FFFFFF"/>
+        </w:rPr>
+        <w:t>VIDIA RTX  DGX S</w:t>
+      </w:r>
+      <w:r>
+        <w:rPr>
+          <w:rFonts w:ascii="Helvetica" w:hAnsi="Helvetica" w:cs="Helvetica" w:hint="eastAsia"/>
+          <w:color w:val="33353C"/>
+          <w:szCs w:val="21"/>
+          <w:shd w:val="clear" w:color="auto" w:fill="FFFFFF"/>
+        </w:rPr>
+        <w:t>tation</w:t>
+      </w:r>
+      <w:r>
+        <w:rPr>
+          <w:rFonts w:ascii="Helvetica" w:hAnsi="Helvetica" w:cs="Helvetica"/>
+          <w:color w:val="33353C"/>
+          <w:szCs w:val="21"/>
+          <w:shd w:val="clear" w:color="auto" w:fill="FFFFFF"/>
+        </w:rPr>
+        <w:t xml:space="preserve">  </w:t>
+      </w:r>
+    </w:p>
+    <w:p>
+      <w:pPr>
+        <w:ind w:left="840" w:firstLine="420"/>
+        <w:rPr>
+          <w:rFonts w:ascii="Helvetica" w:hAnsi="Helvetica" w:cs="Helvetica"/>
+          <w:color w:val="33353C"/>
+          <w:szCs w:val="21"/>
+          <w:shd w:val="clear" w:color="auto" w:fill="FFFFFF"/>
+        </w:rPr>
+      </w:pPr>
+      <w:r>
+        <w:rPr>
+          <w:rFonts w:ascii="Helvetica" w:hAnsi="Helvetica" w:cs="Helvetica"/>
+          <w:color w:val="33353C"/>
+          <w:szCs w:val="21"/>
+          <w:shd w:val="clear" w:color="auto" w:fill="FFFFFF"/>
+        </w:rPr>
+        <w:t>NVIDIA RTX</w:t>
+      </w:r>
+      <w:r>
+        <w:rPr>
+          <w:rFonts w:ascii="Helvetica" w:hAnsi="Helvetica" w:cs="Helvetica" w:hint="eastAsia"/>
+          <w:color w:val="33353C"/>
+          <w:szCs w:val="21"/>
+          <w:shd w:val="clear" w:color="auto" w:fill="FFFFFF"/>
+        </w:rPr>
+        <w:t>数据科学工作站</w:t>
+      </w:r>
+      <w:r>
+        <w:rPr>
+          <w:rFonts w:ascii="Helvetica" w:hAnsi="Helvetica" w:cs="Helvetica" w:hint="eastAsia"/>
+          <w:color w:val="33353C"/>
+          <w:szCs w:val="21"/>
+          <w:shd w:val="clear" w:color="auto" w:fill="FFFFFF"/>
+        </w:rPr>
+        <w:t xml:space="preserve"> </w:t>
+      </w:r>
+      <w:r>
+        <w:rPr>
+          <w:rFonts w:ascii="Helvetica" w:hAnsi="Helvetica" w:cs="Helvetica"/>
+          <w:color w:val="33353C"/>
+          <w:szCs w:val="21"/>
+          <w:shd w:val="clear" w:color="auto" w:fill="FFFFFF"/>
+        </w:rPr>
+        <w:t>S</w:t>
+      </w:r>
+      <w:r>
+        <w:rPr>
+          <w:rFonts w:ascii="Helvetica" w:hAnsi="Helvetica" w:cs="Helvetica" w:hint="eastAsia"/>
+          <w:color w:val="33353C"/>
+          <w:szCs w:val="21"/>
+          <w:shd w:val="clear" w:color="auto" w:fill="FFFFFF"/>
+        </w:rPr>
+        <w:t>tudio</w:t>
+      </w:r>
+      <w:r>
+        <w:rPr>
+          <w:rFonts w:ascii="Helvetica" w:hAnsi="Helvetica" w:cs="Helvetica" w:hint="eastAsia"/>
+          <w:color w:val="33353C"/>
+          <w:szCs w:val="21"/>
+          <w:shd w:val="clear" w:color="auto" w:fill="FFFFFF"/>
+        </w:rPr>
+        <w:t>设计本</w:t>
+      </w:r>
+    </w:p>
+    <w:p>
+      <w:pPr>
+        <w:rPr>
+          <w:rFonts w:ascii="Helvetica" w:hAnsi="Helvetica" w:cs="Helvetica"/>
+          <w:color w:val="33353C"/>
+          <w:szCs w:val="21"/>
+          <w:shd w:val="clear" w:color="auto" w:fill="FFFFFF"/>
+        </w:rPr>
+      </w:pPr>
+      <w:r>
+        <w:rPr>
+          <w:rFonts w:ascii="Helvetica" w:hAnsi="Helvetica" w:cs="Helvetica" w:hint="eastAsia"/>
+          <w:color w:val="33353C"/>
+          <w:szCs w:val="21"/>
+          <w:shd w:val="clear" w:color="auto" w:fill="FFFFFF"/>
+        </w:rPr>
+        <w:t>云和数据中心</w:t>
+      </w:r>
+      <w:r>
+        <w:rPr>
+          <w:rFonts w:ascii="Helvetica" w:hAnsi="Helvetica" w:cs="Helvetica" w:hint="eastAsia"/>
+          <w:color w:val="33353C"/>
+          <w:szCs w:val="21"/>
+          <w:shd w:val="clear" w:color="auto" w:fill="FFFFFF"/>
+        </w:rPr>
+        <w:t xml:space="preserve"> </w:t>
+      </w:r>
+      <w:r>
+        <w:rPr>
+          <w:rFonts w:ascii="Helvetica" w:hAnsi="Helvetica" w:cs="Helvetica"/>
+          <w:color w:val="33353C"/>
+          <w:szCs w:val="21"/>
+          <w:shd w:val="clear" w:color="auto" w:fill="FFFFFF"/>
+        </w:rPr>
+        <w:t>G</w:t>
+      </w:r>
+      <w:r>
+        <w:rPr>
+          <w:rFonts w:ascii="Helvetica" w:hAnsi="Helvetica" w:cs="Helvetica" w:hint="eastAsia"/>
+          <w:color w:val="33353C"/>
+          <w:szCs w:val="21"/>
+          <w:shd w:val="clear" w:color="auto" w:fill="FFFFFF"/>
+        </w:rPr>
+        <w:t>race</w:t>
+      </w:r>
+      <w:r>
+        <w:rPr>
+          <w:rFonts w:ascii="Helvetica" w:hAnsi="Helvetica" w:cs="Helvetica"/>
+          <w:color w:val="33353C"/>
+          <w:szCs w:val="21"/>
+          <w:shd w:val="clear" w:color="auto" w:fill="FFFFFF"/>
+        </w:rPr>
+        <w:t xml:space="preserve"> CPU  DGX</w:t>
+      </w:r>
+      <w:r>
+        <w:rPr>
+          <w:rFonts w:ascii="Helvetica" w:hAnsi="Helvetica" w:cs="Helvetica" w:hint="eastAsia"/>
+          <w:color w:val="33353C"/>
+          <w:szCs w:val="21"/>
+          <w:shd w:val="clear" w:color="auto" w:fill="FFFFFF"/>
+        </w:rPr>
+        <w:t>系统</w:t>
+      </w:r>
+      <w:r>
+        <w:rPr>
+          <w:rFonts w:ascii="Helvetica" w:hAnsi="Helvetica" w:cs="Helvetica" w:hint="eastAsia"/>
+          <w:color w:val="33353C"/>
+          <w:szCs w:val="21"/>
+          <w:shd w:val="clear" w:color="auto" w:fill="FFFFFF"/>
+        </w:rPr>
+        <w:t xml:space="preserve"> </w:t>
+      </w:r>
+      <w:r>
+        <w:rPr>
+          <w:rFonts w:ascii="Helvetica" w:hAnsi="Helvetica" w:cs="Helvetica"/>
+          <w:color w:val="33353C"/>
+          <w:szCs w:val="21"/>
+          <w:shd w:val="clear" w:color="auto" w:fill="FFFFFF"/>
+        </w:rPr>
+        <w:t>EGX</w:t>
+      </w:r>
+      <w:r>
+        <w:rPr>
+          <w:rFonts w:ascii="Helvetica" w:hAnsi="Helvetica" w:cs="Helvetica" w:hint="eastAsia"/>
+          <w:color w:val="33353C"/>
+          <w:szCs w:val="21"/>
+          <w:shd w:val="clear" w:color="auto" w:fill="FFFFFF"/>
+        </w:rPr>
+        <w:t>平台</w:t>
+      </w:r>
+      <w:r>
+        <w:rPr>
+          <w:rFonts w:ascii="Helvetica" w:hAnsi="Helvetica" w:cs="Helvetica" w:hint="eastAsia"/>
+          <w:color w:val="33353C"/>
+          <w:szCs w:val="21"/>
+          <w:shd w:val="clear" w:color="auto" w:fill="FFFFFF"/>
+        </w:rPr>
+        <w:t xml:space="preserve"> </w:t>
+      </w:r>
+      <w:r>
+        <w:rPr>
+          <w:rFonts w:ascii="Helvetica" w:hAnsi="Helvetica" w:cs="Helvetica"/>
+          <w:color w:val="33353C"/>
+          <w:szCs w:val="21"/>
+          <w:shd w:val="clear" w:color="auto" w:fill="FFFFFF"/>
+        </w:rPr>
+        <w:t>HGX</w:t>
+      </w:r>
+      <w:r>
+        <w:rPr>
+          <w:rFonts w:ascii="Helvetica" w:hAnsi="Helvetica" w:cs="Helvetica" w:hint="eastAsia"/>
+          <w:color w:val="33353C"/>
+          <w:szCs w:val="21"/>
+          <w:shd w:val="clear" w:color="auto" w:fill="FFFFFF"/>
+        </w:rPr>
+        <w:t>平台</w:t>
+      </w:r>
+      <w:r>
+        <w:rPr>
+          <w:rFonts w:ascii="Helvetica" w:hAnsi="Helvetica" w:cs="Helvetica" w:hint="eastAsia"/>
+          <w:color w:val="33353C"/>
+          <w:szCs w:val="21"/>
+          <w:shd w:val="clear" w:color="auto" w:fill="FFFFFF"/>
+        </w:rPr>
+        <w:t xml:space="preserve"> </w:t>
+      </w:r>
+      <w:r>
+        <w:rPr>
+          <w:rFonts w:ascii="Helvetica" w:hAnsi="Helvetica" w:cs="Helvetica"/>
+          <w:color w:val="33353C"/>
+          <w:szCs w:val="21"/>
+          <w:shd w:val="clear" w:color="auto" w:fill="FFFFFF"/>
+        </w:rPr>
+        <w:t>DRIVE C</w:t>
+      </w:r>
+      <w:r>
+        <w:rPr>
+          <w:rFonts w:ascii="Helvetica" w:hAnsi="Helvetica" w:cs="Helvetica" w:hint="eastAsia"/>
+          <w:color w:val="33353C"/>
+          <w:szCs w:val="21"/>
+          <w:shd w:val="clear" w:color="auto" w:fill="FFFFFF"/>
+        </w:rPr>
+        <w:t>onstellation</w:t>
+      </w:r>
+    </w:p>
+    <w:p>
+      <w:pPr>
+        <w:rPr>
+          <w:rFonts w:ascii="Helvetica" w:hAnsi="Helvetica" w:cs="Helvetica"/>
+          <w:color w:val="33353C"/>
+          <w:szCs w:val="21"/>
+          <w:shd w:val="clear" w:color="auto" w:fill="FFFFFF"/>
+        </w:rPr>
+      </w:pPr>
+      <w:r>
+        <w:rPr>
+          <w:rFonts w:ascii="Helvetica" w:hAnsi="Helvetica" w:cs="Helvetica" w:hint="eastAsia"/>
+          <w:color w:val="33353C"/>
+          <w:szCs w:val="21"/>
+          <w:shd w:val="clear" w:color="auto" w:fill="FFFFFF"/>
+        </w:rPr>
+        <w:t>网络</w:t>
+      </w:r>
+      <w:r>
+        <w:rPr>
+          <w:rFonts w:ascii="Helvetica" w:hAnsi="Helvetica" w:cs="Helvetica"/>
+          <w:color w:val="33353C"/>
+          <w:szCs w:val="21"/>
+          <w:shd w:val="clear" w:color="auto" w:fill="FFFFFF"/>
+        </w:rPr>
+        <w:tab/>
+      </w:r>
+      <w:r>
+        <w:rPr>
+          <w:rFonts w:ascii="Helvetica" w:hAnsi="Helvetica" w:cs="Helvetica"/>
+          <w:color w:val="33353C"/>
+          <w:szCs w:val="21"/>
+          <w:shd w:val="clear" w:color="auto" w:fill="FFFFFF"/>
+        </w:rPr>
+        <w:tab/>
+        <w:t xml:space="preserve">DPU </w:t>
+      </w:r>
+      <w:r>
+        <w:rPr>
+          <w:rFonts w:ascii="Helvetica" w:hAnsi="Helvetica" w:cs="Helvetica" w:hint="eastAsia"/>
+          <w:color w:val="33353C"/>
+          <w:szCs w:val="21"/>
+          <w:shd w:val="clear" w:color="auto" w:fill="FFFFFF"/>
+        </w:rPr>
+        <w:t>以太网</w:t>
+      </w:r>
+      <w:r>
+        <w:rPr>
+          <w:rFonts w:ascii="Helvetica" w:hAnsi="Helvetica" w:cs="Helvetica" w:hint="eastAsia"/>
+          <w:color w:val="33353C"/>
+          <w:szCs w:val="21"/>
+          <w:shd w:val="clear" w:color="auto" w:fill="FFFFFF"/>
+        </w:rPr>
+        <w:t xml:space="preserve"> </w:t>
+      </w:r>
+      <w:r>
+        <w:rPr>
+          <w:rFonts w:ascii="Helvetica" w:hAnsi="Helvetica" w:cs="Helvetica"/>
+          <w:color w:val="33353C"/>
+          <w:szCs w:val="21"/>
+          <w:shd w:val="clear" w:color="auto" w:fill="FFFFFF"/>
+        </w:rPr>
+        <w:t>I</w:t>
+      </w:r>
+      <w:r>
+        <w:rPr>
+          <w:rFonts w:ascii="Helvetica" w:hAnsi="Helvetica" w:cs="Helvetica" w:hint="eastAsia"/>
+          <w:color w:val="33353C"/>
+          <w:szCs w:val="21"/>
+          <w:shd w:val="clear" w:color="auto" w:fill="FFFFFF"/>
+        </w:rPr>
+        <w:t>nfiniBand</w:t>
+      </w:r>
+    </w:p>
+    <w:p>
+      <w:pPr>
+        <w:rPr>
+          <w:rFonts w:ascii="Helvetica" w:hAnsi="Helvetica" w:cs="Helvetica"/>
+          <w:color w:val="33353C"/>
+          <w:szCs w:val="21"/>
+          <w:shd w:val="clear" w:color="auto" w:fill="FFFFFF"/>
+        </w:rPr>
+      </w:pPr>
+      <w:r>
+        <w:rPr>
+          <w:rFonts w:ascii="Helvetica" w:hAnsi="Helvetica" w:cs="Helvetica" w:hint="eastAsia"/>
+          <w:color w:val="33353C"/>
+          <w:szCs w:val="21"/>
+          <w:shd w:val="clear" w:color="auto" w:fill="FFFFFF"/>
+        </w:rPr>
+        <w:t>C</w:t>
+      </w:r>
+      <w:r>
+        <w:rPr>
+          <w:rFonts w:ascii="Helvetica" w:hAnsi="Helvetica" w:cs="Helvetica"/>
+          <w:color w:val="33353C"/>
+          <w:szCs w:val="21"/>
+          <w:shd w:val="clear" w:color="auto" w:fill="FFFFFF"/>
+        </w:rPr>
+        <w:t>PU</w:t>
+      </w:r>
+      <w:r>
+        <w:rPr>
+          <w:rFonts w:ascii="Helvetica" w:hAnsi="Helvetica" w:cs="Helvetica"/>
+          <w:color w:val="33353C"/>
+          <w:szCs w:val="21"/>
+          <w:shd w:val="clear" w:color="auto" w:fill="FFFFFF"/>
+        </w:rPr>
+        <w:tab/>
+      </w:r>
+      <w:r>
+        <w:rPr>
+          <w:rFonts w:ascii="Helvetica" w:hAnsi="Helvetica" w:cs="Helvetica"/>
+          <w:color w:val="33353C"/>
+          <w:szCs w:val="21"/>
+          <w:shd w:val="clear" w:color="auto" w:fill="FFFFFF"/>
+        </w:rPr>
+        <w:tab/>
+        <w:t xml:space="preserve">GeForce  NVIDIA RTX/Quadro </w:t>
+      </w:r>
+      <w:r>
+        <w:rPr>
+          <w:rFonts w:ascii="Helvetica" w:hAnsi="Helvetica" w:cs="Helvetica" w:hint="eastAsia"/>
+          <w:color w:val="33353C"/>
+          <w:szCs w:val="21"/>
+          <w:shd w:val="clear" w:color="auto" w:fill="FFFFFF"/>
+        </w:rPr>
+        <w:t>数据中心</w:t>
+      </w:r>
+      <w:r>
+        <w:rPr>
+          <w:rFonts w:ascii="Helvetica" w:hAnsi="Helvetica" w:cs="Helvetica" w:hint="eastAsia"/>
+          <w:color w:val="33353C"/>
+          <w:szCs w:val="21"/>
+          <w:shd w:val="clear" w:color="auto" w:fill="FFFFFF"/>
+        </w:rPr>
+        <w:t xml:space="preserve"> </w:t>
+      </w:r>
+      <w:r>
+        <w:rPr>
+          <w:rFonts w:ascii="Helvetica" w:hAnsi="Helvetica" w:cs="Helvetica"/>
+          <w:color w:val="33353C"/>
+          <w:szCs w:val="21"/>
+          <w:shd w:val="clear" w:color="auto" w:fill="FFFFFF"/>
+        </w:rPr>
+        <w:t>T</w:t>
+      </w:r>
+      <w:r>
+        <w:rPr>
+          <w:rFonts w:ascii="Helvetica" w:hAnsi="Helvetica" w:cs="Helvetica" w:hint="eastAsia"/>
+          <w:color w:val="33353C"/>
+          <w:szCs w:val="21"/>
+          <w:shd w:val="clear" w:color="auto" w:fill="FFFFFF"/>
+        </w:rPr>
+        <w:t>itan</w:t>
+      </w:r>
+      <w:r>
+        <w:rPr>
+          <w:rFonts w:ascii="Helvetica" w:hAnsi="Helvetica" w:cs="Helvetica"/>
+          <w:color w:val="33353C"/>
+          <w:szCs w:val="21"/>
+          <w:shd w:val="clear" w:color="auto" w:fill="FFFFFF"/>
+        </w:rPr>
+        <w:t xml:space="preserve"> RTX</w:t>
+      </w:r>
+    </w:p>
+    <w:p>
+      <w:pPr>
+        <w:rPr>
+          <w:rFonts w:ascii="Helvetica" w:hAnsi="Helvetica" w:cs="Helvetica"/>
+          <w:color w:val="33353C"/>
+          <w:szCs w:val="21"/>
+          <w:shd w:val="clear" w:color="auto" w:fill="FFFFFF"/>
+        </w:rPr>
+      </w:pPr>
+      <w:r>
+        <w:rPr>
+          <w:rFonts w:ascii="Helvetica" w:hAnsi="Helvetica" w:cs="Helvetica" w:hint="eastAsia"/>
+          <w:color w:val="33353C"/>
+          <w:szCs w:val="21"/>
+          <w:shd w:val="clear" w:color="auto" w:fill="FFFFFF"/>
+        </w:rPr>
+        <w:t>嵌入式系统</w:t>
+      </w:r>
+      <w:r>
+        <w:rPr>
+          <w:rFonts w:ascii="Helvetica" w:hAnsi="Helvetica" w:cs="Helvetica"/>
+          <w:color w:val="33353C"/>
+          <w:szCs w:val="21"/>
+          <w:shd w:val="clear" w:color="auto" w:fill="FFFFFF"/>
+        </w:rPr>
+        <w:tab/>
+        <w:t>J</w:t>
+      </w:r>
+      <w:r>
+        <w:rPr>
+          <w:rFonts w:ascii="Helvetica" w:hAnsi="Helvetica" w:cs="Helvetica" w:hint="eastAsia"/>
+          <w:color w:val="33353C"/>
+          <w:szCs w:val="21"/>
+          <w:shd w:val="clear" w:color="auto" w:fill="FFFFFF"/>
+        </w:rPr>
+        <w:t>etson</w:t>
+      </w:r>
+      <w:r>
+        <w:rPr>
+          <w:rFonts w:ascii="Helvetica" w:hAnsi="Helvetica" w:cs="Helvetica"/>
+          <w:color w:val="33353C"/>
+          <w:szCs w:val="21"/>
+          <w:shd w:val="clear" w:color="auto" w:fill="FFFFFF"/>
+        </w:rPr>
+        <w:t xml:space="preserve">  DRIVE AGX  Clara AGX</w:t>
+      </w:r>
+    </w:p>
+    <w:p>
+      <w:pPr>
+        <w:rPr>
+          <w:rFonts w:ascii="Helvetica" w:hAnsi="Helvetica" w:cs="Helvetica"/>
+          <w:b/>
+          <w:bCs/>
+          <w:color w:val="33353C"/>
+          <w:szCs w:val="21"/>
+          <w:u w:val="single"/>
+          <w:shd w:val="clear" w:color="auto" w:fill="FFFFFF"/>
+        </w:rPr>
+      </w:pPr>
+      <w:r>
+        <w:rPr>
+          <w:rFonts w:ascii="Helvetica" w:hAnsi="Helvetica" w:cs="Helvetica" w:hint="eastAsia"/>
+          <w:b/>
+          <w:bCs/>
+          <w:color w:val="33353C"/>
+          <w:szCs w:val="21"/>
+          <w:u w:val="single"/>
+          <w:shd w:val="clear" w:color="auto" w:fill="FFFFFF"/>
+        </w:rPr>
+        <w:t>软件</w:t>
+      </w:r>
+    </w:p>
+    <w:p>
+      <w:pPr>
+        <w:rPr>
+          <w:rFonts w:ascii="Helvetica" w:hAnsi="Helvetica" w:cs="Helvetica"/>
+          <w:color w:val="33353C"/>
+          <w:szCs w:val="21"/>
+          <w:shd w:val="clear" w:color="auto" w:fill="FFFFFF"/>
+        </w:rPr>
+      </w:pPr>
+      <w:r>
+        <w:rPr>
+          <w:rFonts w:ascii="Helvetica" w:hAnsi="Helvetica" w:cs="Helvetica" w:hint="eastAsia"/>
+          <w:color w:val="33353C"/>
+          <w:szCs w:val="21"/>
+          <w:shd w:val="clear" w:color="auto" w:fill="FFFFFF"/>
+        </w:rPr>
+        <w:t>应用框架</w:t>
+      </w:r>
+      <w:r>
+        <w:rPr>
+          <w:rFonts w:ascii="Helvetica" w:hAnsi="Helvetica" w:cs="Helvetica"/>
+          <w:color w:val="33353C"/>
+          <w:szCs w:val="21"/>
+          <w:shd w:val="clear" w:color="auto" w:fill="FFFFFF"/>
+        </w:rPr>
+        <w:tab/>
+        <w:t>3D</w:t>
+      </w:r>
+      <w:r>
+        <w:rPr>
+          <w:rFonts w:ascii="Helvetica" w:hAnsi="Helvetica" w:cs="Helvetica" w:hint="eastAsia"/>
+          <w:color w:val="33353C"/>
+          <w:szCs w:val="21"/>
+          <w:shd w:val="clear" w:color="auto" w:fill="FFFFFF"/>
+        </w:rPr>
+        <w:t>协作</w:t>
+      </w:r>
+      <w:r>
+        <w:rPr>
+          <w:rFonts w:ascii="Helvetica" w:hAnsi="Helvetica" w:cs="Helvetica" w:hint="eastAsia"/>
+          <w:color w:val="33353C"/>
+          <w:szCs w:val="21"/>
+          <w:shd w:val="clear" w:color="auto" w:fill="FFFFFF"/>
+        </w:rPr>
+        <w:t>-</w:t>
+      </w:r>
+      <w:r>
+        <w:rPr>
+          <w:rFonts w:ascii="Helvetica" w:hAnsi="Helvetica" w:cs="Helvetica"/>
+          <w:color w:val="33353C"/>
+          <w:szCs w:val="21"/>
+          <w:shd w:val="clear" w:color="auto" w:fill="FFFFFF"/>
+        </w:rPr>
+        <w:t>O</w:t>
+      </w:r>
+      <w:r>
+        <w:rPr>
+          <w:rFonts w:ascii="Helvetica" w:hAnsi="Helvetica" w:cs="Helvetica" w:hint="eastAsia"/>
+          <w:color w:val="33353C"/>
+          <w:szCs w:val="21"/>
+          <w:shd w:val="clear" w:color="auto" w:fill="FFFFFF"/>
+        </w:rPr>
+        <w:t>mn</w:t>
+      </w:r>
+      <w:r>
+        <w:rPr>
+          <w:rFonts w:ascii="Helvetica" w:hAnsi="Helvetica" w:cs="Helvetica"/>
+          <w:color w:val="33353C"/>
+          <w:szCs w:val="21"/>
+          <w:shd w:val="clear" w:color="auto" w:fill="FFFFFF"/>
+        </w:rPr>
+        <w:t xml:space="preserve">iverse </w:t>
+      </w:r>
+      <w:r>
+        <w:rPr>
+          <w:rFonts w:ascii="Helvetica" w:hAnsi="Helvetica" w:cs="Helvetica" w:hint="eastAsia"/>
+          <w:color w:val="33353C"/>
+          <w:szCs w:val="21"/>
+          <w:shd w:val="clear" w:color="auto" w:fill="FFFFFF"/>
+        </w:rPr>
+        <w:t>高性能计算</w:t>
+      </w:r>
+      <w:r>
+        <w:rPr>
+          <w:rFonts w:ascii="Helvetica" w:hAnsi="Helvetica" w:cs="Helvetica" w:hint="eastAsia"/>
+          <w:color w:val="33353C"/>
+          <w:szCs w:val="21"/>
+          <w:shd w:val="clear" w:color="auto" w:fill="FFFFFF"/>
+        </w:rPr>
+        <w:t xml:space="preserve"> </w:t>
+      </w:r>
+      <w:r>
+        <w:rPr>
+          <w:rFonts w:ascii="Helvetica" w:hAnsi="Helvetica" w:cs="Helvetica" w:hint="eastAsia"/>
+          <w:color w:val="33353C"/>
+          <w:szCs w:val="21"/>
+          <w:shd w:val="clear" w:color="auto" w:fill="FFFFFF"/>
+        </w:rPr>
+        <w:t>汽车</w:t>
+      </w:r>
+      <w:r>
+        <w:rPr>
+          <w:rFonts w:ascii="Helvetica" w:hAnsi="Helvetica" w:cs="Helvetica" w:hint="eastAsia"/>
+          <w:color w:val="33353C"/>
+          <w:szCs w:val="21"/>
+          <w:shd w:val="clear" w:color="auto" w:fill="FFFFFF"/>
+        </w:rPr>
+        <w:t>-</w:t>
+      </w:r>
+      <w:r>
+        <w:rPr>
+          <w:rFonts w:ascii="Helvetica" w:hAnsi="Helvetica" w:cs="Helvetica"/>
+          <w:color w:val="33353C"/>
+          <w:szCs w:val="21"/>
+          <w:shd w:val="clear" w:color="auto" w:fill="FFFFFF"/>
+        </w:rPr>
+        <w:t xml:space="preserve">DRIVE </w:t>
+      </w:r>
+      <w:r>
+        <w:rPr>
+          <w:rFonts w:ascii="Helvetica" w:hAnsi="Helvetica" w:cs="Helvetica" w:hint="eastAsia"/>
+          <w:color w:val="33353C"/>
+          <w:szCs w:val="21"/>
+          <w:shd w:val="clear" w:color="auto" w:fill="FFFFFF"/>
+        </w:rPr>
+        <w:t>智能视频分析</w:t>
+      </w:r>
+      <w:r>
+        <w:rPr>
+          <w:rFonts w:ascii="Helvetica" w:hAnsi="Helvetica" w:cs="Helvetica" w:hint="eastAsia"/>
+          <w:color w:val="33353C"/>
+          <w:szCs w:val="21"/>
+          <w:shd w:val="clear" w:color="auto" w:fill="FFFFFF"/>
+        </w:rPr>
+        <w:t>-</w:t>
+      </w:r>
+      <w:r>
+        <w:rPr>
+          <w:rFonts w:ascii="Helvetica" w:hAnsi="Helvetica" w:cs="Helvetica"/>
+          <w:color w:val="33353C"/>
+          <w:szCs w:val="21"/>
+          <w:shd w:val="clear" w:color="auto" w:fill="FFFFFF"/>
+        </w:rPr>
+        <w:t>M</w:t>
+      </w:r>
+      <w:r>
+        <w:rPr>
+          <w:rFonts w:ascii="Helvetica" w:hAnsi="Helvetica" w:cs="Helvetica" w:hint="eastAsia"/>
+          <w:color w:val="33353C"/>
+          <w:szCs w:val="21"/>
+          <w:shd w:val="clear" w:color="auto" w:fill="FFFFFF"/>
+        </w:rPr>
+        <w:t>etro</w:t>
+      </w:r>
+      <w:r>
+        <w:rPr>
+          <w:rFonts w:ascii="Helvetica" w:hAnsi="Helvetica" w:cs="Helvetica"/>
+          <w:color w:val="33353C"/>
+          <w:szCs w:val="21"/>
+          <w:shd w:val="clear" w:color="auto" w:fill="FFFFFF"/>
+        </w:rPr>
+        <w:t>polis</w:t>
+      </w:r>
+    </w:p>
+    <w:p>
+      <w:pPr>
+        <w:rPr>
+          <w:rFonts w:ascii="Helvetica" w:hAnsi="Helvetica" w:cs="Helvetica"/>
+          <w:color w:val="33353C"/>
+          <w:szCs w:val="21"/>
+          <w:shd w:val="clear" w:color="auto" w:fill="FFFFFF"/>
+        </w:rPr>
+      </w:pPr>
+      <w:r>
+        <w:rPr>
+          <w:rFonts w:ascii="Helvetica" w:hAnsi="Helvetica" w:cs="Helvetica"/>
+          <w:color w:val="33353C"/>
+          <w:szCs w:val="21"/>
+          <w:shd w:val="clear" w:color="auto" w:fill="FFFFFF"/>
+        </w:rPr>
+        <w:tab/>
+      </w:r>
+      <w:r>
+        <w:rPr>
+          <w:rFonts w:ascii="Helvetica" w:hAnsi="Helvetica" w:cs="Helvetica"/>
+          <w:color w:val="33353C"/>
+          <w:szCs w:val="21"/>
+          <w:shd w:val="clear" w:color="auto" w:fill="FFFFFF"/>
+        </w:rPr>
+        <w:tab/>
+      </w:r>
+      <w:r>
+        <w:rPr>
+          <w:rFonts w:ascii="Helvetica" w:hAnsi="Helvetica" w:cs="Helvetica"/>
+          <w:color w:val="33353C"/>
+          <w:szCs w:val="21"/>
+          <w:shd w:val="clear" w:color="auto" w:fill="FFFFFF"/>
+        </w:rPr>
+        <w:tab/>
+      </w:r>
+      <w:r>
+        <w:rPr>
+          <w:rFonts w:ascii="Helvetica" w:hAnsi="Helvetica" w:cs="Helvetica" w:hint="eastAsia"/>
+          <w:color w:val="33353C"/>
+          <w:szCs w:val="21"/>
+          <w:shd w:val="clear" w:color="auto" w:fill="FFFFFF"/>
+        </w:rPr>
+        <w:t>云端</w:t>
+      </w:r>
+      <w:r>
+        <w:rPr>
+          <w:rFonts w:ascii="Helvetica" w:hAnsi="Helvetica" w:cs="Helvetica"/>
+          <w:color w:val="33353C"/>
+          <w:szCs w:val="21"/>
+          <w:shd w:val="clear" w:color="auto" w:fill="FFFFFF"/>
+        </w:rPr>
+        <w:t>AI</w:t>
+      </w:r>
+      <w:r>
+        <w:rPr>
+          <w:rFonts w:ascii="Helvetica" w:hAnsi="Helvetica" w:cs="Helvetica" w:hint="eastAsia"/>
+          <w:color w:val="33353C"/>
+          <w:szCs w:val="21"/>
+          <w:shd w:val="clear" w:color="auto" w:fill="FFFFFF"/>
+        </w:rPr>
+        <w:t>视频流</w:t>
+      </w:r>
+      <w:r>
+        <w:rPr>
+          <w:rFonts w:ascii="Helvetica" w:hAnsi="Helvetica" w:cs="Helvetica" w:hint="eastAsia"/>
+          <w:color w:val="33353C"/>
+          <w:szCs w:val="21"/>
+          <w:shd w:val="clear" w:color="auto" w:fill="FFFFFF"/>
+        </w:rPr>
+        <w:t>-</w:t>
+      </w:r>
+      <w:r>
+        <w:rPr>
+          <w:rFonts w:ascii="Helvetica" w:hAnsi="Helvetica" w:cs="Helvetica"/>
+          <w:color w:val="33353C"/>
+          <w:szCs w:val="21"/>
+          <w:shd w:val="clear" w:color="auto" w:fill="FFFFFF"/>
+        </w:rPr>
+        <w:t>M</w:t>
+      </w:r>
+      <w:r>
+        <w:rPr>
+          <w:rFonts w:ascii="Helvetica" w:hAnsi="Helvetica" w:cs="Helvetica" w:hint="eastAsia"/>
+          <w:color w:val="33353C"/>
+          <w:szCs w:val="21"/>
+          <w:shd w:val="clear" w:color="auto" w:fill="FFFFFF"/>
+        </w:rPr>
+        <w:t>axine</w:t>
+      </w:r>
+      <w:r>
+        <w:rPr>
+          <w:rFonts w:ascii="Helvetica" w:hAnsi="Helvetica" w:cs="Helvetica"/>
+          <w:color w:val="33353C"/>
+          <w:szCs w:val="21"/>
+          <w:shd w:val="clear" w:color="auto" w:fill="FFFFFF"/>
+        </w:rPr>
+        <w:t xml:space="preserve"> </w:t>
+      </w:r>
+      <w:r>
+        <w:rPr>
+          <w:rFonts w:ascii="Helvetica" w:hAnsi="Helvetica" w:cs="Helvetica" w:hint="eastAsia"/>
+          <w:color w:val="33353C"/>
+          <w:szCs w:val="21"/>
+          <w:shd w:val="clear" w:color="auto" w:fill="FFFFFF"/>
+        </w:rPr>
+        <w:t>推荐系统</w:t>
+      </w:r>
+      <w:r>
+        <w:rPr>
+          <w:rFonts w:ascii="Helvetica" w:hAnsi="Helvetica" w:cs="Helvetica" w:hint="eastAsia"/>
+          <w:color w:val="33353C"/>
+          <w:szCs w:val="21"/>
+          <w:shd w:val="clear" w:color="auto" w:fill="FFFFFF"/>
+        </w:rPr>
+        <w:t>-</w:t>
+      </w:r>
+      <w:r>
+        <w:rPr>
+          <w:rFonts w:ascii="Helvetica" w:hAnsi="Helvetica" w:cs="Helvetica"/>
+          <w:color w:val="33353C"/>
+          <w:szCs w:val="21"/>
+          <w:shd w:val="clear" w:color="auto" w:fill="FFFFFF"/>
+        </w:rPr>
+        <w:t>M</w:t>
+      </w:r>
+      <w:r>
+        <w:rPr>
+          <w:rFonts w:ascii="Helvetica" w:hAnsi="Helvetica" w:cs="Helvetica" w:hint="eastAsia"/>
+          <w:color w:val="33353C"/>
+          <w:szCs w:val="21"/>
+          <w:shd w:val="clear" w:color="auto" w:fill="FFFFFF"/>
+        </w:rPr>
+        <w:t>erlin</w:t>
+      </w:r>
+      <w:r>
+        <w:rPr>
+          <w:rFonts w:ascii="Helvetica" w:hAnsi="Helvetica" w:cs="Helvetica"/>
+          <w:color w:val="33353C"/>
+          <w:szCs w:val="21"/>
+          <w:shd w:val="clear" w:color="auto" w:fill="FFFFFF"/>
+        </w:rPr>
+        <w:t xml:space="preserve"> </w:t>
+      </w:r>
+      <w:r>
+        <w:rPr>
+          <w:rFonts w:ascii="Helvetica" w:hAnsi="Helvetica" w:cs="Helvetica" w:hint="eastAsia"/>
+          <w:color w:val="33353C"/>
+          <w:szCs w:val="21"/>
+          <w:shd w:val="clear" w:color="auto" w:fill="FFFFFF"/>
+        </w:rPr>
+        <w:t>对话式</w:t>
+      </w:r>
+      <w:r>
+        <w:rPr>
+          <w:rFonts w:ascii="Helvetica" w:hAnsi="Helvetica" w:cs="Helvetica"/>
+          <w:color w:val="33353C"/>
+          <w:szCs w:val="21"/>
+          <w:shd w:val="clear" w:color="auto" w:fill="FFFFFF"/>
+        </w:rPr>
+        <w:t>AI-R</w:t>
+      </w:r>
+      <w:r>
+        <w:rPr>
+          <w:rFonts w:ascii="Helvetica" w:hAnsi="Helvetica" w:cs="Helvetica" w:hint="eastAsia"/>
+          <w:color w:val="33353C"/>
+          <w:szCs w:val="21"/>
+          <w:shd w:val="clear" w:color="auto" w:fill="FFFFFF"/>
+        </w:rPr>
+        <w:t>iva</w:t>
+      </w:r>
+      <w:r>
+        <w:rPr>
+          <w:rFonts w:ascii="Helvetica" w:hAnsi="Helvetica" w:cs="Helvetica"/>
+          <w:color w:val="33353C"/>
+          <w:szCs w:val="21"/>
+          <w:shd w:val="clear" w:color="auto" w:fill="FFFFFF"/>
+        </w:rPr>
+        <w:t xml:space="preserve"> </w:t>
+      </w:r>
+      <w:r>
+        <w:rPr>
+          <w:rFonts w:ascii="Helvetica" w:hAnsi="Helvetica" w:cs="Helvetica" w:hint="eastAsia"/>
+          <w:color w:val="33353C"/>
+          <w:szCs w:val="21"/>
+          <w:shd w:val="clear" w:color="auto" w:fill="FFFFFF"/>
+        </w:rPr>
+        <w:t>机器人</w:t>
+      </w:r>
+      <w:r>
+        <w:rPr>
+          <w:rFonts w:ascii="Helvetica" w:hAnsi="Helvetica" w:cs="Helvetica" w:hint="eastAsia"/>
+          <w:color w:val="33353C"/>
+          <w:szCs w:val="21"/>
+          <w:shd w:val="clear" w:color="auto" w:fill="FFFFFF"/>
+        </w:rPr>
+        <w:t>-</w:t>
+      </w:r>
+      <w:r>
+        <w:rPr>
+          <w:rFonts w:ascii="Helvetica" w:hAnsi="Helvetica" w:cs="Helvetica"/>
+          <w:color w:val="33353C"/>
+          <w:szCs w:val="21"/>
+          <w:shd w:val="clear" w:color="auto" w:fill="FFFFFF"/>
+        </w:rPr>
+        <w:t>I</w:t>
+      </w:r>
+      <w:r>
+        <w:rPr>
+          <w:rFonts w:ascii="Helvetica" w:hAnsi="Helvetica" w:cs="Helvetica" w:hint="eastAsia"/>
+          <w:color w:val="33353C"/>
+          <w:szCs w:val="21"/>
+          <w:shd w:val="clear" w:color="auto" w:fill="FFFFFF"/>
+        </w:rPr>
+        <w:t>saac</w:t>
+      </w:r>
+    </w:p>
+    <w:p>
+      <w:pPr>
+        <w:rPr>
+          <w:rFonts w:ascii="Helvetica" w:hAnsi="Helvetica" w:cs="Helvetica"/>
+          <w:color w:val="33353C"/>
+          <w:szCs w:val="21"/>
+          <w:shd w:val="clear" w:color="auto" w:fill="FFFFFF"/>
+        </w:rPr>
+      </w:pPr>
+      <w:r>
+        <w:rPr>
+          <w:rFonts w:ascii="Helvetica" w:hAnsi="Helvetica" w:cs="Helvetica"/>
+          <w:color w:val="33353C"/>
+          <w:szCs w:val="21"/>
+          <w:shd w:val="clear" w:color="auto" w:fill="FFFFFF"/>
+        </w:rPr>
+        <w:tab/>
+      </w:r>
+      <w:r>
+        <w:rPr>
+          <w:rFonts w:ascii="Helvetica" w:hAnsi="Helvetica" w:cs="Helvetica"/>
+          <w:color w:val="33353C"/>
+          <w:szCs w:val="21"/>
+          <w:shd w:val="clear" w:color="auto" w:fill="FFFFFF"/>
+        </w:rPr>
+        <w:tab/>
+      </w:r>
+      <w:r>
+        <w:rPr>
+          <w:rFonts w:ascii="Helvetica" w:hAnsi="Helvetica" w:cs="Helvetica"/>
+          <w:color w:val="33353C"/>
+          <w:szCs w:val="21"/>
+          <w:shd w:val="clear" w:color="auto" w:fill="FFFFFF"/>
+        </w:rPr>
+        <w:tab/>
+      </w:r>
+      <w:r>
+        <w:rPr>
+          <w:rFonts w:ascii="Helvetica" w:hAnsi="Helvetica" w:cs="Helvetica" w:hint="eastAsia"/>
+          <w:color w:val="33353C"/>
+          <w:szCs w:val="21"/>
+          <w:shd w:val="clear" w:color="auto" w:fill="FFFFFF"/>
+        </w:rPr>
+        <w:t>数据分析</w:t>
+      </w:r>
+      <w:r>
+        <w:rPr>
+          <w:rFonts w:ascii="Helvetica" w:hAnsi="Helvetica" w:cs="Helvetica" w:hint="eastAsia"/>
+          <w:color w:val="33353C"/>
+          <w:szCs w:val="21"/>
+          <w:shd w:val="clear" w:color="auto" w:fill="FFFFFF"/>
+        </w:rPr>
+        <w:t>-</w:t>
+      </w:r>
+      <w:r>
+        <w:rPr>
+          <w:rFonts w:ascii="Helvetica" w:hAnsi="Helvetica" w:cs="Helvetica"/>
+          <w:color w:val="33353C"/>
+          <w:szCs w:val="21"/>
+          <w:shd w:val="clear" w:color="auto" w:fill="FFFFFF"/>
+        </w:rPr>
+        <w:t xml:space="preserve">RAPIDS </w:t>
+      </w:r>
+      <w:r>
+        <w:rPr>
+          <w:rFonts w:ascii="Helvetica" w:hAnsi="Helvetica" w:cs="Helvetica" w:hint="eastAsia"/>
+          <w:color w:val="33353C"/>
+          <w:szCs w:val="21"/>
+          <w:shd w:val="clear" w:color="auto" w:fill="FFFFFF"/>
+        </w:rPr>
+        <w:t>电信</w:t>
+      </w:r>
+      <w:r>
+        <w:rPr>
+          <w:rFonts w:ascii="Helvetica" w:hAnsi="Helvetica" w:cs="Helvetica" w:hint="eastAsia"/>
+          <w:color w:val="33353C"/>
+          <w:szCs w:val="21"/>
+          <w:shd w:val="clear" w:color="auto" w:fill="FFFFFF"/>
+        </w:rPr>
+        <w:t>-</w:t>
+      </w:r>
+      <w:r>
+        <w:rPr>
+          <w:rFonts w:ascii="Helvetica" w:hAnsi="Helvetica" w:cs="Helvetica"/>
+          <w:color w:val="33353C"/>
+          <w:szCs w:val="21"/>
+          <w:shd w:val="clear" w:color="auto" w:fill="FFFFFF"/>
+        </w:rPr>
+        <w:t>A</w:t>
+      </w:r>
+      <w:r>
+        <w:rPr>
+          <w:rFonts w:ascii="Helvetica" w:hAnsi="Helvetica" w:cs="Helvetica" w:hint="eastAsia"/>
+          <w:color w:val="33353C"/>
+          <w:szCs w:val="21"/>
+          <w:shd w:val="clear" w:color="auto" w:fill="FFFFFF"/>
+        </w:rPr>
+        <w:t>erial</w:t>
+      </w:r>
+      <w:r>
+        <w:rPr>
+          <w:rFonts w:ascii="Helvetica" w:hAnsi="Helvetica" w:cs="Helvetica"/>
+          <w:color w:val="33353C"/>
+          <w:szCs w:val="21"/>
+          <w:shd w:val="clear" w:color="auto" w:fill="FFFFFF"/>
+        </w:rPr>
+        <w:t xml:space="preserve"> </w:t>
+      </w:r>
+      <w:r>
+        <w:rPr>
+          <w:rFonts w:ascii="Helvetica" w:hAnsi="Helvetica" w:cs="Helvetica" w:hint="eastAsia"/>
+          <w:color w:val="33353C"/>
+          <w:szCs w:val="21"/>
+          <w:shd w:val="clear" w:color="auto" w:fill="FFFFFF"/>
+        </w:rPr>
+        <w:t>医疗健康</w:t>
+      </w:r>
+      <w:r>
+        <w:rPr>
+          <w:rFonts w:ascii="Helvetica" w:hAnsi="Helvetica" w:cs="Helvetica" w:hint="eastAsia"/>
+          <w:color w:val="33353C"/>
+          <w:szCs w:val="21"/>
+          <w:shd w:val="clear" w:color="auto" w:fill="FFFFFF"/>
+        </w:rPr>
+        <w:t>-</w:t>
+      </w:r>
+      <w:r>
+        <w:rPr>
+          <w:rFonts w:ascii="Helvetica" w:hAnsi="Helvetica" w:cs="Helvetica"/>
+          <w:color w:val="33353C"/>
+          <w:szCs w:val="21"/>
+          <w:shd w:val="clear" w:color="auto" w:fill="FFFFFF"/>
+        </w:rPr>
+        <w:t>C</w:t>
+      </w:r>
+      <w:r>
+        <w:rPr>
+          <w:rFonts w:ascii="Helvetica" w:hAnsi="Helvetica" w:cs="Helvetica" w:hint="eastAsia"/>
+          <w:color w:val="33353C"/>
+          <w:szCs w:val="21"/>
+          <w:shd w:val="clear" w:color="auto" w:fill="FFFFFF"/>
+        </w:rPr>
+        <w:t>lara</w:t>
+      </w:r>
+    </w:p>
+    <w:p>
+      <w:pPr>
+        <w:rPr>
+          <w:rFonts w:ascii="Helvetica" w:hAnsi="Helvetica" w:cs="Helvetica"/>
+          <w:color w:val="33353C"/>
+          <w:szCs w:val="21"/>
+          <w:shd w:val="clear" w:color="auto" w:fill="FFFFFF"/>
+        </w:rPr>
+      </w:pPr>
+      <w:r>
+        <w:rPr>
+          <w:rFonts w:ascii="Helvetica" w:hAnsi="Helvetica" w:cs="Helvetica" w:hint="eastAsia"/>
+          <w:color w:val="33353C"/>
+          <w:szCs w:val="21"/>
+          <w:shd w:val="clear" w:color="auto" w:fill="FFFFFF"/>
+        </w:rPr>
+        <w:t>应用和工具</w:t>
+      </w:r>
+      <w:r>
+        <w:rPr>
+          <w:rFonts w:ascii="Helvetica" w:hAnsi="Helvetica" w:cs="Helvetica"/>
+          <w:color w:val="33353C"/>
+          <w:szCs w:val="21"/>
+          <w:shd w:val="clear" w:color="auto" w:fill="FFFFFF"/>
+        </w:rPr>
+        <w:tab/>
+        <w:t>NGC</w:t>
+      </w:r>
+      <w:r>
+        <w:rPr>
+          <w:rFonts w:ascii="Helvetica" w:hAnsi="Helvetica" w:cs="Helvetica" w:hint="eastAsia"/>
+          <w:color w:val="33353C"/>
+          <w:szCs w:val="21"/>
+          <w:shd w:val="clear" w:color="auto" w:fill="FFFFFF"/>
+        </w:rPr>
+        <w:t>目录</w:t>
+      </w:r>
+      <w:r>
+        <w:rPr>
+          <w:rFonts w:ascii="Helvetica" w:hAnsi="Helvetica" w:cs="Helvetica" w:hint="eastAsia"/>
+          <w:color w:val="33353C"/>
+          <w:szCs w:val="21"/>
+          <w:shd w:val="clear" w:color="auto" w:fill="FFFFFF"/>
+        </w:rPr>
+        <w:t xml:space="preserve"> </w:t>
+      </w:r>
+      <w:r>
+        <w:rPr>
+          <w:rFonts w:ascii="Helvetica" w:hAnsi="Helvetica" w:cs="Helvetica" w:hint="eastAsia"/>
+          <w:color w:val="33353C"/>
+          <w:szCs w:val="21"/>
+          <w:shd w:val="clear" w:color="auto" w:fill="FFFFFF"/>
+        </w:rPr>
+        <w:t>协作</w:t>
+      </w:r>
+      <w:r>
+        <w:rPr>
+          <w:rFonts w:ascii="Helvetica" w:hAnsi="Helvetica" w:cs="Helvetica" w:hint="eastAsia"/>
+          <w:color w:val="33353C"/>
+          <w:szCs w:val="21"/>
+          <w:shd w:val="clear" w:color="auto" w:fill="FFFFFF"/>
+        </w:rPr>
+        <w:t>-</w:t>
+      </w:r>
+      <w:r>
+        <w:rPr>
+          <w:rFonts w:ascii="Helvetica" w:hAnsi="Helvetica" w:cs="Helvetica"/>
+          <w:color w:val="33353C"/>
+          <w:szCs w:val="21"/>
+          <w:shd w:val="clear" w:color="auto" w:fill="FFFFFF"/>
+        </w:rPr>
+        <w:t>O</w:t>
+      </w:r>
+      <w:r>
+        <w:rPr>
+          <w:rFonts w:ascii="Helvetica" w:hAnsi="Helvetica" w:cs="Helvetica" w:hint="eastAsia"/>
+          <w:color w:val="33353C"/>
+          <w:szCs w:val="21"/>
+          <w:shd w:val="clear" w:color="auto" w:fill="FFFFFF"/>
+        </w:rPr>
+        <w:t>mniverse</w:t>
+      </w:r>
+      <w:r>
+        <w:rPr>
+          <w:rFonts w:ascii="Helvetica" w:hAnsi="Helvetica" w:cs="Helvetica"/>
+          <w:color w:val="33353C"/>
+          <w:szCs w:val="21"/>
+          <w:shd w:val="clear" w:color="auto" w:fill="FFFFFF"/>
+        </w:rPr>
+        <w:t xml:space="preserve"> </w:t>
+      </w:r>
+      <w:r>
+        <w:rPr>
+          <w:rFonts w:ascii="Helvetica" w:hAnsi="Helvetica" w:cs="Helvetica" w:hint="eastAsia"/>
+          <w:color w:val="33353C"/>
+          <w:szCs w:val="21"/>
+          <w:shd w:val="clear" w:color="auto" w:fill="FFFFFF"/>
+        </w:rPr>
+        <w:t>数据中心</w:t>
+      </w:r>
+      <w:r>
+        <w:rPr>
+          <w:rFonts w:ascii="Helvetica" w:hAnsi="Helvetica" w:cs="Helvetica" w:hint="eastAsia"/>
+          <w:color w:val="33353C"/>
+          <w:szCs w:val="21"/>
+          <w:shd w:val="clear" w:color="auto" w:fill="FFFFFF"/>
+        </w:rPr>
+        <w:t xml:space="preserve"> </w:t>
+      </w:r>
+      <w:r>
+        <w:rPr>
+          <w:rFonts w:ascii="Helvetica" w:hAnsi="Helvetica" w:cs="Helvetica"/>
+          <w:color w:val="33353C"/>
+          <w:szCs w:val="21"/>
+          <w:shd w:val="clear" w:color="auto" w:fill="FFFFFF"/>
+        </w:rPr>
+        <w:t>GPU</w:t>
+      </w:r>
+      <w:r>
+        <w:rPr>
+          <w:rFonts w:ascii="Helvetica" w:hAnsi="Helvetica" w:cs="Helvetica" w:hint="eastAsia"/>
+          <w:color w:val="33353C"/>
+          <w:szCs w:val="21"/>
+          <w:shd w:val="clear" w:color="auto" w:fill="FFFFFF"/>
+        </w:rPr>
+        <w:t>监控</w:t>
+      </w:r>
+      <w:r>
+        <w:rPr>
+          <w:rFonts w:ascii="Helvetica" w:hAnsi="Helvetica" w:cs="Helvetica" w:hint="eastAsia"/>
+          <w:color w:val="33353C"/>
+          <w:szCs w:val="21"/>
+          <w:shd w:val="clear" w:color="auto" w:fill="FFFFFF"/>
+        </w:rPr>
+        <w:t xml:space="preserve"> </w:t>
+      </w:r>
+      <w:r>
+        <w:rPr>
+          <w:rFonts w:ascii="Helvetica" w:hAnsi="Helvetica" w:cs="Helvetica"/>
+          <w:color w:val="33353C"/>
+          <w:szCs w:val="21"/>
+          <w:shd w:val="clear" w:color="auto" w:fill="FFFFFF"/>
+        </w:rPr>
+        <w:t>NVIDIA RTX E</w:t>
+      </w:r>
+      <w:r>
+        <w:rPr>
+          <w:rFonts w:ascii="Helvetica" w:hAnsi="Helvetica" w:cs="Helvetica" w:hint="eastAsia"/>
+          <w:color w:val="33353C"/>
+          <w:szCs w:val="21"/>
+          <w:shd w:val="clear" w:color="auto" w:fill="FFFFFF"/>
+        </w:rPr>
+        <w:t>xperience</w:t>
+      </w:r>
+    </w:p>
+    <w:p>
+      <w:pPr>
+        <w:rPr>
+          <w:rFonts w:ascii="Helvetica" w:hAnsi="Helvetica" w:cs="Helvetica"/>
+          <w:color w:val="33353C"/>
+          <w:szCs w:val="21"/>
+          <w:shd w:val="clear" w:color="auto" w:fill="FFFFFF"/>
+        </w:rPr>
+      </w:pPr>
+      <w:r>
+        <w:rPr>
+          <w:rFonts w:ascii="Helvetica" w:hAnsi="Helvetica" w:cs="Helvetica"/>
+          <w:color w:val="33353C"/>
+          <w:szCs w:val="21"/>
+          <w:shd w:val="clear" w:color="auto" w:fill="FFFFFF"/>
+        </w:rPr>
+        <w:tab/>
+      </w:r>
+      <w:r>
+        <w:rPr>
+          <w:rFonts w:ascii="Helvetica" w:hAnsi="Helvetica" w:cs="Helvetica"/>
+          <w:color w:val="33353C"/>
+          <w:szCs w:val="21"/>
+          <w:shd w:val="clear" w:color="auto" w:fill="FFFFFF"/>
+        </w:rPr>
+        <w:tab/>
+      </w:r>
+      <w:r>
+        <w:rPr>
+          <w:rFonts w:ascii="Helvetica" w:hAnsi="Helvetica" w:cs="Helvetica"/>
+          <w:color w:val="33353C"/>
+          <w:szCs w:val="21"/>
+          <w:shd w:val="clear" w:color="auto" w:fill="FFFFFF"/>
+        </w:rPr>
+        <w:tab/>
+        <w:t>NVIDIA RTX</w:t>
+      </w:r>
+      <w:r>
+        <w:rPr>
+          <w:rFonts w:ascii="Helvetica" w:hAnsi="Helvetica" w:cs="Helvetica" w:hint="eastAsia"/>
+          <w:color w:val="33353C"/>
+          <w:szCs w:val="21"/>
+          <w:shd w:val="clear" w:color="auto" w:fill="FFFFFF"/>
+        </w:rPr>
+        <w:t>桌面管理器</w:t>
+      </w:r>
+      <w:r>
+        <w:rPr>
+          <w:rFonts w:ascii="Helvetica" w:hAnsi="Helvetica" w:cs="Helvetica" w:hint="eastAsia"/>
+          <w:color w:val="33353C"/>
+          <w:szCs w:val="21"/>
+          <w:shd w:val="clear" w:color="auto" w:fill="FFFFFF"/>
+        </w:rPr>
+        <w:t xml:space="preserve"> </w:t>
+      </w:r>
+      <w:r>
+        <w:rPr>
+          <w:rFonts w:ascii="Helvetica" w:hAnsi="Helvetica" w:cs="Helvetica"/>
+          <w:color w:val="33353C"/>
+          <w:szCs w:val="21"/>
+          <w:shd w:val="clear" w:color="auto" w:fill="FFFFFF"/>
+        </w:rPr>
+        <w:t>RTX</w:t>
+      </w:r>
+      <w:r>
+        <w:rPr>
+          <w:rFonts w:ascii="Helvetica" w:hAnsi="Helvetica" w:cs="Helvetica" w:hint="eastAsia"/>
+          <w:color w:val="33353C"/>
+          <w:szCs w:val="21"/>
+          <w:shd w:val="clear" w:color="auto" w:fill="FFFFFF"/>
+        </w:rPr>
+        <w:t>加速的创意应用程序</w:t>
+      </w:r>
+      <w:r>
+        <w:rPr>
+          <w:rFonts w:ascii="Helvetica" w:hAnsi="Helvetica" w:cs="Helvetica" w:hint="eastAsia"/>
+          <w:color w:val="33353C"/>
+          <w:szCs w:val="21"/>
+          <w:shd w:val="clear" w:color="auto" w:fill="FFFFFF"/>
+        </w:rPr>
+        <w:t xml:space="preserve"> </w:t>
+      </w:r>
+      <w:r>
+        <w:rPr>
+          <w:rFonts w:ascii="Helvetica" w:hAnsi="Helvetica" w:cs="Helvetica" w:hint="eastAsia"/>
+          <w:color w:val="33353C"/>
+          <w:szCs w:val="21"/>
+          <w:shd w:val="clear" w:color="auto" w:fill="FFFFFF"/>
+        </w:rPr>
+        <w:t>视频会议</w:t>
+      </w:r>
+      <w:r>
+        <w:rPr>
+          <w:rFonts w:ascii="Helvetica" w:hAnsi="Helvetica" w:cs="Helvetica" w:hint="eastAsia"/>
+          <w:color w:val="33353C"/>
+          <w:szCs w:val="21"/>
+          <w:shd w:val="clear" w:color="auto" w:fill="FFFFFF"/>
+        </w:rPr>
+        <w:t xml:space="preserve"> </w:t>
+      </w:r>
+    </w:p>
+    <w:p>
+      <w:pPr>
+        <w:ind w:left="840" w:firstLine="420"/>
+        <w:rPr>
+          <w:rFonts w:ascii="Helvetica" w:hAnsi="Helvetica" w:cs="Helvetica"/>
+          <w:color w:val="33353C"/>
+          <w:szCs w:val="21"/>
+          <w:shd w:val="clear" w:color="auto" w:fill="FFFFFF"/>
+        </w:rPr>
+      </w:pPr>
+      <w:r>
+        <w:rPr>
+          <w:rFonts w:ascii="Helvetica" w:hAnsi="Helvetica" w:cs="Helvetica"/>
+          <w:color w:val="33353C"/>
+          <w:szCs w:val="21"/>
+          <w:shd w:val="clear" w:color="auto" w:fill="FFFFFF"/>
+        </w:rPr>
+        <w:t>NVIDIA</w:t>
+      </w:r>
+      <w:r>
+        <w:rPr>
+          <w:rFonts w:ascii="Helvetica" w:hAnsi="Helvetica" w:cs="Helvetica" w:hint="eastAsia"/>
+          <w:color w:val="33353C"/>
+          <w:szCs w:val="21"/>
+          <w:shd w:val="clear" w:color="auto" w:fill="FFFFFF"/>
+        </w:rPr>
+        <w:t>工作台</w:t>
+      </w:r>
+    </w:p>
+    <w:p>
+      <w:pPr>
+        <w:rPr>
+          <w:rFonts w:ascii="Helvetica" w:hAnsi="Helvetica" w:cs="Helvetica"/>
+          <w:color w:val="33353C"/>
+          <w:szCs w:val="21"/>
+          <w:shd w:val="clear" w:color="auto" w:fill="FFFFFF"/>
+        </w:rPr>
+      </w:pPr>
+      <w:r>
+        <w:rPr>
+          <w:rFonts w:ascii="Helvetica" w:hAnsi="Helvetica" w:cs="Helvetica" w:hint="eastAsia"/>
+          <w:color w:val="33353C"/>
+          <w:szCs w:val="21"/>
+          <w:shd w:val="clear" w:color="auto" w:fill="FFFFFF"/>
+        </w:rPr>
+        <w:t>游戏和娱乐</w:t>
+      </w:r>
+      <w:r>
+        <w:rPr>
+          <w:rFonts w:ascii="Helvetica" w:hAnsi="Helvetica" w:cs="Helvetica"/>
+          <w:color w:val="33353C"/>
+          <w:szCs w:val="21"/>
+          <w:shd w:val="clear" w:color="auto" w:fill="FFFFFF"/>
+        </w:rPr>
+        <w:tab/>
+        <w:t>G</w:t>
+      </w:r>
+      <w:r>
+        <w:rPr>
+          <w:rFonts w:ascii="Helvetica" w:hAnsi="Helvetica" w:cs="Helvetica" w:hint="eastAsia"/>
+          <w:color w:val="33353C"/>
+          <w:szCs w:val="21"/>
+          <w:shd w:val="clear" w:color="auto" w:fill="FFFFFF"/>
+        </w:rPr>
+        <w:t>eForce</w:t>
+      </w:r>
+      <w:r>
+        <w:rPr>
+          <w:rFonts w:ascii="Helvetica" w:hAnsi="Helvetica" w:cs="Helvetica"/>
+          <w:color w:val="33353C"/>
+          <w:szCs w:val="21"/>
+          <w:shd w:val="clear" w:color="auto" w:fill="FFFFFF"/>
+        </w:rPr>
+        <w:t xml:space="preserve"> Experience  NVIDIA Broadcast App  (</w:t>
+      </w:r>
+      <w:proofErr w:type="spellStart"/>
+      <w:r>
+        <w:rPr>
+          <w:rFonts w:ascii="Helvetica" w:hAnsi="Helvetica" w:cs="Helvetica"/>
+          <w:color w:val="33353C"/>
+          <w:szCs w:val="21"/>
+          <w:shd w:val="clear" w:color="auto" w:fill="FFFFFF"/>
+        </w:rPr>
+        <w:t>Omnivese</w:t>
+      </w:r>
+      <w:proofErr w:type="spellEnd"/>
+      <w:r>
+        <w:rPr>
+          <w:rFonts w:ascii="Helvetica" w:hAnsi="Helvetica" w:cs="Helvetica"/>
+          <w:color w:val="33353C"/>
+          <w:szCs w:val="21"/>
+          <w:shd w:val="clear" w:color="auto" w:fill="FFFFFF"/>
+        </w:rPr>
+        <w:t>)Machinima</w:t>
+      </w:r>
+    </w:p>
+    <w:p>
+      <w:pPr>
+        <w:rPr>
+          <w:rFonts w:ascii="Helvetica" w:hAnsi="Helvetica" w:cs="Helvetica"/>
+          <w:color w:val="33353C"/>
+          <w:szCs w:val="21"/>
+          <w:shd w:val="clear" w:color="auto" w:fill="FFFFFF"/>
+        </w:rPr>
+      </w:pPr>
+      <w:r>
+        <w:rPr>
+          <w:rFonts w:ascii="Helvetica" w:hAnsi="Helvetica" w:cs="Helvetica" w:hint="eastAsia"/>
+          <w:color w:val="33353C"/>
+          <w:szCs w:val="21"/>
+          <w:shd w:val="clear" w:color="auto" w:fill="FFFFFF"/>
+        </w:rPr>
+        <w:t>基础架构</w:t>
+      </w:r>
+      <w:r>
+        <w:rPr>
+          <w:rFonts w:ascii="Helvetica" w:hAnsi="Helvetica" w:cs="Helvetica"/>
+          <w:color w:val="33353C"/>
+          <w:szCs w:val="21"/>
+          <w:shd w:val="clear" w:color="auto" w:fill="FFFFFF"/>
+        </w:rPr>
+        <w:tab/>
+        <w:t>AI E</w:t>
+      </w:r>
+      <w:r>
+        <w:rPr>
+          <w:rFonts w:ascii="Helvetica" w:hAnsi="Helvetica" w:cs="Helvetica" w:hint="eastAsia"/>
+          <w:color w:val="33353C"/>
+          <w:szCs w:val="21"/>
+          <w:shd w:val="clear" w:color="auto" w:fill="FFFFFF"/>
+        </w:rPr>
+        <w:t>nterprise</w:t>
+      </w:r>
+      <w:r>
+        <w:rPr>
+          <w:rFonts w:ascii="Helvetica" w:hAnsi="Helvetica" w:cs="Helvetica"/>
+          <w:color w:val="33353C"/>
+          <w:szCs w:val="21"/>
+          <w:shd w:val="clear" w:color="auto" w:fill="FFFFFF"/>
+        </w:rPr>
+        <w:t xml:space="preserve">  </w:t>
+      </w:r>
+      <w:r>
+        <w:rPr>
+          <w:rFonts w:ascii="Helvetica" w:hAnsi="Helvetica" w:cs="Helvetica" w:hint="eastAsia"/>
+          <w:color w:val="33353C"/>
+          <w:szCs w:val="21"/>
+          <w:shd w:val="clear" w:color="auto" w:fill="FFFFFF"/>
+        </w:rPr>
+        <w:t>云原生支持</w:t>
+      </w:r>
+      <w:r>
+        <w:rPr>
+          <w:rFonts w:ascii="Helvetica" w:hAnsi="Helvetica" w:cs="Helvetica" w:hint="eastAsia"/>
+          <w:color w:val="33353C"/>
+          <w:szCs w:val="21"/>
+          <w:shd w:val="clear" w:color="auto" w:fill="FFFFFF"/>
+        </w:rPr>
+        <w:t xml:space="preserve"> </w:t>
+      </w:r>
+      <w:r>
+        <w:rPr>
+          <w:rFonts w:ascii="Helvetica" w:hAnsi="Helvetica" w:cs="Helvetica" w:hint="eastAsia"/>
+          <w:color w:val="33353C"/>
+          <w:szCs w:val="21"/>
+          <w:shd w:val="clear" w:color="auto" w:fill="FFFFFF"/>
+        </w:rPr>
+        <w:t>集群管理</w:t>
+      </w:r>
+      <w:r>
+        <w:rPr>
+          <w:rFonts w:ascii="Helvetica" w:hAnsi="Helvetica" w:cs="Helvetica" w:hint="eastAsia"/>
+          <w:color w:val="33353C"/>
+          <w:szCs w:val="21"/>
+          <w:shd w:val="clear" w:color="auto" w:fill="FFFFFF"/>
+        </w:rPr>
+        <w:t xml:space="preserve"> </w:t>
+      </w:r>
+      <w:r>
+        <w:rPr>
+          <w:rFonts w:ascii="Helvetica" w:hAnsi="Helvetica" w:cs="Helvetica" w:hint="eastAsia"/>
+          <w:color w:val="33353C"/>
+          <w:szCs w:val="21"/>
+          <w:shd w:val="clear" w:color="auto" w:fill="FFFFFF"/>
+        </w:rPr>
+        <w:t>边缘部署管理</w:t>
+      </w:r>
+      <w:r>
+        <w:rPr>
+          <w:rFonts w:ascii="Helvetica" w:hAnsi="Helvetica" w:cs="Helvetica" w:hint="eastAsia"/>
+          <w:color w:val="33353C"/>
+          <w:szCs w:val="21"/>
+          <w:shd w:val="clear" w:color="auto" w:fill="FFFFFF"/>
+        </w:rPr>
+        <w:t xml:space="preserve"> </w:t>
+      </w:r>
+      <w:r>
+        <w:rPr>
+          <w:rFonts w:ascii="Helvetica" w:hAnsi="Helvetica" w:cs="Helvetica" w:hint="eastAsia"/>
+          <w:color w:val="33353C"/>
+          <w:szCs w:val="21"/>
+          <w:shd w:val="clear" w:color="auto" w:fill="FFFFFF"/>
+        </w:rPr>
+        <w:t>推理服务</w:t>
+      </w:r>
+      <w:r>
+        <w:rPr>
+          <w:rFonts w:ascii="Helvetica" w:hAnsi="Helvetica" w:cs="Helvetica" w:hint="eastAsia"/>
+          <w:color w:val="33353C"/>
+          <w:szCs w:val="21"/>
+          <w:shd w:val="clear" w:color="auto" w:fill="FFFFFF"/>
+        </w:rPr>
+        <w:t xml:space="preserve"> </w:t>
+      </w:r>
+      <w:r>
+        <w:rPr>
+          <w:rFonts w:ascii="Helvetica" w:hAnsi="Helvetica" w:cs="Helvetica"/>
+          <w:color w:val="33353C"/>
+          <w:szCs w:val="21"/>
+          <w:shd w:val="clear" w:color="auto" w:fill="FFFFFF"/>
+        </w:rPr>
+        <w:t>IO</w:t>
+      </w:r>
+      <w:r>
+        <w:rPr>
+          <w:rFonts w:ascii="Helvetica" w:hAnsi="Helvetica" w:cs="Helvetica" w:hint="eastAsia"/>
+          <w:color w:val="33353C"/>
+          <w:szCs w:val="21"/>
+          <w:shd w:val="clear" w:color="auto" w:fill="FFFFFF"/>
+        </w:rPr>
+        <w:t>加速</w:t>
+      </w:r>
+    </w:p>
+    <w:p>
+      <w:pPr>
+        <w:rPr>
+          <w:rFonts w:ascii="Helvetica" w:hAnsi="Helvetica" w:cs="Helvetica"/>
+          <w:color w:val="33353C"/>
+          <w:szCs w:val="21"/>
+          <w:shd w:val="clear" w:color="auto" w:fill="FFFFFF"/>
+        </w:rPr>
+      </w:pPr>
+      <w:r>
+        <w:rPr>
+          <w:rFonts w:ascii="Helvetica" w:hAnsi="Helvetica" w:cs="Helvetica"/>
+          <w:color w:val="33353C"/>
+          <w:szCs w:val="21"/>
+          <w:shd w:val="clear" w:color="auto" w:fill="FFFFFF"/>
+        </w:rPr>
+        <w:tab/>
+      </w:r>
+      <w:r>
+        <w:rPr>
+          <w:rFonts w:ascii="Helvetica" w:hAnsi="Helvetica" w:cs="Helvetica"/>
+          <w:color w:val="33353C"/>
+          <w:szCs w:val="21"/>
+          <w:shd w:val="clear" w:color="auto" w:fill="FFFFFF"/>
+        </w:rPr>
+        <w:tab/>
+      </w:r>
+      <w:r>
+        <w:rPr>
+          <w:rFonts w:ascii="Helvetica" w:hAnsi="Helvetica" w:cs="Helvetica"/>
+          <w:color w:val="33353C"/>
+          <w:szCs w:val="21"/>
+          <w:shd w:val="clear" w:color="auto" w:fill="FFFFFF"/>
+        </w:rPr>
+        <w:tab/>
+      </w:r>
+      <w:r>
+        <w:rPr>
+          <w:rFonts w:ascii="Helvetica" w:hAnsi="Helvetica" w:cs="Helvetica" w:hint="eastAsia"/>
+          <w:color w:val="33353C"/>
+          <w:szCs w:val="21"/>
+          <w:shd w:val="clear" w:color="auto" w:fill="FFFFFF"/>
+        </w:rPr>
+        <w:t>软件</w:t>
+      </w:r>
+      <w:r>
+        <w:rPr>
+          <w:rFonts w:ascii="Helvetica" w:hAnsi="Helvetica" w:cs="Helvetica" w:hint="eastAsia"/>
+          <w:color w:val="33353C"/>
+          <w:szCs w:val="21"/>
+          <w:shd w:val="clear" w:color="auto" w:fill="FFFFFF"/>
+        </w:rPr>
+        <w:t xml:space="preserve"> </w:t>
+      </w:r>
+      <w:r>
+        <w:rPr>
+          <w:rFonts w:ascii="Helvetica" w:hAnsi="Helvetica" w:cs="Helvetica" w:hint="eastAsia"/>
+          <w:color w:val="33353C"/>
+          <w:szCs w:val="21"/>
+          <w:shd w:val="clear" w:color="auto" w:fill="FFFFFF"/>
+        </w:rPr>
+        <w:t>虚拟</w:t>
+      </w:r>
+      <w:r>
+        <w:rPr>
+          <w:rFonts w:ascii="Helvetica" w:hAnsi="Helvetica" w:cs="Helvetica" w:hint="eastAsia"/>
+          <w:color w:val="33353C"/>
+          <w:szCs w:val="21"/>
+          <w:shd w:val="clear" w:color="auto" w:fill="FFFFFF"/>
+        </w:rPr>
+        <w:t>G</w:t>
+      </w:r>
+      <w:r>
+        <w:rPr>
+          <w:rFonts w:ascii="Helvetica" w:hAnsi="Helvetica" w:cs="Helvetica"/>
+          <w:color w:val="33353C"/>
+          <w:szCs w:val="21"/>
+          <w:shd w:val="clear" w:color="auto" w:fill="FFFFFF"/>
+        </w:rPr>
+        <w:t>PU</w:t>
+      </w:r>
+    </w:p>
+    <w:p>
+      <w:pPr>
+        <w:rPr>
+          <w:rFonts w:ascii="Helvetica" w:hAnsi="Helvetica" w:cs="Helvetica"/>
+          <w:color w:val="33353C"/>
+          <w:szCs w:val="21"/>
+          <w:shd w:val="clear" w:color="auto" w:fill="FFFFFF"/>
+        </w:rPr>
+      </w:pPr>
+    </w:p>
+    <w:p>
+      <w:pPr>
+        <w:widowControl/>
+        <w:jc w:val="left"/>
+        <w:rPr>
+          <w:rFonts w:asciiTheme="majorHAnsi" w:eastAsiaTheme="majorEastAsia" w:hAnsiTheme="majorHAnsi" w:cstheme="majorBidi"/>
+          <w:b/>
+          <w:bCs/>
+          <w:color w:val="33353C"/>
+          <w:sz w:val="28"/>
+          <w:szCs w:val="28"/>
+          <w:shd w:val="clear" w:color="auto" w:fill="FFFFFF"/>
+        </w:rPr>
+      </w:pPr>
+      <w:bookmarkStart w:id="4" w:name="_Toc99871842"/>
+      <w:r>
+        <w:rPr>
+          <w:color w:val="33353C"/>
+          <w:sz w:val="28"/>
+          <w:szCs w:val="28"/>
+          <w:shd w:val="clear" w:color="auto" w:fill="FFFFFF"/>
+        </w:rPr>
+        <w:br w:type="page"/>
+      </w:r>
+    </w:p>
+    <w:p>
+      <w:pPr>
+        <w:pStyle w:val="2"/>
+        <w:rPr>
+          <w:sz w:val="24"/>
+          <w:szCs w:val="24"/>
+        </w:rPr>
+      </w:pPr>
+      <w:r>
+        <w:rPr>
           <w:rFonts w:hint="eastAsia"/>
-        </w:rPr>
-      </w:pPr>
-      <w:r>
-        <w:rPr>
-          <w:rFonts w:ascii="Helvetica" w:hAnsi="Helvetica" w:cs="Helvetica" w:hint="eastAsia"/>
-          <w:color w:val="33353C"/>
-          <w:szCs w:val="21"/>
-          <w:shd w:val="clear" w:color="auto" w:fill="FFFFFF"/>
-        </w:rPr>
-        <w:t>蜜蜂服务</w:t>
-      </w:r>
-    </w:p>
+          <w:color w:val="33353C"/>
+          <w:sz w:val="28"/>
+          <w:szCs w:val="28"/>
+          <w:shd w:val="clear" w:color="auto" w:fill="FFFFFF"/>
+        </w:rPr>
+        <w:lastRenderedPageBreak/>
+        <w:t>Meta</w:t>
+      </w:r>
+      <w:r>
+        <w:rPr>
+          <w:color w:val="33353C"/>
+          <w:sz w:val="28"/>
+          <w:szCs w:val="28"/>
+          <w:shd w:val="clear" w:color="auto" w:fill="FFFFFF"/>
+        </w:rPr>
+        <w:t xml:space="preserve"> Platforms </w:t>
+      </w:r>
+      <w:proofErr w:type="gramStart"/>
+      <w:r>
+        <w:rPr>
+          <w:color w:val="33353C"/>
+          <w:sz w:val="28"/>
+          <w:szCs w:val="28"/>
+          <w:shd w:val="clear" w:color="auto" w:fill="FFFFFF"/>
+        </w:rPr>
+        <w:t>NASDAQ:FB</w:t>
+      </w:r>
+      <w:proofErr w:type="gramEnd"/>
+      <w:r>
+        <w:rPr>
+          <w:color w:val="33353C"/>
+          <w:sz w:val="28"/>
+          <w:szCs w:val="28"/>
+          <w:shd w:val="clear" w:color="auto" w:fill="FFFFFF"/>
+        </w:rPr>
+        <w:t xml:space="preserve"> </w:t>
+      </w:r>
+      <w:hyperlink r:id="rId18" w:history="1">
+        <w:r>
+          <w:rPr>
+            <w:rStyle w:val="a3"/>
+            <w:rFonts w:ascii="Helvetica" w:hAnsi="Helvetica" w:cs="Helvetica"/>
+            <w:color w:val="0066CC"/>
+            <w:sz w:val="28"/>
+            <w:szCs w:val="28"/>
+            <w:shd w:val="clear" w:color="auto" w:fill="FFFFFF"/>
+          </w:rPr>
+          <w:t>http://investor.fb.com</w:t>
+        </w:r>
+        <w:bookmarkEnd w:id="4"/>
+      </w:hyperlink>
+      <w:r>
+        <w:rPr>
+          <w:sz w:val="24"/>
+          <w:szCs w:val="24"/>
+        </w:rPr>
+        <w:t xml:space="preserve"> </w:t>
+      </w:r>
+    </w:p>
+    <w:p>
+      <w:pPr>
+        <w:rPr>
+          <w:rFonts w:ascii="Helvetica" w:hAnsi="Helvetica" w:cs="Helvetica"/>
+          <w:color w:val="33353C"/>
+          <w:szCs w:val="21"/>
+          <w:shd w:val="clear" w:color="auto" w:fill="FFFFFF"/>
+        </w:rPr>
+      </w:pPr>
+      <w:r>
+        <w:tab/>
+      </w:r>
+      <w:r>
+        <w:rPr>
+          <w:rFonts w:ascii="Helvetica" w:hAnsi="Helvetica" w:cs="Helvetica"/>
+          <w:color w:val="33353C"/>
+          <w:szCs w:val="21"/>
+          <w:shd w:val="clear" w:color="auto" w:fill="FFFFFF"/>
+        </w:rPr>
+        <w:t>Meta Platforms, Inc.</w:t>
+      </w:r>
+      <w:r>
+        <w:rPr>
+          <w:rFonts w:ascii="Helvetica" w:hAnsi="Helvetica" w:cs="Helvetica"/>
+          <w:color w:val="33353C"/>
+          <w:szCs w:val="21"/>
+          <w:shd w:val="clear" w:color="auto" w:fill="FFFFFF"/>
+        </w:rPr>
+        <w:t>于</w:t>
+      </w:r>
+      <w:r>
+        <w:rPr>
+          <w:rFonts w:ascii="Helvetica" w:hAnsi="Helvetica" w:cs="Helvetica"/>
+          <w:color w:val="33353C"/>
+          <w:szCs w:val="21"/>
+          <w:shd w:val="clear" w:color="auto" w:fill="FFFFFF"/>
+        </w:rPr>
+        <w:t>2004</w:t>
+      </w:r>
+      <w:r>
+        <w:rPr>
+          <w:rFonts w:ascii="Helvetica" w:hAnsi="Helvetica" w:cs="Helvetica"/>
+          <w:color w:val="33353C"/>
+          <w:szCs w:val="21"/>
+          <w:shd w:val="clear" w:color="auto" w:fill="FFFFFF"/>
+        </w:rPr>
+        <w:t>年</w:t>
+      </w:r>
+      <w:r>
+        <w:rPr>
+          <w:rFonts w:ascii="Helvetica" w:hAnsi="Helvetica" w:cs="Helvetica"/>
+          <w:color w:val="33353C"/>
+          <w:szCs w:val="21"/>
+          <w:shd w:val="clear" w:color="auto" w:fill="FFFFFF"/>
+        </w:rPr>
+        <w:t>7</w:t>
+      </w:r>
+      <w:r>
+        <w:rPr>
+          <w:rFonts w:ascii="Helvetica" w:hAnsi="Helvetica" w:cs="Helvetica"/>
+          <w:color w:val="33353C"/>
+          <w:szCs w:val="21"/>
+          <w:shd w:val="clear" w:color="auto" w:fill="FFFFFF"/>
+        </w:rPr>
+        <w:t>月在特拉华州注册成立，全球最大的社交网络网站。公司提供各种工具，使用户能够连接，分享，探索，并与对方在移动设备和电脑进行通讯。</w:t>
+      </w:r>
+      <w:r>
+        <w:rPr>
+          <w:rFonts w:ascii="Helvetica" w:hAnsi="Helvetica" w:cs="Helvetica"/>
+          <w:color w:val="33353C"/>
+          <w:szCs w:val="21"/>
+          <w:shd w:val="clear" w:color="auto" w:fill="FFFFFF"/>
+        </w:rPr>
+        <w:t xml:space="preserve"> </w:t>
+      </w:r>
+    </w:p>
+    <w:p>
+      <w:pPr>
+        <w:rPr>
+          <w:rFonts w:ascii="Helvetica" w:hAnsi="Helvetica" w:cs="Helvetica"/>
+          <w:color w:val="33353C"/>
+          <w:szCs w:val="21"/>
+          <w:shd w:val="clear" w:color="auto" w:fill="FFFFFF"/>
+        </w:rPr>
+      </w:pPr>
+    </w:p>
+    <w:p>
+      <w:pPr>
+        <w:rPr>
+          <w:rFonts w:ascii="Helvetica" w:hAnsi="Helvetica" w:cs="Helvetica"/>
+          <w:color w:val="33353C"/>
+          <w:szCs w:val="21"/>
+          <w:shd w:val="clear" w:color="auto" w:fill="FFFFFF"/>
+        </w:rPr>
+      </w:pPr>
+    </w:p>
+    <w:p>
+      <w:pPr>
+        <w:rPr>
+          <w:rFonts w:ascii="Helvetica" w:hAnsi="Helvetica" w:cs="Helvetica"/>
+          <w:color w:val="33353C"/>
+          <w:szCs w:val="21"/>
+          <w:shd w:val="clear" w:color="auto" w:fill="FFFFFF"/>
+        </w:rPr>
+      </w:pPr>
+    </w:p>
+    <w:p>
+      <w:pPr>
+        <w:rPr>
+          <w:rFonts w:ascii="Helvetica" w:hAnsi="Helvetica" w:cs="Helvetica"/>
+          <w:color w:val="33353C"/>
+          <w:szCs w:val="21"/>
+          <w:shd w:val="clear" w:color="auto" w:fill="FFFFFF"/>
+        </w:rPr>
+      </w:pPr>
+      <w:r>
+        <w:rPr>
+          <w:rFonts w:ascii="Helvetica" w:hAnsi="Helvetica" w:cs="Helvetica" w:hint="eastAsia"/>
+          <w:color w:val="33353C"/>
+          <w:szCs w:val="21"/>
+          <w:shd w:val="clear" w:color="auto" w:fill="FFFFFF"/>
+        </w:rPr>
+        <w:t xml:space="preserve"> </w:t>
+      </w:r>
+    </w:p>
+    <w:p/>
     <w:sectPr>
       <w:pgSz w:w="11906" w:h="16838"/>
       <w:pgMar w:top="1440" w:right="1800" w:bottom="1440" w:left="1800" w:header="851" w:footer="992" w:gutter="0"/>
